--- a/students/ashbergg/209 WATERMARK.docx
+++ b/students/ashbergg/209 WATERMARK.docx
@@ -2,31 +2,89 @@
 <file path=word/document.xml><?xml version="1.0" encoding="utf-8"?>
 <w:document xmlns:wpc="http://schemas.microsoft.com/office/word/2010/wordprocessingCanvas" xmlns:mo="http://schemas.microsoft.com/office/mac/office/2008/main" xmlns:mc="http://schemas.openxmlformats.org/markup-compatibility/2006" xmlns:mv="urn:schemas-microsoft-com:mac:vml" xmlns:o="urn:schemas-microsoft-com:office:office" xmlns:r="http://schemas.openxmlformats.org/officeDocument/2006/relationships" xmlns:m="http://schemas.openxmlformats.org/officeDocument/2006/math" xmlns:v="urn:schemas-microsoft-com:vml" xmlns:wp14="http://schemas.microsoft.com/office/word/2010/wordprocessingDrawing" xmlns:wp="http://schemas.openxmlformats.org/drawingml/2006/wordprocessingDrawing" xmlns:w10="urn:schemas-microsoft-com:office:word" xmlns:w="http://schemas.openxmlformats.org/wordprocessingml/2006/main" xmlns:w14="http://schemas.microsoft.com/office/word/2010/wordml" xmlns:wpg="http://schemas.microsoft.com/office/word/2010/wordprocessingGroup" xmlns:wpi="http://schemas.microsoft.com/office/word/2010/wordprocessingInk" xmlns:wne="http://schemas.microsoft.com/office/word/2006/wordml" xmlns:wps="http://schemas.microsoft.com/office/word/2010/wordprocessingShape" mc:Ignorable="w14 wp14">
   <w:body>
+    <w:p/>
+    <w:p/>
+    <w:p>
+      <w:fldSimple w:instr=" MERGEFIELD legalname ">
+        <w:r>
+          <w:rPr>
+            <w:noProof/>
+          </w:rPr>
+          <w:t>«legalname»</w:t>
+        </w:r>
+      </w:fldSimple>
+      <w:r>
+        <w:t xml:space="preserve">   </w:t>
+      </w:r>
+      <w:r>
+        <w:tab/>
+      </w:r>
+      <w:r>
+        <w:tab/>
+      </w:r>
+      <w:r>
+        <w:tab/>
+      </w:r>
+      <w:r>
+        <w:tab/>
+      </w:r>
+      <w:r>
+        <w:tab/>
+      </w:r>
+      <w:fldSimple w:instr=" MERGEFIELD dname ">
+        <w:r>
+          <w:rPr>
+            <w:noProof/>
+          </w:rPr>
+          <w:t>«dname»</w:t>
+        </w:r>
+      </w:fldSimple>
+    </w:p>
+    <w:p/>
+    <w:p/>
+    <w:p/>
+    <w:p/>
+    <w:p/>
+    <w:p/>
+    <w:p/>
+    <w:p/>
+    <w:p/>
+    <w:p>
+      <w:bookmarkStart w:id="0" w:name="_GoBack"/>
+      <w:bookmarkEnd w:id="0"/>
+    </w:p>
+    <w:p/>
+    <w:p/>
+    <w:p/>
+    <w:p/>
+    <w:p/>
+    <w:p/>
+    <w:p/>
     <w:p>
       <w:pPr>
         <w:sectPr>
-          <w:headerReference w:type="even" r:id="rId7"/>
-          <w:headerReference w:type="default" r:id="rId8"/>
-          <w:footerReference w:type="even" r:id="rId9"/>
-          <w:footerReference w:type="default" r:id="rId10"/>
-          <w:headerReference w:type="first" r:id="rId11"/>
-          <w:footerReference w:type="first" r:id="rId12"/>
+          <w:headerReference w:type="even" r:id="rId8"/>
+          <w:headerReference w:type="default" r:id="rId9"/>
+          <w:footerReference w:type="even" r:id="rId10"/>
+          <w:footerReference w:type="default" r:id="rId11"/>
+          <w:headerReference w:type="first" r:id="rId12"/>
+          <w:footerReference w:type="first" r:id="rId13"/>
           <w:pgSz w:w="12240" w:h="15840"/>
-          <w:pgMar w:top="1440" w:right="1800" w:bottom="1440" w:left="1800" w:header="720" w:footer="720" w:gutter="0"/>
+          <w:pgMar w:top="576" w:right="576" w:bottom="576" w:left="576" w:header="720" w:footer="720" w:gutter="0"/>
           <w:cols w:space="720"/>
           <w:titlePg/>
           <w:docGrid w:linePitch="360"/>
         </w:sectPr>
       </w:pPr>
-      <w:bookmarkStart w:id="0" w:name="_GoBack"/>
-      <w:bookmarkEnd w:id="0"/>
     </w:p>
+    <w:p/>
+    <w:p/>
+    <w:p/>
+    <w:p/>
+    <w:p/>
     <w:p>
       <w:pPr>
         <w:sectPr>
-          <w:headerReference w:type="even" r:id="rId13"/>
-          <w:headerReference w:type="default" r:id="rId14"/>
-          <w:headerReference w:type="first" r:id="rId15"/>
           <w:pgSz w:w="12240" w:h="15840"/>
           <w:pgMar w:top="1440" w:right="1800" w:bottom="1440" w:left="1800" w:header="720" w:footer="720" w:gutter="0"/>
           <w:cols w:space="720"/>
@@ -37,9 +95,9 @@
     </w:p>
     <w:p/>
     <w:sectPr>
-      <w:headerReference w:type="even" r:id="rId16"/>
-      <w:headerReference w:type="default" r:id="rId17"/>
-      <w:headerReference w:type="first" r:id="rId18"/>
+      <w:headerReference w:type="even" r:id="rId14"/>
+      <w:headerReference w:type="default" r:id="rId15"/>
+      <w:headerReference w:type="first" r:id="rId16"/>
       <w:pgSz w:w="12240" w:h="15840"/>
       <w:pgMar w:top="1440" w:right="1800" w:bottom="1440" w:left="1800" w:header="720" w:footer="720" w:gutter="0"/>
       <w:cols w:space="720"/>
@@ -119,148 +177,6 @@
 </file>
 
 <file path=word/header1.xml><?xml version="1.0" encoding="utf-8"?>
-<w:hdr xmlns:wpc="http://schemas.microsoft.com/office/word/2010/wordprocessingCanvas" xmlns:mo="http://schemas.microsoft.com/office/mac/office/2008/main" xmlns:mc="http://schemas.openxmlformats.org/markup-compatibility/2006" xmlns:mv="urn:schemas-microsoft-com:mac:vml" xmlns:o="urn:schemas-microsoft-com:office:office" xmlns:r="http://schemas.openxmlformats.org/officeDocument/2006/relationships" xmlns:m="http://schemas.openxmlformats.org/officeDocument/2006/math" xmlns:v="urn:schemas-microsoft-com:vml" xmlns:wp14="http://schemas.microsoft.com/office/word/2010/wordprocessingDrawing" xmlns:wp="http://schemas.openxmlformats.org/drawingml/2006/wordprocessingDrawing" xmlns:w10="urn:schemas-microsoft-com:office:word" xmlns:w="http://schemas.openxmlformats.org/wordprocessingml/2006/main" xmlns:w14="http://schemas.microsoft.com/office/word/2010/wordml" xmlns:wpg="http://schemas.microsoft.com/office/word/2010/wordprocessingGroup" xmlns:wpi="http://schemas.microsoft.com/office/word/2010/wordprocessingInk" xmlns:wne="http://schemas.microsoft.com/office/word/2006/wordml" xmlns:wps="http://schemas.microsoft.com/office/word/2010/wordprocessingShape" mc:Ignorable="w14 wp14 mv">
-  <w:p>
-    <w:pPr>
-      <w:pStyle w:val="Header"/>
-    </w:pPr>
-    <w:r>
-      <w:rPr>
-        <w:noProof/>
-      </w:rPr>
-      <w:pict w14:anchorId="00C4696F">
-        <v:shapetype id="_x0000_t75" coordsize="21600,21600" o:spt="75" o:preferrelative="t" path="m@4@5l@4@11@9@11@9@5xe" filled="f" stroked="f">
-          <v:stroke joinstyle="miter"/>
-          <v:formulas>
-            <v:f eqn="if lineDrawn pixelLineWidth 0"/>
-            <v:f eqn="sum @0 1 0"/>
-            <v:f eqn="sum 0 0 @1"/>
-            <v:f eqn="prod @2 1 2"/>
-            <v:f eqn="prod @3 21600 pixelWidth"/>
-            <v:f eqn="prod @3 21600 pixelHeight"/>
-            <v:f eqn="sum @0 0 1"/>
-            <v:f eqn="prod @6 1 2"/>
-            <v:f eqn="prod @7 21600 pixelWidth"/>
-            <v:f eqn="sum @8 21600 0"/>
-            <v:f eqn="prod @7 21600 pixelHeight"/>
-            <v:f eqn="sum @10 21600 0"/>
-          </v:formulas>
-          <v:path o:extrusionok="f" gradientshapeok="t" o:connecttype="rect"/>
-          <o:lock v:ext="edit" aspectratio="t"/>
-        </v:shapetype>
-        <v:shape id="WordPictureWatermark2" o:spid="_x0000_s1038" type="#_x0000_t75" style="position:absolute;margin-left:0;margin-top:0;width:612pt;height:11in;z-index:-251650048;mso-wrap-edited:f;mso-position-horizontal:center;mso-position-horizontal-relative:margin;mso-position-vertical:center;mso-position-vertical-relative:margin" wrapcoords="582 981 582 19636 688 19963 661 20556 1800 20597 10800 20618 11620 20822 12335 20863 16014 20863 16173 20863 17894 20863 17841 20618 17444 20597 17470 20515 15167 20290 15882 20270 15935 20086 15591 19963 20991 19656 20991 981 582 981">
-          <v:imagedata r:id="rId1" o:title="209A Orderp3.pdf"/>
-          <w10:wrap anchorx="margin" anchory="margin"/>
-        </v:shape>
-      </w:pict>
-    </w:r>
-  </w:p>
-</w:hdr>
-</file>
-
-<file path=word/header2.xml><?xml version="1.0" encoding="utf-8"?>
-<w:hdr xmlns:wpc="http://schemas.microsoft.com/office/word/2010/wordprocessingCanvas" xmlns:mo="http://schemas.microsoft.com/office/mac/office/2008/main" xmlns:mc="http://schemas.openxmlformats.org/markup-compatibility/2006" xmlns:mv="urn:schemas-microsoft-com:mac:vml" xmlns:o="urn:schemas-microsoft-com:office:office" xmlns:r="http://schemas.openxmlformats.org/officeDocument/2006/relationships" xmlns:m="http://schemas.openxmlformats.org/officeDocument/2006/math" xmlns:v="urn:schemas-microsoft-com:vml" xmlns:wp14="http://schemas.microsoft.com/office/word/2010/wordprocessingDrawing" xmlns:wp="http://schemas.openxmlformats.org/drawingml/2006/wordprocessingDrawing" xmlns:w10="urn:schemas-microsoft-com:office:word" xmlns:w="http://schemas.openxmlformats.org/wordprocessingml/2006/main" xmlns:w14="http://schemas.microsoft.com/office/word/2010/wordml" xmlns:wpg="http://schemas.microsoft.com/office/word/2010/wordprocessingGroup" xmlns:wpi="http://schemas.microsoft.com/office/word/2010/wordprocessingInk" xmlns:wne="http://schemas.microsoft.com/office/word/2006/wordml" xmlns:wps="http://schemas.microsoft.com/office/word/2010/wordprocessingShape" mc:Ignorable="w14 wp14 mv">
-  <w:p>
-    <w:pPr>
-      <w:pStyle w:val="Header"/>
-    </w:pPr>
-    <w:r>
-      <w:rPr>
-        <w:noProof/>
-      </w:rPr>
-      <w:pict w14:anchorId="2C104A3C">
-        <v:shapetype id="_x0000_t75" coordsize="21600,21600" o:spt="75" o:preferrelative="t" path="m@4@5l@4@11@9@11@9@5xe" filled="f" stroked="f">
-          <v:stroke joinstyle="miter"/>
-          <v:formulas>
-            <v:f eqn="if lineDrawn pixelLineWidth 0"/>
-            <v:f eqn="sum @0 1 0"/>
-            <v:f eqn="sum 0 0 @1"/>
-            <v:f eqn="prod @2 1 2"/>
-            <v:f eqn="prod @3 21600 pixelWidth"/>
-            <v:f eqn="prod @3 21600 pixelHeight"/>
-            <v:f eqn="sum @0 0 1"/>
-            <v:f eqn="prod @6 1 2"/>
-            <v:f eqn="prod @7 21600 pixelWidth"/>
-            <v:f eqn="sum @8 21600 0"/>
-            <v:f eqn="prod @7 21600 pixelHeight"/>
-            <v:f eqn="sum @10 21600 0"/>
-          </v:formulas>
-          <v:path o:extrusionok="f" gradientshapeok="t" o:connecttype="rect"/>
-          <o:lock v:ext="edit" aspectratio="t"/>
-        </v:shapetype>
-        <v:shape id="WordPictureWatermark1" o:spid="_x0000_s1037" type="#_x0000_t75" style="position:absolute;margin-left:0;margin-top:0;width:612pt;height:11in;z-index:-251651072;mso-wrap-edited:f;mso-position-horizontal:center;mso-position-horizontal-relative:margin;mso-position-vertical:center;mso-position-vertical-relative:margin" wrapcoords="582 981 582 19636 688 19963 661 20556 1800 20597 10800 20618 11620 20822 12335 20863 16014 20863 16173 20863 17894 20863 17841 20618 17444 20597 17470 20515 15167 20290 15882 20270 15935 20086 15591 19963 20991 19656 20991 981 582 981">
-          <v:imagedata r:id="rId1" o:title="209A Orderp3.pdf"/>
-          <w10:wrap anchorx="margin" anchory="margin"/>
-        </v:shape>
-      </w:pict>
-    </w:r>
-  </w:p>
-</w:hdr>
-</file>
-
-<file path=word/header3.xml><?xml version="1.0" encoding="utf-8"?>
-<w:hdr xmlns:wpc="http://schemas.microsoft.com/office/word/2010/wordprocessingCanvas" xmlns:mo="http://schemas.microsoft.com/office/mac/office/2008/main" xmlns:mc="http://schemas.openxmlformats.org/markup-compatibility/2006" xmlns:mv="urn:schemas-microsoft-com:mac:vml" xmlns:o="urn:schemas-microsoft-com:office:office" xmlns:r="http://schemas.openxmlformats.org/officeDocument/2006/relationships" xmlns:m="http://schemas.openxmlformats.org/officeDocument/2006/math" xmlns:v="urn:schemas-microsoft-com:vml" xmlns:wp14="http://schemas.microsoft.com/office/word/2010/wordprocessingDrawing" xmlns:wp="http://schemas.openxmlformats.org/drawingml/2006/wordprocessingDrawing" xmlns:w10="urn:schemas-microsoft-com:office:word" xmlns:w="http://schemas.openxmlformats.org/wordprocessingml/2006/main" xmlns:w14="http://schemas.microsoft.com/office/word/2010/wordml" xmlns:wpg="http://schemas.microsoft.com/office/word/2010/wordprocessingGroup" xmlns:wpi="http://schemas.microsoft.com/office/word/2010/wordprocessingInk" xmlns:wne="http://schemas.microsoft.com/office/word/2006/wordml" xmlns:wps="http://schemas.microsoft.com/office/word/2010/wordprocessingShape" mc:Ignorable="w14 wp14 mv">
-  <w:p>
-    <w:pPr>
-      <w:pStyle w:val="Header"/>
-    </w:pPr>
-    <w:r>
-      <w:rPr>
-        <w:noProof/>
-      </w:rPr>
-      <w:pict w14:anchorId="72CB8C58">
-        <v:shapetype id="_x0000_t75" coordsize="21600,21600" o:spt="75" o:preferrelative="t" path="m@4@5l@4@11@9@11@9@5xe" filled="f" stroked="f">
-          <v:stroke joinstyle="miter"/>
-          <v:formulas>
-            <v:f eqn="if lineDrawn pixelLineWidth 0"/>
-            <v:f eqn="sum @0 1 0"/>
-            <v:f eqn="sum 0 0 @1"/>
-            <v:f eqn="prod @2 1 2"/>
-            <v:f eqn="prod @3 21600 pixelWidth"/>
-            <v:f eqn="prod @3 21600 pixelHeight"/>
-            <v:f eqn="sum @0 0 1"/>
-            <v:f eqn="prod @6 1 2"/>
-            <v:f eqn="prod @7 21600 pixelWidth"/>
-            <v:f eqn="sum @8 21600 0"/>
-            <v:f eqn="prod @7 21600 pixelHeight"/>
-            <v:f eqn="sum @10 21600 0"/>
-          </v:formulas>
-          <v:path o:extrusionok="f" gradientshapeok="t" o:connecttype="rect"/>
-          <o:lock v:ext="edit" aspectratio="t"/>
-        </v:shapetype>
-        <v:shape id="_x0000_s1047" type="#_x0000_t75" style="position:absolute;margin-left:0;margin-top:0;width:612pt;height:11in;z-index:-251640832;mso-wrap-edited:f;mso-position-horizontal:center;mso-position-horizontal-relative:margin;mso-position-vertical:center;mso-position-vertical-relative:margin" wrapcoords="13314 470 582 470 582 21231 7438 21334 18555 21334 20885 21334 20964 21109 19694 21088 1905 21088 20991 21006 20991 470 13447 470 13314 470">
-          <v:imagedata r:id="rId1" o:title="209A Order.p1.png"/>
-          <w10:wrap type="through" anchorx="margin" anchory="margin"/>
-        </v:shape>
-      </w:pict>
-    </w:r>
-    <w:r>
-      <w:rPr>
-        <w:noProof/>
-      </w:rPr>
-      <w:pict w14:anchorId="3F137FD7">
-        <v:shape id="WordPictureWatermark3" o:spid="_x0000_s1039" type="#_x0000_t75" style="position:absolute;margin-left:0;margin-top:0;width:612pt;height:11in;z-index:-251649024;mso-wrap-edited:f;mso-position-horizontal:center;mso-position-horizontal-relative:margin;mso-position-vertical:center;mso-position-vertical-relative:margin" wrapcoords="582 981 582 19636 688 19963 661 20556 1800 20597 10800 20618 11620 20822 12335 20863 16014 20863 16173 20863 17894 20863 17841 20618 17444 20597 17470 20515 15167 20290 15882 20270 15935 20086 15591 19963 20991 19656 20991 981 582 981">
-          <v:imagedata r:id="rId2" o:title="209A Orderp3.pdf"/>
-          <w10:wrap anchorx="margin" anchory="margin"/>
-        </v:shape>
-      </w:pict>
-    </w:r>
-    <w:r>
-      <w:rPr>
-        <w:noProof/>
-      </w:rPr>
-      <w:pict w14:anchorId="326D7CD8">
-        <v:shape id="_x0000_s1035" type="#_x0000_t75" style="position:absolute;margin-left:0;margin-top:0;width:612pt;height:11in;z-index:-251652096;mso-wrap-edited:f;mso-position-horizontal:center;mso-position-horizontal-relative:margin;mso-position-vertical:center;mso-position-vertical-relative:margin" wrapcoords="13314 470 582 470 582 21231 7438 21334 18555 21334 20885 21334 20964 21109 19694 21088 1905 21088 20991 21006 20991 470 13447 470 13314 470">
-          <v:imagedata r:id="rId3" o:title="209A Order.p1.png"/>
-          <w10:wrap type="through" anchorx="margin" anchory="margin"/>
-        </v:shape>
-      </w:pict>
-    </w:r>
-  </w:p>
-</w:hdr>
-</file>
-
-<file path=word/header4.xml><?xml version="1.0" encoding="utf-8"?>
 <w:hdr xmlns:wpc="http://schemas.microsoft.com/office/word/2010/wordprocessingCanvas" xmlns:mo="http://schemas.microsoft.com/office/mac/office/2008/main" xmlns:mc="http://schemas.openxmlformats.org/markup-compatibility/2006" xmlns:mv="urn:schemas-microsoft-com:mac:vml" xmlns:o="urn:schemas-microsoft-com:office:office" xmlns:r="http://schemas.openxmlformats.org/officeDocument/2006/relationships" xmlns:m="http://schemas.openxmlformats.org/officeDocument/2006/math" xmlns:v="urn:schemas-microsoft-com:vml" xmlns:wp14="http://schemas.microsoft.com/office/word/2010/wordprocessingDrawing" xmlns:wp="http://schemas.openxmlformats.org/drawingml/2006/wordprocessingDrawing" xmlns:w10="urn:schemas-microsoft-com:office:word" xmlns:w="http://schemas.openxmlformats.org/wordprocessingml/2006/main" xmlns:w14="http://schemas.microsoft.com/office/word/2010/wordml" xmlns:wpg="http://schemas.microsoft.com/office/word/2010/wordprocessingGroup" xmlns:wpi="http://schemas.microsoft.com/office/word/2010/wordprocessingInk" xmlns:wne="http://schemas.microsoft.com/office/word/2006/wordml" xmlns:wps="http://schemas.microsoft.com/office/word/2010/wordprocessingShape" mc:Ignorable="w14 wp14 mv">
   <w:p>
     <w:pPr>
@@ -291,7 +207,7 @@
           <o:lock v:ext="edit" aspectratio="t"/>
         </v:shapetype>
         <v:shape id="WordPictureWatermark5" o:spid="_x0000_s1041" type="#_x0000_t75" style="position:absolute;margin-left:0;margin-top:0;width:612pt;height:11in;z-index:-251646976;mso-wrap-edited:f;mso-position-horizontal:center;mso-position-horizontal-relative:margin;mso-position-vertical:center;mso-position-vertical-relative:margin" wrapcoords="582 981 582 19636 688 19963 661 20556 1800 20597 10800 20618 11620 20822 12335 20863 16014 20863 16173 20863 17894 20863 17841 20618 17444 20597 17470 20515 15167 20290 15882 20270 15935 20086 15591 19963 20991 19656 20991 981 582 981">
-          <v:imagedata r:id="rId1" o:title="209A Orderp3.pdf"/>
+          <v:imagedata r:id="rId1" o:title="209A Orderp3"/>
           <w10:wrap anchorx="margin" anchory="margin"/>
         </v:shape>
       </w:pict>
@@ -300,7 +216,7 @@
 </w:hdr>
 </file>
 
-<file path=word/header5.xml><?xml version="1.0" encoding="utf-8"?>
+<file path=word/header2.xml><?xml version="1.0" encoding="utf-8"?>
 <w:hdr xmlns:wpc="http://schemas.microsoft.com/office/word/2010/wordprocessingCanvas" xmlns:mo="http://schemas.microsoft.com/office/mac/office/2008/main" xmlns:mc="http://schemas.openxmlformats.org/markup-compatibility/2006" xmlns:mv="urn:schemas-microsoft-com:mac:vml" xmlns:o="urn:schemas-microsoft-com:office:office" xmlns:r="http://schemas.openxmlformats.org/officeDocument/2006/relationships" xmlns:m="http://schemas.openxmlformats.org/officeDocument/2006/math" xmlns:v="urn:schemas-microsoft-com:vml" xmlns:wp14="http://schemas.microsoft.com/office/word/2010/wordprocessingDrawing" xmlns:wp="http://schemas.openxmlformats.org/drawingml/2006/wordprocessingDrawing" xmlns:w10="urn:schemas-microsoft-com:office:word" xmlns:w="http://schemas.openxmlformats.org/wordprocessingml/2006/main" xmlns:w14="http://schemas.microsoft.com/office/word/2010/wordml" xmlns:wpg="http://schemas.microsoft.com/office/word/2010/wordprocessingGroup" xmlns:wpi="http://schemas.microsoft.com/office/word/2010/wordprocessingInk" xmlns:wne="http://schemas.microsoft.com/office/word/2006/wordml" xmlns:wps="http://schemas.microsoft.com/office/word/2010/wordprocessingShape" mc:Ignorable="w14 wp14 mv">
   <w:p>
     <w:pPr>
@@ -331,7 +247,7 @@
           <o:lock v:ext="edit" aspectratio="t"/>
         </v:shapetype>
         <v:shape id="WordPictureWatermark4" o:spid="_x0000_s1040" type="#_x0000_t75" style="position:absolute;margin-left:0;margin-top:0;width:612pt;height:11in;z-index:-251648000;mso-wrap-edited:f;mso-position-horizontal:center;mso-position-horizontal-relative:margin;mso-position-vertical:center;mso-position-vertical-relative:margin" wrapcoords="582 981 582 19636 688 19963 661 20556 1800 20597 10800 20618 11620 20822 12335 20863 16014 20863 16173 20863 17894 20863 17841 20618 17444 20597 17470 20515 15167 20290 15882 20270 15935 20086 15591 19963 20991 19656 20991 981 582 981">
-          <v:imagedata r:id="rId1" o:title="209A Orderp3.pdf"/>
+          <v:imagedata r:id="rId1" o:title="209A Orderp3"/>
           <w10:wrap anchorx="margin" anchory="margin"/>
         </v:shape>
       </w:pict>
@@ -340,7 +256,7 @@
 </w:hdr>
 </file>
 
-<file path=word/header6.xml><?xml version="1.0" encoding="utf-8"?>
+<file path=word/header3.xml><?xml version="1.0" encoding="utf-8"?>
 <w:hdr xmlns:wpc="http://schemas.microsoft.com/office/word/2010/wordprocessingCanvas" xmlns:mo="http://schemas.microsoft.com/office/mac/office/2008/main" xmlns:mc="http://schemas.openxmlformats.org/markup-compatibility/2006" xmlns:mv="urn:schemas-microsoft-com:mac:vml" xmlns:o="urn:schemas-microsoft-com:office:office" xmlns:r="http://schemas.openxmlformats.org/officeDocument/2006/relationships" xmlns:m="http://schemas.openxmlformats.org/officeDocument/2006/math" xmlns:v="urn:schemas-microsoft-com:vml" xmlns:wp14="http://schemas.microsoft.com/office/word/2010/wordprocessingDrawing" xmlns:wp="http://schemas.openxmlformats.org/drawingml/2006/wordprocessingDrawing" xmlns:w10="urn:schemas-microsoft-com:office:word" xmlns:w="http://schemas.openxmlformats.org/wordprocessingml/2006/main" xmlns:w14="http://schemas.microsoft.com/office/word/2010/wordml" xmlns:wpg="http://schemas.microsoft.com/office/word/2010/wordprocessingGroup" xmlns:wpi="http://schemas.microsoft.com/office/word/2010/wordprocessingInk" xmlns:wne="http://schemas.microsoft.com/office/word/2006/wordml" xmlns:wps="http://schemas.microsoft.com/office/word/2010/wordprocessingShape" mc:Ignorable="w14 wp14 mv">
   <w:p>
     <w:pPr>
@@ -371,7 +287,7 @@
           <o:lock v:ext="edit" aspectratio="t"/>
         </v:shapetype>
         <v:shape id="_x0000_s1046" type="#_x0000_t75" style="position:absolute;margin-left:0;margin-top:0;width:612pt;height:11in;z-index:-251641856;mso-wrap-edited:f;mso-position-horizontal:center;mso-position-horizontal-relative:margin;mso-position-vertical:center;mso-position-vertical-relative:margin" wrapcoords="13314 470 582 470 582 21231 7438 21334 17708 21334 20885 21334 20964 21109 19694 21088 1905 21088 20991 21006 20991 470 13447 470 13314 470">
-          <v:imagedata r:id="rId1" o:title="209order2.png"/>
+          <v:imagedata r:id="rId1" o:title="209order2"/>
           <w10:wrap anchorx="margin" anchory="margin"/>
         </v:shape>
       </w:pict>
@@ -382,7 +298,7 @@
       </w:rPr>
       <w:pict w14:anchorId="112B9E59">
         <v:shape id="WordPictureWatermark6" o:spid="_x0000_s1042" type="#_x0000_t75" style="position:absolute;margin-left:0;margin-top:0;width:612pt;height:11in;z-index:-251645952;mso-wrap-edited:f;mso-position-horizontal:center;mso-position-horizontal-relative:margin;mso-position-vertical:center;mso-position-vertical-relative:margin" wrapcoords="582 981 582 19636 688 19963 661 20556 1800 20597 10800 20618 11620 20822 12335 20863 16014 20863 16173 20863 17894 20863 17841 20618 17444 20597 17470 20515 15167 20290 15882 20270 15935 20086 15591 19963 20991 19656 20991 981 582 981">
-          <v:imagedata r:id="rId2" o:title="209A Orderp3.pdf"/>
+          <v:imagedata r:id="rId2" o:title="209A Orderp3"/>
           <w10:wrap anchorx="margin" anchory="margin"/>
         </v:shape>
       </w:pict>
@@ -391,7 +307,7 @@
 </w:hdr>
 </file>
 
-<file path=word/header7.xml><?xml version="1.0" encoding="utf-8"?>
+<file path=word/header4.xml><?xml version="1.0" encoding="utf-8"?>
 <w:hdr xmlns:wpc="http://schemas.microsoft.com/office/word/2010/wordprocessingCanvas" xmlns:mo="http://schemas.microsoft.com/office/mac/office/2008/main" xmlns:mc="http://schemas.openxmlformats.org/markup-compatibility/2006" xmlns:mv="urn:schemas-microsoft-com:mac:vml" xmlns:o="urn:schemas-microsoft-com:office:office" xmlns:r="http://schemas.openxmlformats.org/officeDocument/2006/relationships" xmlns:m="http://schemas.openxmlformats.org/officeDocument/2006/math" xmlns:v="urn:schemas-microsoft-com:vml" xmlns:wp14="http://schemas.microsoft.com/office/word/2010/wordprocessingDrawing" xmlns:wp="http://schemas.openxmlformats.org/drawingml/2006/wordprocessingDrawing" xmlns:w10="urn:schemas-microsoft-com:office:word" xmlns:w="http://schemas.openxmlformats.org/wordprocessingml/2006/main" xmlns:w14="http://schemas.microsoft.com/office/word/2010/wordml" xmlns:wpg="http://schemas.microsoft.com/office/word/2010/wordprocessingGroup" xmlns:wpi="http://schemas.microsoft.com/office/word/2010/wordprocessingInk" xmlns:wne="http://schemas.microsoft.com/office/word/2006/wordml" xmlns:wps="http://schemas.microsoft.com/office/word/2010/wordprocessingShape" mc:Ignorable="w14 wp14 mv">
   <w:p>
     <w:pPr>
@@ -422,7 +338,7 @@
           <o:lock v:ext="edit" aspectratio="t"/>
         </v:shapetype>
         <v:shape id="WordPictureWatermark8" o:spid="_x0000_s1044" type="#_x0000_t75" style="position:absolute;margin-left:0;margin-top:0;width:612pt;height:11in;z-index:-251643904;mso-wrap-edited:f;mso-position-horizontal:center;mso-position-horizontal-relative:margin;mso-position-vertical:center;mso-position-vertical-relative:margin" wrapcoords="582 981 582 19636 688 19963 661 20556 1800 20597 10800 20618 11620 20822 12335 20863 16014 20863 16173 20863 17894 20863 17841 20618 17444 20597 17470 20515 15167 20290 15882 20270 15935 20086 15591 19963 20991 19656 20991 981 582 981">
-          <v:imagedata r:id="rId1" o:title="209A Orderp3.pdf"/>
+          <v:imagedata r:id="rId1" o:title="209A Orderp3"/>
           <w10:wrap anchorx="margin" anchory="margin"/>
         </v:shape>
       </w:pict>
@@ -431,7 +347,7 @@
 </w:hdr>
 </file>
 
-<file path=word/header8.xml><?xml version="1.0" encoding="utf-8"?>
+<file path=word/header5.xml><?xml version="1.0" encoding="utf-8"?>
 <w:hdr xmlns:wpc="http://schemas.microsoft.com/office/word/2010/wordprocessingCanvas" xmlns:mo="http://schemas.microsoft.com/office/mac/office/2008/main" xmlns:mc="http://schemas.openxmlformats.org/markup-compatibility/2006" xmlns:mv="urn:schemas-microsoft-com:mac:vml" xmlns:o="urn:schemas-microsoft-com:office:office" xmlns:r="http://schemas.openxmlformats.org/officeDocument/2006/relationships" xmlns:m="http://schemas.openxmlformats.org/officeDocument/2006/math" xmlns:v="urn:schemas-microsoft-com:vml" xmlns:wp14="http://schemas.microsoft.com/office/word/2010/wordprocessingDrawing" xmlns:wp="http://schemas.openxmlformats.org/drawingml/2006/wordprocessingDrawing" xmlns:w10="urn:schemas-microsoft-com:office:word" xmlns:w="http://schemas.openxmlformats.org/wordprocessingml/2006/main" xmlns:w14="http://schemas.microsoft.com/office/word/2010/wordml" xmlns:wpg="http://schemas.microsoft.com/office/word/2010/wordprocessingGroup" xmlns:wpi="http://schemas.microsoft.com/office/word/2010/wordprocessingInk" xmlns:wne="http://schemas.microsoft.com/office/word/2006/wordml" xmlns:wps="http://schemas.microsoft.com/office/word/2010/wordprocessingShape" mc:Ignorable="w14 wp14 mv">
   <w:p>
     <w:pPr>
@@ -462,7 +378,7 @@
           <o:lock v:ext="edit" aspectratio="t"/>
         </v:shapetype>
         <v:shape id="WordPictureWatermark7" o:spid="_x0000_s1043" type="#_x0000_t75" style="position:absolute;margin-left:0;margin-top:0;width:612pt;height:11in;z-index:-251644928;mso-wrap-edited:f;mso-position-horizontal:center;mso-position-horizontal-relative:margin;mso-position-vertical:center;mso-position-vertical-relative:margin" wrapcoords="582 981 582 19636 688 19963 661 20556 1800 20597 10800 20618 11620 20822 12335 20863 16014 20863 16173 20863 17894 20863 17841 20618 17444 20597 17470 20515 15167 20290 15882 20270 15935 20086 15591 19963 20991 19656 20991 981 582 981">
-          <v:imagedata r:id="rId1" o:title="209A Orderp3.pdf"/>
+          <v:imagedata r:id="rId1" o:title="209A Orderp3"/>
           <w10:wrap anchorx="margin" anchory="margin"/>
         </v:shape>
       </w:pict>
@@ -471,7 +387,7 @@
 </w:hdr>
 </file>
 
-<file path=word/header9.xml><?xml version="1.0" encoding="utf-8"?>
+<file path=word/header6.xml><?xml version="1.0" encoding="utf-8"?>
 <w:hdr xmlns:wpc="http://schemas.microsoft.com/office/word/2010/wordprocessingCanvas" xmlns:mo="http://schemas.microsoft.com/office/mac/office/2008/main" xmlns:mc="http://schemas.openxmlformats.org/markup-compatibility/2006" xmlns:mv="urn:schemas-microsoft-com:mac:vml" xmlns:o="urn:schemas-microsoft-com:office:office" xmlns:r="http://schemas.openxmlformats.org/officeDocument/2006/relationships" xmlns:m="http://schemas.openxmlformats.org/officeDocument/2006/math" xmlns:v="urn:schemas-microsoft-com:vml" xmlns:wp14="http://schemas.microsoft.com/office/word/2010/wordprocessingDrawing" xmlns:wp="http://schemas.openxmlformats.org/drawingml/2006/wordprocessingDrawing" xmlns:w10="urn:schemas-microsoft-com:office:word" xmlns:w="http://schemas.openxmlformats.org/wordprocessingml/2006/main" xmlns:w14="http://schemas.microsoft.com/office/word/2010/wordml" xmlns:wpg="http://schemas.microsoft.com/office/word/2010/wordprocessingGroup" xmlns:wpi="http://schemas.microsoft.com/office/word/2010/wordprocessingInk" xmlns:wne="http://schemas.microsoft.com/office/word/2006/wordml" xmlns:wps="http://schemas.microsoft.com/office/word/2010/wordprocessingShape" mc:Ignorable="w14 wp14 mv">
   <w:p>
     <w:pPr>
@@ -502,7 +418,7 @@
           <o:lock v:ext="edit" aspectratio="t"/>
         </v:shapetype>
         <v:shape id="WordPictureWatermark9" o:spid="_x0000_s1045" type="#_x0000_t75" style="position:absolute;margin-left:0;margin-top:0;width:612pt;height:11in;z-index:-251642880;mso-wrap-edited:f;mso-position-horizontal:center;mso-position-horizontal-relative:margin;mso-position-vertical:center;mso-position-vertical-relative:margin" wrapcoords="582 981 582 19636 688 19963 661 20556 1800 20597 10800 20618 11620 20822 12335 20863 16014 20863 16173 20863 17894 20863 17841 20618 17444 20597 17470 20515 15167 20290 15882 20270 15935 20086 15591 19963 20991 19656 20991 981 582 981">
-          <v:imagedata r:id="rId1" o:title="209A Orderp3.pdf"/>
+          <v:imagedata r:id="rId1" o:title="209A Orderp3"/>
           <w10:wrap anchorx="margin" anchory="margin"/>
         </v:shape>
       </w:pict>
@@ -670,7 +586,6 @@
   <w:style w:type="character" w:default="1" w:styleId="DefaultParagraphFont">
     <w:name w:val="Default Paragraph Font"/>
     <w:uiPriority w:val="1"/>
-    <w:semiHidden/>
     <w:unhideWhenUsed/>
   </w:style>
   <w:style w:type="table" w:default="1" w:styleId="TableNormal">
@@ -898,7 +813,6 @@
   <w:style w:type="character" w:default="1" w:styleId="DefaultParagraphFont">
     <w:name w:val="Default Paragraph Font"/>
     <w:uiPriority w:val="1"/>
-    <w:semiHidden/>
     <w:unhideWhenUsed/>
   </w:style>
   <w:style w:type="table" w:default="1" w:styleId="TableNormal">
@@ -1285,4 +1199,16 @@
   </a:objectDefaults>
   <a:extraClrSchemeLst/>
 </a:theme>
+</file>
+
+<file path=customXml/item1.xml><?xml version="1.0" encoding="utf-8"?>
+<b:Sources xmlns:b="http://schemas.openxmlformats.org/officeDocument/2006/bibliography" xmlns="http://schemas.openxmlformats.org/officeDocument/2006/bibliography" SelectedStyle="/APA.XSL" StyleName="APA"/>
+</file>
+
+<file path=customXml/itemProps1.xml><?xml version="1.0" encoding="utf-8"?>
+<ds:datastoreItem xmlns:ds="http://schemas.openxmlformats.org/officeDocument/2006/customXml" ds:itemID="{523279E7-766F-044D-AF66-C0E147381F70}">
+  <ds:schemaRefs>
+    <ds:schemaRef ds:uri="http://schemas.openxmlformats.org/officeDocument/2006/bibliography"/>
+  </ds:schemaRefs>
+</ds:datastoreItem>
 </file>
--- a/students/ashbergg/209 WATERMARK.docx
+++ b/students/ashbergg/209 WATERMARK.docx
@@ -2,6 +2,26 @@
 <file path=word/document.xml><?xml version="1.0" encoding="utf-8"?>
 <w:document xmlns:wpc="http://schemas.microsoft.com/office/word/2010/wordprocessingCanvas" xmlns:mo="http://schemas.microsoft.com/office/mac/office/2008/main" xmlns:mc="http://schemas.openxmlformats.org/markup-compatibility/2006" xmlns:mv="urn:schemas-microsoft-com:mac:vml" xmlns:o="urn:schemas-microsoft-com:office:office" xmlns:r="http://schemas.openxmlformats.org/officeDocument/2006/relationships" xmlns:m="http://schemas.openxmlformats.org/officeDocument/2006/math" xmlns:v="urn:schemas-microsoft-com:vml" xmlns:wp14="http://schemas.microsoft.com/office/word/2010/wordprocessingDrawing" xmlns:wp="http://schemas.openxmlformats.org/drawingml/2006/wordprocessingDrawing" xmlns:w10="urn:schemas-microsoft-com:office:word" xmlns:w="http://schemas.openxmlformats.org/wordprocessingml/2006/main" xmlns:w14="http://schemas.microsoft.com/office/word/2010/wordml" xmlns:wpg="http://schemas.microsoft.com/office/word/2010/wordprocessingGroup" xmlns:wpi="http://schemas.microsoft.com/office/word/2010/wordprocessingInk" xmlns:wne="http://schemas.microsoft.com/office/word/2006/wordml" xmlns:wps="http://schemas.microsoft.com/office/word/2010/wordprocessingShape" mc:Ignorable="w14 wp14">
   <w:body>
+    <w:p>
+      <w:r>
+        <w:fldChar w:fldCharType="begin"/>
+      </w:r>
+      <w:r>
+        <w:instrText xml:space="preserve"> MERGEFIELD bmc </w:instrText>
+      </w:r>
+      <w:r>
+        <w:fldChar w:fldCharType="separate"/>
+      </w:r>
+      <w:r>
+        <w:rPr>
+          <w:noProof/>
+        </w:rPr>
+        <w:t>«bmc»</w:t>
+      </w:r>
+      <w:r>
+        <w:fldChar w:fldCharType="end"/>
+      </w:r>
+    </w:p>
     <w:p/>
     <w:p/>
     <w:p>
@@ -13,46 +33,284 @@
           <w:t>«legalname»</w:t>
         </w:r>
       </w:fldSimple>
+      <w:proofErr w:type="gramStart"/>
+      <w:r>
+        <w:t xml:space="preserve">                                                                                         </w:t>
+      </w:r>
+      <w:proofErr w:type="gramEnd"/>
+      <w:r>
+        <w:fldChar w:fldCharType="begin"/>
+      </w:r>
+      <w:r>
+        <w:instrText xml:space="preserve"> MERGEFIELD dname </w:instrText>
+      </w:r>
+      <w:r>
+        <w:fldChar w:fldCharType="separate"/>
+      </w:r>
+      <w:r>
+        <w:rPr>
+          <w:noProof/>
+        </w:rPr>
+        <w:t>«dname»</w:t>
+      </w:r>
+      <w:r>
+        <w:fldChar w:fldCharType="end"/>
+      </w:r>
+    </w:p>
+    <w:p/>
+    <w:p/>
+    <w:p>
+      <w:pPr>
+        <w:ind w:left="6480" w:firstLine="720"/>
+      </w:pPr>
       <w:r>
         <w:t xml:space="preserve">   </w:t>
       </w:r>
       <w:r>
         <w:tab/>
-      </w:r>
-      <w:r>
-        <w:tab/>
-      </w:r>
-      <w:r>
-        <w:tab/>
-      </w:r>
-      <w:r>
-        <w:tab/>
-      </w:r>
-      <w:r>
-        <w:tab/>
-      </w:r>
-      <w:fldSimple w:instr=" MERGEFIELD dname ">
-        <w:r>
-          <w:rPr>
-            <w:noProof/>
-          </w:rPr>
-          <w:t>«dname»</w:t>
-        </w:r>
-      </w:fldSimple>
-    </w:p>
-    <w:p/>
-    <w:p/>
-    <w:p/>
-    <w:p/>
-    <w:p/>
-    <w:p/>
-    <w:p/>
-    <w:p/>
-    <w:p/>
+        <w:t xml:space="preserve">                                       </w:t>
+      </w:r>
+      <w:fldSimple w:instr=" MERGEFIELD gender ">
+        <w:r>
+          <w:rPr>
+            <w:noProof/>
+          </w:rPr>
+          <w:t>«gende</w:t>
+        </w:r>
+        <w:r>
+          <w:rPr>
+            <w:noProof/>
+          </w:rPr>
+          <w:t>r</w:t>
+        </w:r>
+        <w:r>
+          <w:rPr>
+            <w:noProof/>
+          </w:rPr>
+          <w:t>»</w:t>
+        </w:r>
+      </w:fldSimple>
+    </w:p>
+    <w:p>
+      <w:fldSimple w:instr=" MERGEFIELD age ">
+        <w:r>
+          <w:rPr>
+            <w:noProof/>
+          </w:rPr>
+          <w:t>«age»</w:t>
+        </w:r>
+      </w:fldSimple>
+    </w:p>
+    <w:p>
+      <w:r>
+        <w:t xml:space="preserve">                                                                                                              </w:t>
+      </w:r>
+      <w:fldSimple w:instr=" MERGEFIELD married ">
+        <w:r>
+          <w:rPr>
+            <w:noProof/>
+          </w:rPr>
+          <w:t>«married»</w:t>
+        </w:r>
+      </w:fldSimple>
+    </w:p>
+    <w:p>
+      <w:fldSimple w:instr=" MERGEFIELD underfile ">
+        <w:r>
+          <w:rPr>
+            <w:noProof/>
+          </w:rPr>
+          <w:t>«underfile»</w:t>
+        </w:r>
+      </w:fldSimple>
+      <w:r>
+        <w:t xml:space="preserve">                                                                                        </w:t>
+      </w:r>
+      <w:fldSimple w:instr=" MERGEFIELD prevmarriage ">
+        <w:r>
+          <w:rPr>
+            <w:noProof/>
+          </w:rPr>
+          <w:t>«prevmarriage»</w:t>
+        </w:r>
+      </w:fldSimple>
+    </w:p>
+    <w:p>
+      <w:r>
+        <w:t xml:space="preserve">            </w:t>
+      </w:r>
+      <w:fldSimple w:instr=" MERGEFIELD relation ">
+        <w:r>
+          <w:rPr>
+            <w:noProof/>
+          </w:rPr>
+          <w:t>«relation»</w:t>
+        </w:r>
+      </w:fldSimple>
+      <w:proofErr w:type="gramStart"/>
+      <w:r>
+        <w:t xml:space="preserve">                                                                              </w:t>
+      </w:r>
+      <w:proofErr w:type="gramEnd"/>
+      <w:r>
+        <w:fldChar w:fldCharType="begin"/>
+      </w:r>
+      <w:r>
+        <w:instrText xml:space="preserve"> MERGEFIELD blood </w:instrText>
+      </w:r>
+      <w:r>
+        <w:fldChar w:fldCharType="separate"/>
+      </w:r>
+      <w:r>
+        <w:rPr>
+          <w:noProof/>
+        </w:rPr>
+        <w:t>«blood»</w:t>
+      </w:r>
+      <w:r>
+        <w:fldChar w:fldCharType="end"/>
+      </w:r>
+    </w:p>
+    <w:p/>
+    <w:p>
+      <w:fldSimple w:instr=" MERGEFIELD dage ">
+        <w:r>
+          <w:rPr>
+            <w:noProof/>
+          </w:rPr>
+          <w:t>«dage»</w:t>
+        </w:r>
+      </w:fldSimple>
+      <w:proofErr w:type="gramStart"/>
+      <w:r>
+        <w:t xml:space="preserve">                                                                                                 </w:t>
+      </w:r>
+      <w:proofErr w:type="gramEnd"/>
+      <w:fldSimple w:instr=" MERGEFIELD brelationship ">
+        <w:r>
+          <w:rPr>
+            <w:noProof/>
+          </w:rPr>
+          <w:t>«brelationship»</w:t>
+        </w:r>
+      </w:fldSimple>
+    </w:p>
+    <w:p>
+      <w:r>
+        <w:t xml:space="preserve">                                                                                                              </w:t>
+      </w:r>
+      <w:fldSimple w:instr=" MERGEFIELD children ">
+        <w:r>
+          <w:rPr>
+            <w:noProof/>
+          </w:rPr>
+          <w:t>«children»</w:t>
+        </w:r>
+      </w:fldSimple>
+    </w:p>
+    <w:p>
+      <w:r>
+        <w:t xml:space="preserve">                                                                                                              </w:t>
+      </w:r>
+      <w:fldSimple w:instr=" MERGEFIELD livetogether ">
+        <w:r>
+          <w:rPr>
+            <w:noProof/>
+          </w:rPr>
+          <w:t>«livetogether»</w:t>
+        </w:r>
+      </w:fldSimple>
+    </w:p>
+    <w:p/>
+    <w:p>
+      <w:r>
+        <w:t xml:space="preserve">                                                                                                               </w:t>
+      </w:r>
+      <w:fldSimple w:instr=" MERGEFIELD engaged ">
+        <w:r>
+          <w:rPr>
+            <w:noProof/>
+          </w:rPr>
+          <w:t>«engaged»</w:t>
+        </w:r>
+      </w:fldSimple>
+    </w:p>
+    <w:p/>
+    <w:p>
+      <w:r>
+        <w:t xml:space="preserve">                                                                                                               </w:t>
+      </w:r>
+      <w:fldSimple w:instr=" MERGEFIELD childrenundereighteen ">
+        <w:r>
+          <w:rPr>
+            <w:noProof/>
+          </w:rPr>
+          <w:t>«childrenundereighteen»</w:t>
+        </w:r>
+      </w:fldSimple>
+    </w:p>
+    <w:p/>
+    <w:p>
+      <w:r>
+        <w:t xml:space="preserve">                    </w:t>
+      </w:r>
+      <w:fldSimple w:instr=" MERGEFIELD pendingactions ">
+        <w:r>
+          <w:rPr>
+            <w:noProof/>
+          </w:rPr>
+          <w:t>«pendingactions»</w:t>
+        </w:r>
+      </w:fldSimple>
+    </w:p>
+    <w:p/>
+    <w:p>
+      <w:fldSimple w:instr=" MERGEFIELD docket ">
+        <w:r>
+          <w:rPr>
+            <w:noProof/>
+          </w:rPr>
+          <w:t>«docket»</w:t>
+        </w:r>
+      </w:fldSimple>
+    </w:p>
+    <w:p>
+      <w:r>
+        <w:t xml:space="preserve">                                     </w:t>
+      </w:r>
+      <w:fldSimple w:instr=" MERGEFIELD abusedate ">
+        <w:r>
+          <w:rPr>
+            <w:noProof/>
+          </w:rPr>
+          <w:t>«abusedate»</w:t>
+        </w:r>
+      </w:fldSimple>
+    </w:p>
+    <w:p>
+      <w:fldSimple w:instr=" MERGEFIELD abusetype ">
+        <w:r>
+          <w:rPr>
+            <w:noProof/>
+          </w:rPr>
+          <w:t>«abusetype»</w:t>
+        </w:r>
+      </w:fldSimple>
+    </w:p>
     <w:p>
       <w:bookmarkStart w:id="0" w:name="_GoBack"/>
       <w:bookmarkEnd w:id="0"/>
     </w:p>
+    <w:p/>
+    <w:p/>
+    <w:p/>
+    <w:p/>
+    <w:p/>
+    <w:p/>
+    <w:p/>
+    <w:p/>
+    <w:p/>
+    <w:p/>
     <w:p/>
     <w:p/>
     <w:p/>
@@ -65,12 +323,9 @@
         <w:sectPr>
           <w:headerReference w:type="even" r:id="rId8"/>
           <w:headerReference w:type="default" r:id="rId9"/>
-          <w:footerReference w:type="even" r:id="rId10"/>
-          <w:footerReference w:type="default" r:id="rId11"/>
-          <w:headerReference w:type="first" r:id="rId12"/>
-          <w:footerReference w:type="first" r:id="rId13"/>
+          <w:headerReference w:type="first" r:id="rId10"/>
           <w:pgSz w:w="12240" w:h="15840"/>
-          <w:pgMar w:top="576" w:right="576" w:bottom="576" w:left="576" w:header="720" w:footer="720" w:gutter="0"/>
+          <w:pgMar w:top="936" w:right="648" w:bottom="936" w:left="648" w:header="720" w:footer="720" w:gutter="0"/>
           <w:cols w:space="720"/>
           <w:titlePg/>
           <w:docGrid w:linePitch="360"/>
@@ -82,11 +337,53 @@
     <w:p/>
     <w:p/>
     <w:p/>
+    <w:p/>
+    <w:p/>
+    <w:p/>
+    <w:p/>
+    <w:p/>
+    <w:p/>
+    <w:p/>
+    <w:p/>
+    <w:p/>
+    <w:p/>
+    <w:p/>
+    <w:p/>
+    <w:p/>
+    <w:p/>
+    <w:p/>
+    <w:p/>
+    <w:p/>
+    <w:p/>
+    <w:p/>
+    <w:p/>
+    <w:p/>
+    <w:p/>
+    <w:p/>
+    <w:p/>
+    <w:p/>
+    <w:p/>
+    <w:p/>
+    <w:p/>
+    <w:p/>
+    <w:p/>
+    <w:p/>
+    <w:p/>
+    <w:p/>
+    <w:p/>
+    <w:p/>
+    <w:p/>
+    <w:p/>
+    <w:p/>
+    <w:p/>
     <w:p>
       <w:pPr>
         <w:sectPr>
+          <w:headerReference w:type="even" r:id="rId11"/>
+          <w:headerReference w:type="default" r:id="rId12"/>
+          <w:headerReference w:type="first" r:id="rId13"/>
           <w:pgSz w:w="12240" w:h="15840"/>
-          <w:pgMar w:top="1440" w:right="1800" w:bottom="1440" w:left="1800" w:header="720" w:footer="720" w:gutter="0"/>
+          <w:pgMar w:top="936" w:right="648" w:bottom="936" w:left="648" w:header="720" w:footer="720" w:gutter="0"/>
           <w:cols w:space="720"/>
           <w:titlePg/>
           <w:docGrid w:linePitch="360"/>
@@ -94,12 +391,11 @@
       </w:pPr>
     </w:p>
     <w:p/>
+    <w:p/>
     <w:sectPr>
-      <w:headerReference w:type="even" r:id="rId14"/>
-      <w:headerReference w:type="default" r:id="rId15"/>
-      <w:headerReference w:type="first" r:id="rId16"/>
+      <w:headerReference w:type="first" r:id="rId14"/>
       <w:pgSz w:w="12240" w:h="15840"/>
-      <w:pgMar w:top="1440" w:right="1800" w:bottom="1440" w:left="1800" w:header="720" w:footer="720" w:gutter="0"/>
+      <w:pgMar w:top="936" w:right="648" w:bottom="936" w:left="648" w:header="720" w:footer="720" w:gutter="0"/>
       <w:cols w:space="720"/>
       <w:titlePg/>
       <w:docGrid w:linePitch="360"/>
@@ -125,36 +421,6 @@
     </w:p>
   </w:endnote>
 </w:endnotes>
-</file>
-
-<file path=word/footer1.xml><?xml version="1.0" encoding="utf-8"?>
-<w:ftr xmlns:wpc="http://schemas.microsoft.com/office/word/2010/wordprocessingCanvas" xmlns:mo="http://schemas.microsoft.com/office/mac/office/2008/main" xmlns:mc="http://schemas.openxmlformats.org/markup-compatibility/2006" xmlns:mv="urn:schemas-microsoft-com:mac:vml" xmlns:o="urn:schemas-microsoft-com:office:office" xmlns:r="http://schemas.openxmlformats.org/officeDocument/2006/relationships" xmlns:m="http://schemas.openxmlformats.org/officeDocument/2006/math" xmlns:v="urn:schemas-microsoft-com:vml" xmlns:wp14="http://schemas.microsoft.com/office/word/2010/wordprocessingDrawing" xmlns:wp="http://schemas.openxmlformats.org/drawingml/2006/wordprocessingDrawing" xmlns:w10="urn:schemas-microsoft-com:office:word" xmlns:w="http://schemas.openxmlformats.org/wordprocessingml/2006/main" xmlns:w14="http://schemas.microsoft.com/office/word/2010/wordml" xmlns:wpg="http://schemas.microsoft.com/office/word/2010/wordprocessingGroup" xmlns:wpi="http://schemas.microsoft.com/office/word/2010/wordprocessingInk" xmlns:wne="http://schemas.microsoft.com/office/word/2006/wordml" xmlns:wps="http://schemas.microsoft.com/office/word/2010/wordprocessingShape" mc:Ignorable="w14 wp14 mv">
-  <w:p>
-    <w:pPr>
-      <w:pStyle w:val="Footer"/>
-    </w:pPr>
-  </w:p>
-</w:ftr>
-</file>
-
-<file path=word/footer2.xml><?xml version="1.0" encoding="utf-8"?>
-<w:ftr xmlns:wpc="http://schemas.microsoft.com/office/word/2010/wordprocessingCanvas" xmlns:mo="http://schemas.microsoft.com/office/mac/office/2008/main" xmlns:mc="http://schemas.openxmlformats.org/markup-compatibility/2006" xmlns:mv="urn:schemas-microsoft-com:mac:vml" xmlns:o="urn:schemas-microsoft-com:office:office" xmlns:r="http://schemas.openxmlformats.org/officeDocument/2006/relationships" xmlns:m="http://schemas.openxmlformats.org/officeDocument/2006/math" xmlns:v="urn:schemas-microsoft-com:vml" xmlns:wp14="http://schemas.microsoft.com/office/word/2010/wordprocessingDrawing" xmlns:wp="http://schemas.openxmlformats.org/drawingml/2006/wordprocessingDrawing" xmlns:w10="urn:schemas-microsoft-com:office:word" xmlns:w="http://schemas.openxmlformats.org/wordprocessingml/2006/main" xmlns:w14="http://schemas.microsoft.com/office/word/2010/wordml" xmlns:wpg="http://schemas.microsoft.com/office/word/2010/wordprocessingGroup" xmlns:wpi="http://schemas.microsoft.com/office/word/2010/wordprocessingInk" xmlns:wne="http://schemas.microsoft.com/office/word/2006/wordml" xmlns:wps="http://schemas.microsoft.com/office/word/2010/wordprocessingShape" mc:Ignorable="w14 wp14 mv">
-  <w:p>
-    <w:pPr>
-      <w:pStyle w:val="Footer"/>
-    </w:pPr>
-  </w:p>
-</w:ftr>
-</file>
-
-<file path=word/footer3.xml><?xml version="1.0" encoding="utf-8"?>
-<w:ftr xmlns:wpc="http://schemas.microsoft.com/office/word/2010/wordprocessingCanvas" xmlns:mo="http://schemas.microsoft.com/office/mac/office/2008/main" xmlns:mc="http://schemas.openxmlformats.org/markup-compatibility/2006" xmlns:mv="urn:schemas-microsoft-com:mac:vml" xmlns:o="urn:schemas-microsoft-com:office:office" xmlns:r="http://schemas.openxmlformats.org/officeDocument/2006/relationships" xmlns:m="http://schemas.openxmlformats.org/officeDocument/2006/math" xmlns:v="urn:schemas-microsoft-com:vml" xmlns:wp14="http://schemas.microsoft.com/office/word/2010/wordprocessingDrawing" xmlns:wp="http://schemas.openxmlformats.org/drawingml/2006/wordprocessingDrawing" xmlns:w10="urn:schemas-microsoft-com:office:word" xmlns:w="http://schemas.openxmlformats.org/wordprocessingml/2006/main" xmlns:w14="http://schemas.microsoft.com/office/word/2010/wordml" xmlns:wpg="http://schemas.microsoft.com/office/word/2010/wordprocessingGroup" xmlns:wpi="http://schemas.microsoft.com/office/word/2010/wordprocessingInk" xmlns:wne="http://schemas.microsoft.com/office/word/2006/wordml" xmlns:wps="http://schemas.microsoft.com/office/word/2010/wordprocessingShape" mc:Ignorable="w14 wp14 mv">
-  <w:p>
-    <w:pPr>
-      <w:pStyle w:val="Footer"/>
-    </w:pPr>
-  </w:p>
-</w:ftr>
 </file>
 
 <file path=word/footnotes.xml><?xml version="1.0" encoding="utf-8"?>
@@ -186,7 +452,7 @@
       <w:rPr>
         <w:noProof/>
       </w:rPr>
-      <w:pict w14:anchorId="79805AAE">
+      <w:pict w14:anchorId="33A8905F">
         <v:shapetype id="_x0000_t75" coordsize="21600,21600" o:spt="75" o:preferrelative="t" path="m@4@5l@4@11@9@11@9@5xe" filled="f" stroked="f">
           <v:stroke joinstyle="miter"/>
           <v:formulas>
@@ -206,9 +472,8 @@
           <v:path o:extrusionok="f" gradientshapeok="t" o:connecttype="rect"/>
           <o:lock v:ext="edit" aspectratio="t"/>
         </v:shapetype>
-        <v:shape id="WordPictureWatermark5" o:spid="_x0000_s1041" type="#_x0000_t75" style="position:absolute;margin-left:0;margin-top:0;width:612pt;height:11in;z-index:-251646976;mso-wrap-edited:f;mso-position-horizontal:center;mso-position-horizontal-relative:margin;mso-position-vertical:center;mso-position-vertical-relative:margin" wrapcoords="582 981 582 19636 688 19963 661 20556 1800 20597 10800 20618 11620 20822 12335 20863 16014 20863 16173 20863 17894 20863 17841 20618 17444 20597 17470 20515 15167 20290 15882 20270 15935 20086 15591 19963 20991 19656 20991 981 582 981">
-          <v:imagedata r:id="rId1" o:title="209A Orderp3"/>
-          <w10:wrap anchorx="margin" anchory="margin"/>
+        <v:shape id="WordPictureWatermark2" o:spid="_x0000_s1030" type="#_x0000_t75" style="position:absolute;margin-left:0;margin-top:0;width:612pt;height:11in;z-index:-251657216;mso-wrap-edited:f;mso-position-horizontal:center;mso-position-horizontal-relative:margin;mso-position-vertical:center;mso-position-vertical-relative:margin" wrapcoords="-26 0 -26 21559 21600 21559 21600 0 -26 0">
+          <v:imagedata r:id="rId1" o:title="209A Orderp2"/>
         </v:shape>
       </w:pict>
     </w:r>
@@ -226,7 +491,7 @@
       <w:rPr>
         <w:noProof/>
       </w:rPr>
-      <w:pict w14:anchorId="56CA8DD3">
+      <w:pict w14:anchorId="64B764C6">
         <v:shapetype id="_x0000_t75" coordsize="21600,21600" o:spt="75" o:preferrelative="t" path="m@4@5l@4@11@9@11@9@5xe" filled="f" stroked="f">
           <v:stroke joinstyle="miter"/>
           <v:formulas>
@@ -246,9 +511,8 @@
           <v:path o:extrusionok="f" gradientshapeok="t" o:connecttype="rect"/>
           <o:lock v:ext="edit" aspectratio="t"/>
         </v:shapetype>
-        <v:shape id="WordPictureWatermark4" o:spid="_x0000_s1040" type="#_x0000_t75" style="position:absolute;margin-left:0;margin-top:0;width:612pt;height:11in;z-index:-251648000;mso-wrap-edited:f;mso-position-horizontal:center;mso-position-horizontal-relative:margin;mso-position-vertical:center;mso-position-vertical-relative:margin" wrapcoords="582 981 582 19636 688 19963 661 20556 1800 20597 10800 20618 11620 20822 12335 20863 16014 20863 16173 20863 17894 20863 17841 20618 17444 20597 17470 20515 15167 20290 15882 20270 15935 20086 15591 19963 20991 19656 20991 981 582 981">
-          <v:imagedata r:id="rId1" o:title="209A Orderp3"/>
-          <w10:wrap anchorx="margin" anchory="margin"/>
+        <v:shape id="WordPictureWatermark1" o:spid="_x0000_s1029" type="#_x0000_t75" style="position:absolute;margin-left:0;margin-top:0;width:612pt;height:11in;z-index:-251658240;mso-wrap-edited:f;mso-position-horizontal:center;mso-position-horizontal-relative:margin;mso-position-vertical:center;mso-position-vertical-relative:margin" wrapcoords="-26 0 -26 21559 21600 21559 21600 0 -26 0">
+          <v:imagedata r:id="rId1" o:title="209A Orderp2"/>
         </v:shape>
       </w:pict>
     </w:r>
@@ -266,7 +530,7 @@
       <w:rPr>
         <w:noProof/>
       </w:rPr>
-      <w:pict w14:anchorId="29D713A7">
+      <w:pict w14:anchorId="6AA1FF15">
         <v:shapetype id="_x0000_t75" coordsize="21600,21600" o:spt="75" o:preferrelative="t" path="m@4@5l@4@11@9@11@9@5xe" filled="f" stroked="f">
           <v:stroke joinstyle="miter"/>
           <v:formulas>
@@ -286,9 +550,8 @@
           <v:path o:extrusionok="f" gradientshapeok="t" o:connecttype="rect"/>
           <o:lock v:ext="edit" aspectratio="t"/>
         </v:shapetype>
-        <v:shape id="_x0000_s1046" type="#_x0000_t75" style="position:absolute;margin-left:0;margin-top:0;width:612pt;height:11in;z-index:-251641856;mso-wrap-edited:f;mso-position-horizontal:center;mso-position-horizontal-relative:margin;mso-position-vertical:center;mso-position-vertical-relative:margin" wrapcoords="13314 470 582 470 582 21231 7438 21334 17708 21334 20885 21334 20964 21109 19694 21088 1905 21088 20991 21006 20991 470 13447 470 13314 470">
-          <v:imagedata r:id="rId1" o:title="209order2"/>
-          <w10:wrap anchorx="margin" anchory="margin"/>
+        <v:shape id="_x0000_s1038" type="#_x0000_t75" style="position:absolute;margin-left:0;margin-top:0;width:612pt;height:11in;z-index:-251649024;mso-wrap-edited:f;mso-position-horizontal:center;mso-position-horizontal-relative:margin;mso-position-vertical:center;mso-position-vertical-relative:margin" wrapcoords="-26 0 -26 21559 21600 21559 21600 0 -26 0">
+          <v:imagedata r:id="rId1" o:title="209A Orderp1"/>
         </v:shape>
       </w:pict>
     </w:r>
@@ -296,10 +559,9 @@
       <w:rPr>
         <w:noProof/>
       </w:rPr>
-      <w:pict w14:anchorId="112B9E59">
-        <v:shape id="WordPictureWatermark6" o:spid="_x0000_s1042" type="#_x0000_t75" style="position:absolute;margin-left:0;margin-top:0;width:612pt;height:11in;z-index:-251645952;mso-wrap-edited:f;mso-position-horizontal:center;mso-position-horizontal-relative:margin;mso-position-vertical:center;mso-position-vertical-relative:margin" wrapcoords="582 981 582 19636 688 19963 661 20556 1800 20597 10800 20618 11620 20822 12335 20863 16014 20863 16173 20863 17894 20863 17841 20618 17444 20597 17470 20515 15167 20290 15882 20270 15935 20086 15591 19963 20991 19656 20991 981 582 981">
-          <v:imagedata r:id="rId2" o:title="209A Orderp3"/>
-          <w10:wrap anchorx="margin" anchory="margin"/>
+      <w:pict w14:anchorId="63C3ABD5">
+        <v:shape id="WordPictureWatermark3" o:spid="_x0000_s1031" type="#_x0000_t75" style="position:absolute;margin-left:0;margin-top:0;width:612pt;height:11in;z-index:-251656192;mso-wrap-edited:f;mso-position-horizontal:center;mso-position-horizontal-relative:margin;mso-position-vertical:center;mso-position-vertical-relative:margin" wrapcoords="-26 0 -26 21559 21600 21559 21600 0 -26 0">
+          <v:imagedata r:id="rId2" o:title="209A Orderp2"/>
         </v:shape>
       </w:pict>
     </w:r>
@@ -313,11 +575,21 @@
     <w:pPr>
       <w:pStyle w:val="Header"/>
     </w:pPr>
+  </w:p>
+</w:hdr>
+</file>
+
+<file path=word/header5.xml><?xml version="1.0" encoding="utf-8"?>
+<w:hdr xmlns:wpc="http://schemas.microsoft.com/office/word/2010/wordprocessingCanvas" xmlns:mo="http://schemas.microsoft.com/office/mac/office/2008/main" xmlns:mc="http://schemas.openxmlformats.org/markup-compatibility/2006" xmlns:mv="urn:schemas-microsoft-com:mac:vml" xmlns:o="urn:schemas-microsoft-com:office:office" xmlns:r="http://schemas.openxmlformats.org/officeDocument/2006/relationships" xmlns:m="http://schemas.openxmlformats.org/officeDocument/2006/math" xmlns:v="urn:schemas-microsoft-com:vml" xmlns:wp14="http://schemas.microsoft.com/office/word/2010/wordprocessingDrawing" xmlns:wp="http://schemas.openxmlformats.org/drawingml/2006/wordprocessingDrawing" xmlns:w10="urn:schemas-microsoft-com:office:word" xmlns:w="http://schemas.openxmlformats.org/wordprocessingml/2006/main" xmlns:w14="http://schemas.microsoft.com/office/word/2010/wordml" xmlns:wpg="http://schemas.microsoft.com/office/word/2010/wordprocessingGroup" xmlns:wpi="http://schemas.microsoft.com/office/word/2010/wordprocessingInk" xmlns:wne="http://schemas.microsoft.com/office/word/2006/wordml" xmlns:wps="http://schemas.microsoft.com/office/word/2010/wordprocessingShape" mc:Ignorable="w14 wp14 mv">
+  <w:p>
+    <w:pPr>
+      <w:pStyle w:val="Header"/>
+    </w:pPr>
     <w:r>
       <w:rPr>
         <w:noProof/>
       </w:rPr>
-      <w:pict w14:anchorId="2CF2EB48">
+      <w:pict w14:anchorId="64A3F719">
         <v:shapetype id="_x0000_t75" coordsize="21600,21600" o:spt="75" o:preferrelative="t" path="m@4@5l@4@11@9@11@9@5xe" filled="f" stroked="f">
           <v:stroke joinstyle="miter"/>
           <v:formulas>
@@ -337,9 +609,8 @@
           <v:path o:extrusionok="f" gradientshapeok="t" o:connecttype="rect"/>
           <o:lock v:ext="edit" aspectratio="t"/>
         </v:shapetype>
-        <v:shape id="WordPictureWatermark8" o:spid="_x0000_s1044" type="#_x0000_t75" style="position:absolute;margin-left:0;margin-top:0;width:612pt;height:11in;z-index:-251643904;mso-wrap-edited:f;mso-position-horizontal:center;mso-position-horizontal-relative:margin;mso-position-vertical:center;mso-position-vertical-relative:margin" wrapcoords="582 981 582 19636 688 19963 661 20556 1800 20597 10800 20618 11620 20822 12335 20863 16014 20863 16173 20863 17894 20863 17841 20618 17444 20597 17470 20515 15167 20290 15882 20270 15935 20086 15591 19963 20991 19656 20991 981 582 981">
-          <v:imagedata r:id="rId1" o:title="209A Orderp3"/>
-          <w10:wrap anchorx="margin" anchory="margin"/>
+        <v:shape id="WordPictureWatermark4" o:spid="_x0000_s1032" type="#_x0000_t75" style="position:absolute;margin-left:0;margin-top:0;width:612pt;height:11in;z-index:-251655168;mso-wrap-edited:f;mso-position-horizontal:center;mso-position-horizontal-relative:margin;mso-position-vertical:center;mso-position-vertical-relative:margin" wrapcoords="-26 0 -26 21559 21600 21559 21600 0 -26 0">
+          <v:imagedata r:id="rId1" o:title="209A Orderp2"/>
         </v:shape>
       </w:pict>
     </w:r>
@@ -347,7 +618,7 @@
 </w:hdr>
 </file>
 
-<file path=word/header5.xml><?xml version="1.0" encoding="utf-8"?>
+<file path=word/header6.xml><?xml version="1.0" encoding="utf-8"?>
 <w:hdr xmlns:wpc="http://schemas.microsoft.com/office/word/2010/wordprocessingCanvas" xmlns:mo="http://schemas.microsoft.com/office/mac/office/2008/main" xmlns:mc="http://schemas.openxmlformats.org/markup-compatibility/2006" xmlns:mv="urn:schemas-microsoft-com:mac:vml" xmlns:o="urn:schemas-microsoft-com:office:office" xmlns:r="http://schemas.openxmlformats.org/officeDocument/2006/relationships" xmlns:m="http://schemas.openxmlformats.org/officeDocument/2006/math" xmlns:v="urn:schemas-microsoft-com:vml" xmlns:wp14="http://schemas.microsoft.com/office/word/2010/wordprocessingDrawing" xmlns:wp="http://schemas.openxmlformats.org/drawingml/2006/wordprocessingDrawing" xmlns:w10="urn:schemas-microsoft-com:office:word" xmlns:w="http://schemas.openxmlformats.org/wordprocessingml/2006/main" xmlns:w14="http://schemas.microsoft.com/office/word/2010/wordml" xmlns:wpg="http://schemas.microsoft.com/office/word/2010/wordprocessingGroup" xmlns:wpi="http://schemas.microsoft.com/office/word/2010/wordprocessingInk" xmlns:wne="http://schemas.microsoft.com/office/word/2006/wordml" xmlns:wps="http://schemas.microsoft.com/office/word/2010/wordprocessingShape" mc:Ignorable="w14 wp14 mv">
   <w:p>
     <w:pPr>
@@ -357,7 +628,7 @@
       <w:rPr>
         <w:noProof/>
       </w:rPr>
-      <w:pict w14:anchorId="60A1B3A8">
+      <w:pict w14:anchorId="014B696E">
         <v:shapetype id="_x0000_t75" coordsize="21600,21600" o:spt="75" o:preferrelative="t" path="m@4@5l@4@11@9@11@9@5xe" filled="f" stroked="f">
           <v:stroke joinstyle="miter"/>
           <v:formulas>
@@ -377,9 +648,8 @@
           <v:path o:extrusionok="f" gradientshapeok="t" o:connecttype="rect"/>
           <o:lock v:ext="edit" aspectratio="t"/>
         </v:shapetype>
-        <v:shape id="WordPictureWatermark7" o:spid="_x0000_s1043" type="#_x0000_t75" style="position:absolute;margin-left:0;margin-top:0;width:612pt;height:11in;z-index:-251644928;mso-wrap-edited:f;mso-position-horizontal:center;mso-position-horizontal-relative:margin;mso-position-vertical:center;mso-position-vertical-relative:margin" wrapcoords="582 981 582 19636 688 19963 661 20556 1800 20597 10800 20618 11620 20822 12335 20863 16014 20863 16173 20863 17894 20863 17841 20618 17444 20597 17470 20515 15167 20290 15882 20270 15935 20086 15591 19963 20991 19656 20991 981 582 981">
-          <v:imagedata r:id="rId1" o:title="209A Orderp3"/>
-          <w10:wrap anchorx="margin" anchory="margin"/>
+        <v:shape id="WordPictureWatermark6" o:spid="_x0000_s1034" type="#_x0000_t75" style="position:absolute;margin-left:0;margin-top:0;width:612pt;height:11in;z-index:-251653120;mso-wrap-edited:f;mso-position-horizontal:center;mso-position-horizontal-relative:margin;mso-position-vertical:center;mso-position-vertical-relative:margin" wrapcoords="-26 0 -26 21559 21600 21559 21600 0 -26 0">
+          <v:imagedata r:id="rId1" o:title="209A Orderp2"/>
         </v:shape>
       </w:pict>
     </w:r>
@@ -387,7 +657,7 @@
 </w:hdr>
 </file>
 
-<file path=word/header6.xml><?xml version="1.0" encoding="utf-8"?>
+<file path=word/header7.xml><?xml version="1.0" encoding="utf-8"?>
 <w:hdr xmlns:wpc="http://schemas.microsoft.com/office/word/2010/wordprocessingCanvas" xmlns:mo="http://schemas.microsoft.com/office/mac/office/2008/main" xmlns:mc="http://schemas.openxmlformats.org/markup-compatibility/2006" xmlns:mv="urn:schemas-microsoft-com:mac:vml" xmlns:o="urn:schemas-microsoft-com:office:office" xmlns:r="http://schemas.openxmlformats.org/officeDocument/2006/relationships" xmlns:m="http://schemas.openxmlformats.org/officeDocument/2006/math" xmlns:v="urn:schemas-microsoft-com:vml" xmlns:wp14="http://schemas.microsoft.com/office/word/2010/wordprocessingDrawing" xmlns:wp="http://schemas.openxmlformats.org/drawingml/2006/wordprocessingDrawing" xmlns:w10="urn:schemas-microsoft-com:office:word" xmlns:w="http://schemas.openxmlformats.org/wordprocessingml/2006/main" xmlns:w14="http://schemas.microsoft.com/office/word/2010/wordml" xmlns:wpg="http://schemas.microsoft.com/office/word/2010/wordprocessingGroup" xmlns:wpi="http://schemas.microsoft.com/office/word/2010/wordprocessingInk" xmlns:wne="http://schemas.microsoft.com/office/word/2006/wordml" xmlns:wps="http://schemas.microsoft.com/office/word/2010/wordprocessingShape" mc:Ignorable="w14 wp14 mv">
   <w:p>
     <w:pPr>
@@ -397,7 +667,7 @@
       <w:rPr>
         <w:noProof/>
       </w:rPr>
-      <w:pict w14:anchorId="69A27FEC">
+      <w:pict w14:anchorId="4518514A">
         <v:shapetype id="_x0000_t75" coordsize="21600,21600" o:spt="75" o:preferrelative="t" path="m@4@5l@4@11@9@11@9@5xe" filled="f" stroked="f">
           <v:stroke joinstyle="miter"/>
           <v:formulas>
@@ -417,9 +687,19 @@
           <v:path o:extrusionok="f" gradientshapeok="t" o:connecttype="rect"/>
           <o:lock v:ext="edit" aspectratio="t"/>
         </v:shapetype>
-        <v:shape id="WordPictureWatermark9" o:spid="_x0000_s1045" type="#_x0000_t75" style="position:absolute;margin-left:0;margin-top:0;width:612pt;height:11in;z-index:-251642880;mso-wrap-edited:f;mso-position-horizontal:center;mso-position-horizontal-relative:margin;mso-position-vertical:center;mso-position-vertical-relative:margin" wrapcoords="582 981 582 19636 688 19963 661 20556 1800 20597 10800 20618 11620 20822 12335 20863 16014 20863 16173 20863 17894 20863 17841 20618 17444 20597 17470 20515 15167 20290 15882 20270 15935 20086 15591 19963 20991 19656 20991 981 582 981">
+        <v:shape id="WordPictureWatermark9" o:spid="_x0000_s1036" type="#_x0000_t75" style="position:absolute;margin-left:0;margin-top:0;width:612pt;height:11in;z-index:-251650048;mso-wrap-edited:f;mso-position-horizontal:center;mso-position-horizontal-relative:margin;mso-position-vertical:center;mso-position-vertical-relative:margin" wrapcoords="-26 0 -26 21559 21600 21559 21600 0 -26 0">
           <v:imagedata r:id="rId1" o:title="209A Orderp3"/>
-          <w10:wrap anchorx="margin" anchory="margin"/>
+          <w10:wrap type="through"/>
+        </v:shape>
+      </w:pict>
+    </w:r>
+    <w:r>
+      <w:rPr>
+        <w:noProof/>
+      </w:rPr>
+      <w:pict w14:anchorId="50F363CB">
+        <v:shape id="_x0000_s1035" type="#_x0000_t75" style="position:absolute;margin-left:0;margin-top:0;width:612pt;height:11in;z-index:-251651072;mso-wrap-edited:f;mso-position-horizontal:center;mso-position-horizontal-relative:margin;mso-position-vertical:center;mso-position-vertical-relative:margin" wrapcoords="-26 0 -26 21559 21600 21559 21600 0 -26 0">
+          <v:imagedata r:id="rId2" o:title="209A Orderp2"/>
         </v:shape>
       </w:pict>
     </w:r>
@@ -586,6 +866,7 @@
   <w:style w:type="character" w:default="1" w:styleId="DefaultParagraphFont">
     <w:name w:val="Default Paragraph Font"/>
     <w:uiPriority w:val="1"/>
+    <w:semiHidden/>
     <w:unhideWhenUsed/>
   </w:style>
   <w:style w:type="table" w:default="1" w:styleId="TableNormal">
@@ -615,7 +896,7 @@
     <w:link w:val="HeaderChar"/>
     <w:uiPriority w:val="99"/>
     <w:unhideWhenUsed/>
-    <w:rsid w:val="00636F7C"/>
+    <w:rsid w:val="00DC26B9"/>
     <w:pPr>
       <w:tabs>
         <w:tab w:val="center" w:pos="4320"/>
@@ -628,7 +909,7 @@
     <w:basedOn w:val="DefaultParagraphFont"/>
     <w:link w:val="Header"/>
     <w:uiPriority w:val="99"/>
-    <w:rsid w:val="00636F7C"/>
+    <w:rsid w:val="00DC26B9"/>
   </w:style>
   <w:style w:type="paragraph" w:styleId="Footer">
     <w:name w:val="footer"/>
@@ -636,7 +917,7 @@
     <w:link w:val="FooterChar"/>
     <w:uiPriority w:val="99"/>
     <w:unhideWhenUsed/>
-    <w:rsid w:val="00636F7C"/>
+    <w:rsid w:val="00DC26B9"/>
     <w:pPr>
       <w:tabs>
         <w:tab w:val="center" w:pos="4320"/>
@@ -649,7 +930,7 @@
     <w:basedOn w:val="DefaultParagraphFont"/>
     <w:link w:val="Footer"/>
     <w:uiPriority w:val="99"/>
-    <w:rsid w:val="00636F7C"/>
+    <w:rsid w:val="00DC26B9"/>
   </w:style>
 </w:styles>
 </file>
@@ -813,6 +1094,7 @@
   <w:style w:type="character" w:default="1" w:styleId="DefaultParagraphFont">
     <w:name w:val="Default Paragraph Font"/>
     <w:uiPriority w:val="1"/>
+    <w:semiHidden/>
     <w:unhideWhenUsed/>
   </w:style>
   <w:style w:type="table" w:default="1" w:styleId="TableNormal">
@@ -842,7 +1124,7 @@
     <w:link w:val="HeaderChar"/>
     <w:uiPriority w:val="99"/>
     <w:unhideWhenUsed/>
-    <w:rsid w:val="00636F7C"/>
+    <w:rsid w:val="00DC26B9"/>
     <w:pPr>
       <w:tabs>
         <w:tab w:val="center" w:pos="4320"/>
@@ -855,7 +1137,7 @@
     <w:basedOn w:val="DefaultParagraphFont"/>
     <w:link w:val="Header"/>
     <w:uiPriority w:val="99"/>
-    <w:rsid w:val="00636F7C"/>
+    <w:rsid w:val="00DC26B9"/>
   </w:style>
   <w:style w:type="paragraph" w:styleId="Footer">
     <w:name w:val="footer"/>
@@ -863,7 +1145,7 @@
     <w:link w:val="FooterChar"/>
     <w:uiPriority w:val="99"/>
     <w:unhideWhenUsed/>
-    <w:rsid w:val="00636F7C"/>
+    <w:rsid w:val="00DC26B9"/>
     <w:pPr>
       <w:tabs>
         <w:tab w:val="center" w:pos="4320"/>
@@ -876,7 +1158,7 @@
     <w:basedOn w:val="DefaultParagraphFont"/>
     <w:link w:val="Footer"/>
     <w:uiPriority w:val="99"/>
-    <w:rsid w:val="00636F7C"/>
+    <w:rsid w:val="00DC26B9"/>
   </w:style>
 </w:styles>
 </file>
@@ -1206,7 +1488,7 @@
 </file>
 
 <file path=customXml/itemProps1.xml><?xml version="1.0" encoding="utf-8"?>
-<ds:datastoreItem xmlns:ds="http://schemas.openxmlformats.org/officeDocument/2006/customXml" ds:itemID="{523279E7-766F-044D-AF66-C0E147381F70}">
+<ds:datastoreItem xmlns:ds="http://schemas.openxmlformats.org/officeDocument/2006/customXml" ds:itemID="{D97DCBC4-D8A0-344B-AB7C-7B4EF7B46308}">
   <ds:schemaRefs>
     <ds:schemaRef ds:uri="http://schemas.openxmlformats.org/officeDocument/2006/bibliography"/>
   </ds:schemaRefs>

--- a/students/ashbergg/209 WATERMARK.docx
+++ b/students/ashbergg/209 WATERMARK.docx
@@ -75,36 +75,65 @@
           <w:rPr>
             <w:noProof/>
           </w:rPr>
-          <w:t>«gende</w:t>
-        </w:r>
-        <w:r>
-          <w:rPr>
-            <w:noProof/>
-          </w:rPr>
-          <w:t>r</w:t>
-        </w:r>
-        <w:r>
-          <w:rPr>
-            <w:noProof/>
-          </w:rPr>
-          <w:t>»</w:t>
+          <w:t>«gender»</w:t>
         </w:r>
       </w:fldSimple>
     </w:p>
     <w:p>
-      <w:fldSimple w:instr=" MERGEFIELD age ">
-        <w:r>
-          <w:rPr>
-            <w:noProof/>
-          </w:rPr>
-          <w:t>«age»</w:t>
-        </w:r>
-      </w:fldSimple>
-    </w:p>
-    <w:p>
-      <w:r>
+      <w:pPr>
+        <w:rPr>
+          <w:sz w:val="32"/>
+          <w:szCs w:val="32"/>
+        </w:rPr>
+      </w:pPr>
+      <w:r>
+        <w:rPr>
+          <w:sz w:val="32"/>
+          <w:szCs w:val="32"/>
+        </w:rPr>
+        <w:fldChar w:fldCharType="begin"/>
+      </w:r>
+      <w:r>
+        <w:rPr>
+          <w:sz w:val="32"/>
+          <w:szCs w:val="32"/>
+        </w:rPr>
+        <w:instrText xml:space="preserve"> MERGEFIELD age </w:instrText>
+      </w:r>
+      <w:r>
+        <w:rPr>
+          <w:sz w:val="32"/>
+          <w:szCs w:val="32"/>
+        </w:rPr>
+        <w:fldChar w:fldCharType="separate"/>
+      </w:r>
+      <w:r>
+        <w:rPr>
+          <w:noProof/>
+          <w:sz w:val="32"/>
+          <w:szCs w:val="32"/>
+        </w:rPr>
+        <w:t>«age»</w:t>
+      </w:r>
+      <w:r>
+        <w:rPr>
+          <w:sz w:val="32"/>
+          <w:szCs w:val="32"/>
+        </w:rPr>
+        <w:fldChar w:fldCharType="end"/>
+      </w:r>
+      <w:r>
+        <w:rPr>
+          <w:sz w:val="32"/>
+          <w:szCs w:val="32"/>
+        </w:rPr>
         <w:t xml:space="preserve">                                                                                                              </w:t>
       </w:r>
+    </w:p>
+    <w:p>
+      <w:pPr>
+        <w:ind w:left="5760" w:firstLine="90"/>
+      </w:pPr>
       <w:fldSimple w:instr=" MERGEFIELD married ">
         <w:r>
           <w:rPr>
@@ -113,8 +142,15 @@
           <w:t>«married»</w:t>
         </w:r>
       </w:fldSimple>
-    </w:p>
-    <w:p>
+      <w:fldSimple w:instr=" MERGEFIELD pendingactions "/>
+      <w:r>
+        <w:t xml:space="preserve"> </w:t>
+      </w:r>
+    </w:p>
+    <w:p>
+      <w:pPr>
+        <w:ind w:left="5760" w:hanging="5490"/>
+      </w:pPr>
       <w:fldSimple w:instr=" MERGEFIELD underfile ">
         <w:r>
           <w:rPr>
@@ -123,22 +159,34 @@
           <w:t>«underfile»</w:t>
         </w:r>
       </w:fldSimple>
-      <w:r>
-        <w:t xml:space="preserve">                                                                                        </w:t>
-      </w:r>
-      <w:fldSimple w:instr=" MERGEFIELD prevmarriage ">
-        <w:r>
-          <w:rPr>
-            <w:noProof/>
-          </w:rPr>
-          <w:t>«prevmarriage»</w:t>
-        </w:r>
-      </w:fldSimple>
-    </w:p>
-    <w:p>
-      <w:r>
-        <w:t xml:space="preserve">            </w:t>
-      </w:r>
+      <w:proofErr w:type="gramStart"/>
+      <w:r>
+        <w:t xml:space="preserve">                                                                                   </w:t>
+      </w:r>
+      <w:proofErr w:type="gramEnd"/>
+      <w:r>
+        <w:fldChar w:fldCharType="begin"/>
+      </w:r>
+      <w:r>
+        <w:instrText xml:space="preserve"> MERGEFIELD prevmarriage </w:instrText>
+      </w:r>
+      <w:r>
+        <w:fldChar w:fldCharType="separate"/>
+      </w:r>
+      <w:r>
+        <w:rPr>
+          <w:noProof/>
+        </w:rPr>
+        <w:t>«prevmarriage»</w:t>
+      </w:r>
+      <w:r>
+        <w:fldChar w:fldCharType="end"/>
+      </w:r>
+    </w:p>
+    <w:p>
+      <w:pPr>
+        <w:ind w:left="5760" w:hanging="5040"/>
+      </w:pPr>
       <w:fldSimple w:instr=" MERGEFIELD relation ">
         <w:r>
           <w:rPr>
@@ -149,7 +197,7 @@
       </w:fldSimple>
       <w:proofErr w:type="gramStart"/>
       <w:r>
-        <w:t xml:space="preserve">                                                                              </w:t>
+        <w:t xml:space="preserve">                                                                             </w:t>
       </w:r>
       <w:proofErr w:type="gramEnd"/>
       <w:r>
@@ -171,8 +219,15 @@
         <w:fldChar w:fldCharType="end"/>
       </w:r>
     </w:p>
-    <w:p/>
-    <w:p>
+    <w:p>
+      <w:pPr>
+        <w:ind w:left="5760" w:firstLine="720"/>
+      </w:pPr>
+    </w:p>
+    <w:p>
+      <w:pPr>
+        <w:ind w:left="5760" w:hanging="5760"/>
+      </w:pPr>
       <w:fldSimple w:instr=" MERGEFIELD dage ">
         <w:r>
           <w:rPr>
@@ -183,22 +238,32 @@
       </w:fldSimple>
       <w:proofErr w:type="gramStart"/>
       <w:r>
-        <w:t xml:space="preserve">                                                                                                 </w:t>
+        <w:t xml:space="preserve">                                                                                                   </w:t>
       </w:r>
       <w:proofErr w:type="gramEnd"/>
-      <w:fldSimple w:instr=" MERGEFIELD brelationship ">
-        <w:r>
-          <w:rPr>
-            <w:noProof/>
-          </w:rPr>
-          <w:t>«brelationship»</w:t>
-        </w:r>
-      </w:fldSimple>
-    </w:p>
-    <w:p>
-      <w:r>
-        <w:t xml:space="preserve">                                                                                                              </w:t>
-      </w:r>
+      <w:r>
+        <w:fldChar w:fldCharType="begin"/>
+      </w:r>
+      <w:r>
+        <w:instrText xml:space="preserve"> MERGEFIELD brelationship </w:instrText>
+      </w:r>
+      <w:r>
+        <w:fldChar w:fldCharType="separate"/>
+      </w:r>
+      <w:r>
+        <w:rPr>
+          <w:noProof/>
+        </w:rPr>
+        <w:t>«brelationship»</w:t>
+      </w:r>
+      <w:r>
+        <w:fldChar w:fldCharType="end"/>
+      </w:r>
+    </w:p>
+    <w:p>
+      <w:pPr>
+        <w:ind w:left="5040" w:firstLine="720"/>
+      </w:pPr>
       <w:fldSimple w:instr=" MERGEFIELD children ">
         <w:r>
           <w:rPr>
@@ -209,9 +274,9 @@
       </w:fldSimple>
     </w:p>
     <w:p>
-      <w:r>
-        <w:t xml:space="preserve">                                                                                                              </w:t>
-      </w:r>
+      <w:pPr>
+        <w:ind w:left="5040" w:firstLine="720"/>
+      </w:pPr>
       <w:fldSimple w:instr=" MERGEFIELD livetogether ">
         <w:r>
           <w:rPr>
@@ -221,11 +286,15 @@
         </w:r>
       </w:fldSimple>
     </w:p>
-    <w:p/>
-    <w:p>
-      <w:r>
-        <w:t xml:space="preserve">                                                                                                               </w:t>
-      </w:r>
+    <w:p>
+      <w:pPr>
+        <w:ind w:left="5760" w:firstLine="720"/>
+      </w:pPr>
+    </w:p>
+    <w:p>
+      <w:pPr>
+        <w:ind w:left="5760" w:firstLine="90"/>
+      </w:pPr>
       <w:fldSimple w:instr=" MERGEFIELD engaged ">
         <w:r>
           <w:rPr>
@@ -237,23 +306,42 @@
     </w:p>
     <w:p/>
     <w:p>
-      <w:r>
-        <w:t xml:space="preserve">                                                                                                               </w:t>
-      </w:r>
-      <w:fldSimple w:instr=" MERGEFIELD childrenundereighteen ">
-        <w:r>
-          <w:rPr>
-            <w:noProof/>
-          </w:rPr>
-          <w:t>«childrenundereighteen»</w:t>
-        </w:r>
-      </w:fldSimple>
-    </w:p>
-    <w:p/>
-    <w:p>
-      <w:r>
-        <w:t xml:space="preserve">                    </w:t>
-      </w:r>
+      <w:pPr>
+        <w:ind w:left="720" w:firstLine="720"/>
+      </w:pPr>
+    </w:p>
+    <w:p>
+      <w:pPr>
+        <w:ind w:left="720" w:firstLine="720"/>
+      </w:pPr>
+      <w:r>
+        <w:t xml:space="preserve">                                                                                              </w:t>
+      </w:r>
+      <w:bookmarkStart w:id="0" w:name="_GoBack"/>
+      <w:bookmarkEnd w:id="0"/>
+      <w:r>
+        <w:fldChar w:fldCharType="begin"/>
+      </w:r>
+      <w:r>
+        <w:instrText xml:space="preserve"> MERGEFIELD childrenundereighteen </w:instrText>
+      </w:r>
+      <w:r>
+        <w:fldChar w:fldCharType="separate"/>
+      </w:r>
+      <w:r>
+        <w:rPr>
+          <w:noProof/>
+        </w:rPr>
+        <w:t>«childrenundereighteen»</w:t>
+      </w:r>
+      <w:r>
+        <w:fldChar w:fldCharType="end"/>
+      </w:r>
+    </w:p>
+    <w:p>
+      <w:pPr>
+        <w:ind w:left="720" w:firstLine="720"/>
+      </w:pPr>
       <w:fldSimple w:instr=" MERGEFIELD pendingactions ">
         <w:r>
           <w:rPr>
@@ -275,8 +363,12 @@
       </w:fldSimple>
     </w:p>
     <w:p>
-      <w:r>
-        <w:t xml:space="preserve">                                     </w:t>
+      <w:pPr>
+        <w:spacing w:line="220" w:lineRule="exact"/>
+        <w:ind w:left="2160" w:firstLine="720"/>
+      </w:pPr>
+      <w:r>
+        <w:t xml:space="preserve">  </w:t>
       </w:r>
       <w:fldSimple w:instr=" MERGEFIELD abusedate ">
         <w:r>
@@ -288,20 +380,70 @@
       </w:fldSimple>
     </w:p>
     <w:p>
-      <w:fldSimple w:instr=" MERGEFIELD abusetype ">
+      <w:pPr>
+        <w:spacing w:line="220" w:lineRule="exact"/>
+      </w:pPr>
+      <w:fldSimple w:instr=" MERGEFIELD attemptharm ">
         <w:r>
           <w:rPr>
             <w:noProof/>
           </w:rPr>
-          <w:t>«abusetype»</w:t>
+          <w:t>«attemptharm»</w:t>
         </w:r>
       </w:fldSimple>
-    </w:p>
-    <w:p>
-      <w:bookmarkStart w:id="0" w:name="_GoBack"/>
-      <w:bookmarkEnd w:id="0"/>
-    </w:p>
-    <w:p/>
+      <w:proofErr w:type="gramStart"/>
+      <w:r>
+        <w:t xml:space="preserve">                                                  </w:t>
+      </w:r>
+      <w:proofErr w:type="gramEnd"/>
+      <w:r>
+        <w:fldChar w:fldCharType="begin"/>
+      </w:r>
+      <w:r>
+        <w:instrText xml:space="preserve"> MERGEFIELD imminent </w:instrText>
+      </w:r>
+      <w:r>
+        <w:fldChar w:fldCharType="separate"/>
+      </w:r>
+      <w:r>
+        <w:rPr>
+          <w:noProof/>
+        </w:rPr>
+        <w:t>«imminent»</w:t>
+      </w:r>
+      <w:r>
+        <w:fldChar w:fldCharType="end"/>
+      </w:r>
+      <w:r>
+        <w:t xml:space="preserve">          </w:t>
+      </w:r>
+    </w:p>
+    <w:p>
+      <w:pPr>
+        <w:spacing w:line="220" w:lineRule="exact"/>
+      </w:pPr>
+      <w:fldSimple w:instr=" MERGEFIELD physharm ">
+        <w:r>
+          <w:rPr>
+            <w:noProof/>
+          </w:rPr>
+          <w:t>«physharm»</w:t>
+        </w:r>
+      </w:fldSimple>
+      <w:proofErr w:type="gramStart"/>
+      <w:r>
+        <w:t xml:space="preserve">                                                         </w:t>
+      </w:r>
+      <w:proofErr w:type="gramEnd"/>
+      <w:fldSimple w:instr=" MERGEFIELD force ">
+        <w:r>
+          <w:rPr>
+            <w:noProof/>
+          </w:rPr>
+          <w:t>«force»</w:t>
+        </w:r>
+      </w:fldSimple>
+    </w:p>
     <w:p/>
     <w:p/>
     <w:p/>
@@ -325,7 +467,7 @@
           <w:headerReference w:type="default" r:id="rId9"/>
           <w:headerReference w:type="first" r:id="rId10"/>
           <w:pgSz w:w="12240" w:h="15840"/>
-          <w:pgMar w:top="936" w:right="648" w:bottom="936" w:left="648" w:header="720" w:footer="720" w:gutter="0"/>
+          <w:pgMar w:top="792" w:right="648" w:bottom="720" w:left="648" w:header="720" w:footer="720" w:gutter="0"/>
           <w:cols w:space="720"/>
           <w:titlePg/>
           <w:docGrid w:linePitch="360"/>
@@ -390,7 +532,6 @@
         </w:sectPr>
       </w:pPr>
     </w:p>
-    <w:p/>
     <w:p/>
     <w:sectPr>
       <w:headerReference w:type="first" r:id="rId14"/>
@@ -1488,7 +1629,7 @@
 </file>
 
 <file path=customXml/itemProps1.xml><?xml version="1.0" encoding="utf-8"?>
-<ds:datastoreItem xmlns:ds="http://schemas.openxmlformats.org/officeDocument/2006/customXml" ds:itemID="{D97DCBC4-D8A0-344B-AB7C-7B4EF7B46308}">
+<ds:datastoreItem xmlns:ds="http://schemas.openxmlformats.org/officeDocument/2006/customXml" ds:itemID="{CAB78C0D-7216-AF4E-B71D-F7B6DEA7EECA}">
   <ds:schemaRefs>
     <ds:schemaRef ds:uri="http://schemas.openxmlformats.org/officeDocument/2006/bibliography"/>
   </ds:schemaRefs>

--- a/students/ashbergg/209 WATERMARK.docx
+++ b/students/ashbergg/209 WATERMARK.docx
@@ -2,6 +2,8 @@
 <file path=word/document.xml><?xml version="1.0" encoding="utf-8"?>
 <w:document xmlns:wpc="http://schemas.microsoft.com/office/word/2010/wordprocessingCanvas" xmlns:mo="http://schemas.microsoft.com/office/mac/office/2008/main" xmlns:mc="http://schemas.openxmlformats.org/markup-compatibility/2006" xmlns:mv="urn:schemas-microsoft-com:mac:vml" xmlns:o="urn:schemas-microsoft-com:office:office" xmlns:r="http://schemas.openxmlformats.org/officeDocument/2006/relationships" xmlns:m="http://schemas.openxmlformats.org/officeDocument/2006/math" xmlns:v="urn:schemas-microsoft-com:vml" xmlns:wp14="http://schemas.microsoft.com/office/word/2010/wordprocessingDrawing" xmlns:wp="http://schemas.openxmlformats.org/drawingml/2006/wordprocessingDrawing" xmlns:w10="urn:schemas-microsoft-com:office:word" xmlns:w="http://schemas.openxmlformats.org/wordprocessingml/2006/main" xmlns:w14="http://schemas.microsoft.com/office/word/2010/wordml" xmlns:wpg="http://schemas.microsoft.com/office/word/2010/wordprocessingGroup" xmlns:wpi="http://schemas.microsoft.com/office/word/2010/wordprocessingInk" xmlns:wne="http://schemas.microsoft.com/office/word/2006/wordml" xmlns:wps="http://schemas.microsoft.com/office/word/2010/wordprocessingShape" mc:Ignorable="w14 wp14">
   <w:body>
+    <w:bookmarkStart w:id="0" w:name="_GoBack"/>
+    <w:bookmarkEnd w:id="0"/>
     <w:p>
       <w:r>
         <w:fldChar w:fldCharType="begin"/>
@@ -25,342 +27,493 @@
     <w:p/>
     <w:p/>
     <w:p>
-      <w:fldSimple w:instr=" MERGEFIELD legalname ">
+      <w:r>
+        <w:fldChar w:fldCharType="begin"/>
+      </w:r>
+      <w:r>
+        <w:instrText xml:space="preserve"> MERGEFIELD legalname </w:instrText>
+      </w:r>
+      <w:r>
+        <w:fldChar w:fldCharType="separate"/>
+      </w:r>
+      <w:r>
+        <w:rPr>
+          <w:noProof/>
+        </w:rPr>
+        <w:t>«legalname»</w:t>
+      </w:r>
+      <w:r>
+        <w:rPr>
+          <w:noProof/>
+        </w:rPr>
+        <w:fldChar w:fldCharType="end"/>
+      </w:r>
+      <w:proofErr w:type="gramStart"/>
+      <w:r>
+        <w:t xml:space="preserve">                                                                                         </w:t>
+      </w:r>
+      <w:proofErr w:type="gramEnd"/>
+      <w:r>
+        <w:fldChar w:fldCharType="begin"/>
+      </w:r>
+      <w:r>
+        <w:instrText xml:space="preserve"> MERGEFIELD dname </w:instrText>
+      </w:r>
+      <w:r>
+        <w:fldChar w:fldCharType="separate"/>
+      </w:r>
+      <w:r>
+        <w:rPr>
+          <w:noProof/>
+        </w:rPr>
+        <w:t>«dname»</w:t>
+      </w:r>
+      <w:r>
+        <w:fldChar w:fldCharType="end"/>
+      </w:r>
+    </w:p>
+    <w:p/>
+    <w:p/>
+    <w:p>
+      <w:pPr>
+        <w:ind w:left="6480" w:firstLine="720"/>
+      </w:pPr>
+      <w:r>
+        <w:t xml:space="preserve">   </w:t>
+      </w:r>
+      <w:r>
+        <w:tab/>
+        <w:t xml:space="preserve">                                       </w:t>
+      </w:r>
+      <w:r>
+        <w:fldChar w:fldCharType="begin"/>
+      </w:r>
+      <w:r>
+        <w:instrText xml:space="preserve"> MERGEFIELD gender </w:instrText>
+      </w:r>
+      <w:r>
+        <w:fldChar w:fldCharType="separate"/>
+      </w:r>
+      <w:r>
+        <w:rPr>
+          <w:noProof/>
+        </w:rPr>
+        <w:t>«gender»</w:t>
+      </w:r>
+      <w:r>
+        <w:rPr>
+          <w:noProof/>
+        </w:rPr>
+        <w:fldChar w:fldCharType="end"/>
+      </w:r>
+    </w:p>
+    <w:p>
+      <w:pPr>
+        <w:rPr>
+          <w:sz w:val="32"/>
+          <w:szCs w:val="32"/>
+        </w:rPr>
+      </w:pPr>
+      <w:r>
+        <w:rPr>
+          <w:sz w:val="32"/>
+          <w:szCs w:val="32"/>
+        </w:rPr>
+        <w:fldChar w:fldCharType="begin"/>
+      </w:r>
+      <w:r>
+        <w:rPr>
+          <w:sz w:val="32"/>
+          <w:szCs w:val="32"/>
+        </w:rPr>
+        <w:instrText xml:space="preserve"> MERGEFIELD age </w:instrText>
+      </w:r>
+      <w:r>
+        <w:rPr>
+          <w:sz w:val="32"/>
+          <w:szCs w:val="32"/>
+        </w:rPr>
+        <w:fldChar w:fldCharType="separate"/>
+      </w:r>
+      <w:r>
+        <w:rPr>
+          <w:noProof/>
+          <w:sz w:val="32"/>
+          <w:szCs w:val="32"/>
+        </w:rPr>
+        <w:t>«age»</w:t>
+      </w:r>
+      <w:r>
+        <w:rPr>
+          <w:sz w:val="32"/>
+          <w:szCs w:val="32"/>
+        </w:rPr>
+        <w:fldChar w:fldCharType="end"/>
+      </w:r>
+      <w:r>
+        <w:rPr>
+          <w:sz w:val="32"/>
+          <w:szCs w:val="32"/>
+        </w:rPr>
+        <w:t xml:space="preserve">                                                                                                              </w:t>
+      </w:r>
+    </w:p>
+    <w:p>
+      <w:pPr>
+        <w:ind w:left="5760" w:firstLine="90"/>
+      </w:pPr>
+      <w:r>
+        <w:fldChar w:fldCharType="begin"/>
+      </w:r>
+      <w:r>
+        <w:instrText xml:space="preserve"> MERGEFIELD married </w:instrText>
+      </w:r>
+      <w:r>
+        <w:fldChar w:fldCharType="separate"/>
+      </w:r>
+      <w:r>
+        <w:rPr>
+          <w:noProof/>
+        </w:rPr>
+        <w:t>«married»</w:t>
+      </w:r>
+      <w:r>
+        <w:rPr>
+          <w:noProof/>
+        </w:rPr>
+        <w:fldChar w:fldCharType="end"/>
+      </w:r>
+      <w:r>
+        <w:fldChar w:fldCharType="begin"/>
+      </w:r>
+      <w:r>
+        <w:instrText xml:space="preserve"> MERGEFIELD p</w:instrText>
+      </w:r>
+      <w:r>
+        <w:instrText xml:space="preserve">endingactions </w:instrText>
+      </w:r>
+      <w:r>
+        <w:fldChar w:fldCharType="separate"/>
+      </w:r>
+      <w:r>
+        <w:rPr>
+          <w:noProof/>
+        </w:rPr>
+        <w:t>«pendingactions»</w:t>
+      </w:r>
+      <w:r>
+        <w:fldChar w:fldCharType="end"/>
+      </w:r>
+      <w:r>
+        <w:t xml:space="preserve"> </w:t>
+      </w:r>
+    </w:p>
+    <w:p>
+      <w:pPr>
+        <w:ind w:left="5760" w:hanging="5490"/>
+      </w:pPr>
+      <w:r>
+        <w:fldChar w:fldCharType="begin"/>
+      </w:r>
+      <w:r>
+        <w:instrText xml:space="preserve"> MERGEFIELD underfile </w:instrText>
+      </w:r>
+      <w:r>
+        <w:fldChar w:fldCharType="separate"/>
+      </w:r>
+      <w:r>
+        <w:rPr>
+          <w:noProof/>
+        </w:rPr>
+        <w:t>«underfile»</w:t>
+      </w:r>
+      <w:r>
+        <w:rPr>
+          <w:noProof/>
+        </w:rPr>
+        <w:fldChar w:fldCharType="end"/>
+      </w:r>
+      <w:proofErr w:type="gramStart"/>
+      <w:r>
+        <w:t xml:space="preserve">                                                                                   </w:t>
+      </w:r>
+      <w:proofErr w:type="gramEnd"/>
+      <w:r>
+        <w:fldChar w:fldCharType="begin"/>
+      </w:r>
+      <w:r>
+        <w:instrText xml:space="preserve"> MERGEFIELD prevmarriage </w:instrText>
+      </w:r>
+      <w:r>
+        <w:fldChar w:fldCharType="separate"/>
+      </w:r>
+      <w:r>
+        <w:rPr>
+          <w:noProof/>
+        </w:rPr>
+        <w:t>«prevmarriage»</w:t>
+      </w:r>
+      <w:r>
+        <w:fldChar w:fldCharType="end"/>
+      </w:r>
+    </w:p>
+    <w:p>
+      <w:pPr>
+        <w:ind w:left="5760" w:hanging="5040"/>
+      </w:pPr>
+      <w:r>
+        <w:fldChar w:fldCharType="begin"/>
+      </w:r>
+      <w:r>
+        <w:instrText xml:space="preserve"> MERGEFIELD relation </w:instrText>
+      </w:r>
+      <w:r>
+        <w:fldChar w:fldCharType="separate"/>
+      </w:r>
+      <w:r>
+        <w:rPr>
+          <w:noProof/>
+        </w:rPr>
+        <w:t>«relation»</w:t>
+      </w:r>
+      <w:r>
+        <w:rPr>
+          <w:noProof/>
+        </w:rPr>
+        <w:fldChar w:fldCharType="end"/>
+      </w:r>
+      <w:proofErr w:type="gramStart"/>
+      <w:r>
+        <w:t xml:space="preserve">                                                                             </w:t>
+      </w:r>
+      <w:proofErr w:type="gramEnd"/>
+      <w:r>
+        <w:fldChar w:fldCharType="begin"/>
+      </w:r>
+      <w:r>
+        <w:instrText xml:space="preserve"> MERGEFIELD blood </w:instrText>
+      </w:r>
+      <w:r>
+        <w:fldChar w:fldCharType="separate"/>
+      </w:r>
+      <w:r>
+        <w:rPr>
+          <w:noProof/>
+        </w:rPr>
+        <w:t>«blood»</w:t>
+      </w:r>
+      <w:r>
+        <w:fldChar w:fldCharType="end"/>
+      </w:r>
+    </w:p>
+    <w:p>
+      <w:pPr>
+        <w:ind w:left="5760" w:firstLine="720"/>
+      </w:pPr>
+    </w:p>
+    <w:p>
+      <w:pPr>
+        <w:ind w:left="5760" w:hanging="5760"/>
+      </w:pPr>
+      <w:r>
+        <w:fldChar w:fldCharType="begin"/>
+      </w:r>
+      <w:r>
+        <w:instrText xml:space="preserve"> MERGEFIELD dage </w:instrText>
+      </w:r>
+      <w:r>
+        <w:fldChar w:fldCharType="separate"/>
+      </w:r>
+      <w:r>
+        <w:rPr>
+          <w:noProof/>
+        </w:rPr>
+        <w:t>«dage»</w:t>
+      </w:r>
+      <w:r>
+        <w:rPr>
+          <w:noProof/>
+        </w:rPr>
+        <w:fldChar w:fldCharType="end"/>
+      </w:r>
+      <w:proofErr w:type="gramStart"/>
+      <w:r>
+        <w:t xml:space="preserve">                                                                                                   </w:t>
+      </w:r>
+      <w:proofErr w:type="gramEnd"/>
+      <w:r>
+        <w:fldChar w:fldCharType="begin"/>
+      </w:r>
+      <w:r>
+        <w:instrText xml:space="preserve"> MERGEFIELD brelationship </w:instrText>
+      </w:r>
+      <w:r>
+        <w:fldChar w:fldCharType="separate"/>
+      </w:r>
+      <w:r>
+        <w:rPr>
+          <w:noProof/>
+        </w:rPr>
+        <w:t>«brelationship»</w:t>
+      </w:r>
+      <w:r>
+        <w:fldChar w:fldCharType="end"/>
+      </w:r>
+    </w:p>
+    <w:p>
+      <w:pPr>
+        <w:ind w:left="5040" w:firstLine="720"/>
+      </w:pPr>
+      <w:r>
+        <w:fldChar w:fldCharType="begin"/>
+      </w:r>
+      <w:r>
+        <w:instrText xml:space="preserve"> MERGEFIELD children </w:instrText>
+      </w:r>
+      <w:r>
+        <w:fldChar w:fldCharType="separate"/>
+      </w:r>
+      <w:r>
+        <w:rPr>
+          <w:noProof/>
+        </w:rPr>
+        <w:t>«children»</w:t>
+      </w:r>
+      <w:r>
+        <w:rPr>
+          <w:noProof/>
+        </w:rPr>
+        <w:fldChar w:fldCharType="end"/>
+      </w:r>
+    </w:p>
+    <w:p>
+      <w:pPr>
+        <w:ind w:left="5040" w:firstLine="720"/>
+      </w:pPr>
+      <w:r>
+        <w:fldChar w:fldCharType="begin"/>
+      </w:r>
+      <w:r>
+        <w:instrText xml:space="preserve"> MERGEFIELD livetogether </w:instrText>
+      </w:r>
+      <w:r>
+        <w:fldChar w:fldCharType="separate"/>
+      </w:r>
+      <w:r>
+        <w:rPr>
+          <w:noProof/>
+        </w:rPr>
+        <w:t>«livetogether»</w:t>
+      </w:r>
+      <w:r>
+        <w:rPr>
+          <w:noProof/>
+        </w:rPr>
+        <w:fldChar w:fldCharType="end"/>
+      </w:r>
+    </w:p>
+    <w:p>
+      <w:pPr>
+        <w:ind w:left="5760" w:firstLine="720"/>
+      </w:pPr>
+    </w:p>
+    <w:p>
+      <w:pPr>
+        <w:ind w:left="5760" w:firstLine="90"/>
+      </w:pPr>
+      <w:r>
+        <w:fldChar w:fldCharType="begin"/>
+      </w:r>
+      <w:r>
+        <w:instrText xml:space="preserve"> MERGEFIELD engaged </w:instrText>
+      </w:r>
+      <w:r>
+        <w:fldChar w:fldCharType="separate"/>
+      </w:r>
+      <w:r>
+        <w:rPr>
+          <w:noProof/>
+        </w:rPr>
+        <w:t>«engaged»</w:t>
+      </w:r>
+      <w:r>
+        <w:rPr>
+          <w:noProof/>
+        </w:rPr>
+        <w:fldChar w:fldCharType="end"/>
+      </w:r>
+    </w:p>
+    <w:p/>
+    <w:p>
+      <w:pPr>
+        <w:ind w:left="720" w:firstLine="720"/>
+      </w:pPr>
+    </w:p>
+    <w:p>
+      <w:pPr>
+        <w:ind w:left="720" w:firstLine="720"/>
+      </w:pPr>
+      <w:r>
+        <w:t xml:space="preserve">                                                                                              </w:t>
+      </w:r>
+      <w:fldSimple w:instr=" MERGEFIELD childrenundereighteen ">
         <w:r>
           <w:rPr>
             <w:noProof/>
           </w:rPr>
-          <w:t>«legalname»</w:t>
+          <w:t>«childrenundereighteen»</w:t>
         </w:r>
       </w:fldSimple>
-      <w:proofErr w:type="gramStart"/>
-      <w:r>
-        <w:t xml:space="preserve">                                                                                         </w:t>
-      </w:r>
-      <w:proofErr w:type="gramEnd"/>
-      <w:r>
-        <w:fldChar w:fldCharType="begin"/>
-      </w:r>
-      <w:r>
-        <w:instrText xml:space="preserve"> MERGEFIELD dname </w:instrText>
-      </w:r>
-      <w:r>
-        <w:fldChar w:fldCharType="separate"/>
-      </w:r>
-      <w:r>
-        <w:rPr>
-          <w:noProof/>
-        </w:rPr>
-        <w:t>«dname»</w:t>
-      </w:r>
-      <w:r>
-        <w:fldChar w:fldCharType="end"/>
-      </w:r>
-    </w:p>
-    <w:p/>
-    <w:p/>
-    <w:p>
-      <w:pPr>
-        <w:ind w:left="6480" w:firstLine="720"/>
-      </w:pPr>
-      <w:r>
-        <w:t xml:space="preserve">   </w:t>
-      </w:r>
-      <w:r>
-        <w:tab/>
-        <w:t xml:space="preserve">                                       </w:t>
-      </w:r>
-      <w:fldSimple w:instr=" MERGEFIELD gender ">
-        <w:r>
-          <w:rPr>
-            <w:noProof/>
-          </w:rPr>
-          <w:t>«gender»</w:t>
-        </w:r>
-      </w:fldSimple>
-    </w:p>
-    <w:p>
-      <w:pPr>
-        <w:rPr>
-          <w:sz w:val="32"/>
-          <w:szCs w:val="32"/>
-        </w:rPr>
-      </w:pPr>
-      <w:r>
-        <w:rPr>
-          <w:sz w:val="32"/>
-          <w:szCs w:val="32"/>
-        </w:rPr>
-        <w:fldChar w:fldCharType="begin"/>
-      </w:r>
-      <w:r>
-        <w:rPr>
-          <w:sz w:val="32"/>
-          <w:szCs w:val="32"/>
-        </w:rPr>
-        <w:instrText xml:space="preserve"> MERGEFIELD age </w:instrText>
-      </w:r>
-      <w:r>
-        <w:rPr>
-          <w:sz w:val="32"/>
-          <w:szCs w:val="32"/>
-        </w:rPr>
-        <w:fldChar w:fldCharType="separate"/>
-      </w:r>
-      <w:r>
-        <w:rPr>
-          <w:noProof/>
-          <w:sz w:val="32"/>
-          <w:szCs w:val="32"/>
-        </w:rPr>
-        <w:t>«age»</w:t>
-      </w:r>
-      <w:r>
-        <w:rPr>
-          <w:sz w:val="32"/>
-          <w:szCs w:val="32"/>
-        </w:rPr>
-        <w:fldChar w:fldCharType="end"/>
-      </w:r>
-      <w:r>
-        <w:rPr>
-          <w:sz w:val="32"/>
-          <w:szCs w:val="32"/>
-        </w:rPr>
-        <w:t xml:space="preserve">                                                                                                              </w:t>
-      </w:r>
-    </w:p>
-    <w:p>
-      <w:pPr>
-        <w:ind w:left="5760" w:firstLine="90"/>
-      </w:pPr>
-      <w:fldSimple w:instr=" MERGEFIELD married ">
-        <w:r>
-          <w:rPr>
-            <w:noProof/>
-          </w:rPr>
-          <w:t>«married»</w:t>
-        </w:r>
-      </w:fldSimple>
-      <w:fldSimple w:instr=" MERGEFIELD pendingactions "/>
-      <w:r>
-        <w:t xml:space="preserve"> </w:t>
-      </w:r>
-    </w:p>
-    <w:p>
-      <w:pPr>
-        <w:ind w:left="5760" w:hanging="5490"/>
-      </w:pPr>
-      <w:fldSimple w:instr=" MERGEFIELD underfile ">
-        <w:r>
-          <w:rPr>
-            <w:noProof/>
-          </w:rPr>
-          <w:t>«underfile»</w:t>
-        </w:r>
-      </w:fldSimple>
-      <w:proofErr w:type="gramStart"/>
-      <w:r>
-        <w:t xml:space="preserve">                                                                                   </w:t>
-      </w:r>
-      <w:proofErr w:type="gramEnd"/>
-      <w:r>
-        <w:fldChar w:fldCharType="begin"/>
-      </w:r>
-      <w:r>
-        <w:instrText xml:space="preserve"> MERGEFIELD prevmarriage </w:instrText>
-      </w:r>
-      <w:r>
-        <w:fldChar w:fldCharType="separate"/>
-      </w:r>
-      <w:r>
-        <w:rPr>
-          <w:noProof/>
-        </w:rPr>
-        <w:t>«prevmarriage»</w:t>
-      </w:r>
-      <w:r>
-        <w:fldChar w:fldCharType="end"/>
-      </w:r>
-    </w:p>
-    <w:p>
-      <w:pPr>
-        <w:ind w:left="5760" w:hanging="5040"/>
-      </w:pPr>
-      <w:fldSimple w:instr=" MERGEFIELD relation ">
-        <w:r>
-          <w:rPr>
-            <w:noProof/>
-          </w:rPr>
-          <w:t>«relation»</w:t>
-        </w:r>
-      </w:fldSimple>
-      <w:proofErr w:type="gramStart"/>
-      <w:r>
-        <w:t xml:space="preserve">                                                                             </w:t>
-      </w:r>
-      <w:proofErr w:type="gramEnd"/>
-      <w:r>
-        <w:fldChar w:fldCharType="begin"/>
-      </w:r>
-      <w:r>
-        <w:instrText xml:space="preserve"> MERGEFIELD blood </w:instrText>
-      </w:r>
-      <w:r>
-        <w:fldChar w:fldCharType="separate"/>
-      </w:r>
-      <w:r>
-        <w:rPr>
-          <w:noProof/>
-        </w:rPr>
-        <w:t>«blood»</w:t>
-      </w:r>
-      <w:r>
-        <w:fldChar w:fldCharType="end"/>
-      </w:r>
-    </w:p>
-    <w:p>
-      <w:pPr>
-        <w:ind w:left="5760" w:firstLine="720"/>
-      </w:pPr>
-    </w:p>
-    <w:p>
-      <w:pPr>
-        <w:ind w:left="5760" w:hanging="5760"/>
-      </w:pPr>
-      <w:fldSimple w:instr=" MERGEFIELD dage ">
-        <w:r>
-          <w:rPr>
-            <w:noProof/>
-          </w:rPr>
-          <w:t>«dage»</w:t>
-        </w:r>
-      </w:fldSimple>
-      <w:proofErr w:type="gramStart"/>
-      <w:r>
-        <w:t xml:space="preserve">                                                                                                   </w:t>
-      </w:r>
-      <w:proofErr w:type="gramEnd"/>
-      <w:r>
-        <w:fldChar w:fldCharType="begin"/>
-      </w:r>
-      <w:r>
-        <w:instrText xml:space="preserve"> MERGEFIELD brelationship </w:instrText>
-      </w:r>
-      <w:r>
-        <w:fldChar w:fldCharType="separate"/>
-      </w:r>
-      <w:r>
-        <w:rPr>
-          <w:noProof/>
-        </w:rPr>
-        <w:t>«brelationship»</w:t>
-      </w:r>
-      <w:r>
-        <w:fldChar w:fldCharType="end"/>
-      </w:r>
-    </w:p>
-    <w:p>
-      <w:pPr>
-        <w:ind w:left="5040" w:firstLine="720"/>
-      </w:pPr>
-      <w:fldSimple w:instr=" MERGEFIELD children ">
-        <w:r>
-          <w:rPr>
-            <w:noProof/>
-          </w:rPr>
-          <w:t>«children»</w:t>
-        </w:r>
-      </w:fldSimple>
-    </w:p>
-    <w:p>
-      <w:pPr>
-        <w:ind w:left="5040" w:firstLine="720"/>
-      </w:pPr>
-      <w:fldSimple w:instr=" MERGEFIELD livetogether ">
-        <w:r>
-          <w:rPr>
-            <w:noProof/>
-          </w:rPr>
-          <w:t>«livetogether»</w:t>
-        </w:r>
-      </w:fldSimple>
-    </w:p>
-    <w:p>
-      <w:pPr>
-        <w:ind w:left="5760" w:firstLine="720"/>
-      </w:pPr>
-    </w:p>
-    <w:p>
-      <w:pPr>
-        <w:ind w:left="5760" w:firstLine="90"/>
-      </w:pPr>
-      <w:fldSimple w:instr=" MERGEFIELD engaged ">
-        <w:r>
-          <w:rPr>
-            <w:noProof/>
-          </w:rPr>
-          <w:t>«engaged»</w:t>
-        </w:r>
-      </w:fldSimple>
-    </w:p>
-    <w:p/>
+    </w:p>
     <w:p>
       <w:pPr>
         <w:ind w:left="720" w:firstLine="720"/>
       </w:pPr>
-    </w:p>
-    <w:p>
-      <w:pPr>
-        <w:ind w:left="720" w:firstLine="720"/>
-      </w:pPr>
-      <w:r>
-        <w:t xml:space="preserve">                                                                                              </w:t>
-      </w:r>
-      <w:bookmarkStart w:id="0" w:name="_GoBack"/>
-      <w:bookmarkEnd w:id="0"/>
-      <w:r>
-        <w:fldChar w:fldCharType="begin"/>
-      </w:r>
-      <w:r>
-        <w:instrText xml:space="preserve"> MERGEFIELD childrenundereighteen </w:instrText>
-      </w:r>
-      <w:r>
-        <w:fldChar w:fldCharType="separate"/>
-      </w:r>
-      <w:r>
-        <w:rPr>
-          <w:noProof/>
-        </w:rPr>
-        <w:t>«childrenundereighteen»</w:t>
-      </w:r>
-      <w:r>
-        <w:fldChar w:fldCharType="end"/>
-      </w:r>
-    </w:p>
-    <w:p>
-      <w:pPr>
-        <w:ind w:left="720" w:firstLine="720"/>
-      </w:pPr>
-      <w:fldSimple w:instr=" MERGEFIELD pendingactions ">
-        <w:r>
-          <w:rPr>
-            <w:noProof/>
-          </w:rPr>
-          <w:t>«pendingactions»</w:t>
-        </w:r>
-      </w:fldSimple>
-    </w:p>
-    <w:p/>
-    <w:p>
-      <w:fldSimple w:instr=" MERGEFIELD docket ">
-        <w:r>
-          <w:rPr>
-            <w:noProof/>
-          </w:rPr>
-          <w:t>«docket»</w:t>
-        </w:r>
-      </w:fldSimple>
+      <w:r>
+        <w:fldChar w:fldCharType="begin"/>
+      </w:r>
+      <w:r>
+        <w:instrText xml:space="preserve"> MERGEFIELD pendingactions </w:instrText>
+      </w:r>
+      <w:r>
+        <w:fldChar w:fldCharType="separate"/>
+      </w:r>
+      <w:r>
+        <w:rPr>
+          <w:noProof/>
+        </w:rPr>
+        <w:t>«pendingactions»</w:t>
+      </w:r>
+      <w:r>
+        <w:rPr>
+          <w:noProof/>
+        </w:rPr>
+        <w:fldChar w:fldCharType="end"/>
+      </w:r>
+    </w:p>
+    <w:p/>
+    <w:p>
+      <w:r>
+        <w:fldChar w:fldCharType="begin"/>
+      </w:r>
+      <w:r>
+        <w:instrText xml:space="preserve"> MERGEFIELD docket </w:instrText>
+      </w:r>
+      <w:r>
+        <w:fldChar w:fldCharType="separate"/>
+      </w:r>
+      <w:r>
+        <w:rPr>
+          <w:noProof/>
+        </w:rPr>
+        <w:t>«docket»</w:t>
+      </w:r>
+      <w:r>
+        <w:rPr>
+          <w:noProof/>
+        </w:rPr>
+        <w:fldChar w:fldCharType="end"/>
+      </w:r>
     </w:p>
     <w:p>
       <w:pPr>
@@ -370,27 +523,53 @@
       <w:r>
         <w:t xml:space="preserve">  </w:t>
       </w:r>
-      <w:fldSimple w:instr=" MERGEFIELD abusedate ">
-        <w:r>
-          <w:rPr>
-            <w:noProof/>
-          </w:rPr>
-          <w:t>«abusedate»</w:t>
-        </w:r>
-      </w:fldSimple>
+      <w:r>
+        <w:fldChar w:fldCharType="begin"/>
+      </w:r>
+      <w:r>
+        <w:instrText xml:space="preserve"> MERGEFIELD abusedate </w:instrText>
+      </w:r>
+      <w:r>
+        <w:fldChar w:fldCharType="separate"/>
+      </w:r>
+      <w:r>
+        <w:rPr>
+          <w:noProof/>
+        </w:rPr>
+        <w:t>«abusedate»</w:t>
+      </w:r>
+      <w:r>
+        <w:rPr>
+          <w:noProof/>
+        </w:rPr>
+        <w:fldChar w:fldCharType="end"/>
+      </w:r>
     </w:p>
     <w:p>
       <w:pPr>
         <w:spacing w:line="220" w:lineRule="exact"/>
       </w:pPr>
-      <w:fldSimple w:instr=" MERGEFIELD attemptharm ">
-        <w:r>
-          <w:rPr>
-            <w:noProof/>
-          </w:rPr>
-          <w:t>«attemptharm»</w:t>
-        </w:r>
-      </w:fldSimple>
+      <w:r>
+        <w:fldChar w:fldCharType="begin"/>
+      </w:r>
+      <w:r>
+        <w:instrText xml:space="preserve"> MERGEFIELD attemptharm </w:instrText>
+      </w:r>
+      <w:r>
+        <w:fldChar w:fldCharType="separate"/>
+      </w:r>
+      <w:r>
+        <w:rPr>
+          <w:noProof/>
+        </w:rPr>
+        <w:t>«attemptharm»</w:t>
+      </w:r>
+      <w:r>
+        <w:rPr>
+          <w:noProof/>
+        </w:rPr>
+        <w:fldChar w:fldCharType="end"/>
+      </w:r>
       <w:proofErr w:type="gramStart"/>
       <w:r>
         <w:t xml:space="preserve">                                                  </w:t>
@@ -422,27 +601,53 @@
       <w:pPr>
         <w:spacing w:line="220" w:lineRule="exact"/>
       </w:pPr>
-      <w:fldSimple w:instr=" MERGEFIELD physharm ">
-        <w:r>
-          <w:rPr>
-            <w:noProof/>
-          </w:rPr>
-          <w:t>«physharm»</w:t>
-        </w:r>
-      </w:fldSimple>
+      <w:r>
+        <w:fldChar w:fldCharType="begin"/>
+      </w:r>
+      <w:r>
+        <w:instrText xml:space="preserve"> MERGEFIELD physharm </w:instrText>
+      </w:r>
+      <w:r>
+        <w:fldChar w:fldCharType="separate"/>
+      </w:r>
+      <w:r>
+        <w:rPr>
+          <w:noProof/>
+        </w:rPr>
+        <w:t>«physharm»</w:t>
+      </w:r>
+      <w:r>
+        <w:rPr>
+          <w:noProof/>
+        </w:rPr>
+        <w:fldChar w:fldCharType="end"/>
+      </w:r>
       <w:proofErr w:type="gramStart"/>
       <w:r>
         <w:t xml:space="preserve">                                                         </w:t>
       </w:r>
       <w:proofErr w:type="gramEnd"/>
-      <w:fldSimple w:instr=" MERGEFIELD force ">
-        <w:r>
-          <w:rPr>
-            <w:noProof/>
-          </w:rPr>
-          <w:t>«force»</w:t>
-        </w:r>
-      </w:fldSimple>
+      <w:r>
+        <w:fldChar w:fldCharType="begin"/>
+      </w:r>
+      <w:r>
+        <w:instrText xml:space="preserve"> MERGEFIELD force </w:instrText>
+      </w:r>
+      <w:r>
+        <w:fldChar w:fldCharType="separate"/>
+      </w:r>
+      <w:r>
+        <w:rPr>
+          <w:noProof/>
+        </w:rPr>
+        <w:t>«force»</w:t>
+      </w:r>
+      <w:r>
+        <w:rPr>
+          <w:noProof/>
+        </w:rPr>
+        <w:fldChar w:fldCharType="end"/>
+      </w:r>
     </w:p>
     <w:p/>
     <w:p/>
@@ -615,6 +820,7 @@
         </v:shapetype>
         <v:shape id="WordPictureWatermark2" o:spid="_x0000_s1030" type="#_x0000_t75" style="position:absolute;margin-left:0;margin-top:0;width:612pt;height:11in;z-index:-251657216;mso-wrap-edited:f;mso-position-horizontal:center;mso-position-horizontal-relative:margin;mso-position-vertical:center;mso-position-vertical-relative:margin" wrapcoords="-26 0 -26 21559 21600 21559 21600 0 -26 0">
           <v:imagedata r:id="rId1" o:title="209A Orderp2"/>
+          <w10:wrap anchorx="margin" anchory="margin"/>
         </v:shape>
       </w:pict>
     </w:r>
@@ -654,6 +860,7 @@
         </v:shapetype>
         <v:shape id="WordPictureWatermark1" o:spid="_x0000_s1029" type="#_x0000_t75" style="position:absolute;margin-left:0;margin-top:0;width:612pt;height:11in;z-index:-251658240;mso-wrap-edited:f;mso-position-horizontal:center;mso-position-horizontal-relative:margin;mso-position-vertical:center;mso-position-vertical-relative:margin" wrapcoords="-26 0 -26 21559 21600 21559 21600 0 -26 0">
           <v:imagedata r:id="rId1" o:title="209A Orderp2"/>
+          <w10:wrap anchorx="margin" anchory="margin"/>
         </v:shape>
       </w:pict>
     </w:r>
@@ -693,6 +900,7 @@
         </v:shapetype>
         <v:shape id="_x0000_s1038" type="#_x0000_t75" style="position:absolute;margin-left:0;margin-top:0;width:612pt;height:11in;z-index:-251649024;mso-wrap-edited:f;mso-position-horizontal:center;mso-position-horizontal-relative:margin;mso-position-vertical:center;mso-position-vertical-relative:margin" wrapcoords="-26 0 -26 21559 21600 21559 21600 0 -26 0">
           <v:imagedata r:id="rId1" o:title="209A Orderp1"/>
+          <w10:wrap anchorx="margin" anchory="margin"/>
         </v:shape>
       </w:pict>
     </w:r>
@@ -703,6 +911,7 @@
       <w:pict w14:anchorId="63C3ABD5">
         <v:shape id="WordPictureWatermark3" o:spid="_x0000_s1031" type="#_x0000_t75" style="position:absolute;margin-left:0;margin-top:0;width:612pt;height:11in;z-index:-251656192;mso-wrap-edited:f;mso-position-horizontal:center;mso-position-horizontal-relative:margin;mso-position-vertical:center;mso-position-vertical-relative:margin" wrapcoords="-26 0 -26 21559 21600 21559 21600 0 -26 0">
           <v:imagedata r:id="rId2" o:title="209A Orderp2"/>
+          <w10:wrap anchorx="margin" anchory="margin"/>
         </v:shape>
       </w:pict>
     </w:r>
@@ -752,6 +961,7 @@
         </v:shapetype>
         <v:shape id="WordPictureWatermark4" o:spid="_x0000_s1032" type="#_x0000_t75" style="position:absolute;margin-left:0;margin-top:0;width:612pt;height:11in;z-index:-251655168;mso-wrap-edited:f;mso-position-horizontal:center;mso-position-horizontal-relative:margin;mso-position-vertical:center;mso-position-vertical-relative:margin" wrapcoords="-26 0 -26 21559 21600 21559 21600 0 -26 0">
           <v:imagedata r:id="rId1" o:title="209A Orderp2"/>
+          <w10:wrap anchorx="margin" anchory="margin"/>
         </v:shape>
       </w:pict>
     </w:r>
@@ -791,6 +1001,7 @@
         </v:shapetype>
         <v:shape id="WordPictureWatermark6" o:spid="_x0000_s1034" type="#_x0000_t75" style="position:absolute;margin-left:0;margin-top:0;width:612pt;height:11in;z-index:-251653120;mso-wrap-edited:f;mso-position-horizontal:center;mso-position-horizontal-relative:margin;mso-position-vertical:center;mso-position-vertical-relative:margin" wrapcoords="-26 0 -26 21559 21600 21559 21600 0 -26 0">
           <v:imagedata r:id="rId1" o:title="209A Orderp2"/>
+          <w10:wrap anchorx="margin" anchory="margin"/>
         </v:shape>
       </w:pict>
     </w:r>
@@ -830,7 +1041,7 @@
         </v:shapetype>
         <v:shape id="WordPictureWatermark9" o:spid="_x0000_s1036" type="#_x0000_t75" style="position:absolute;margin-left:0;margin-top:0;width:612pt;height:11in;z-index:-251650048;mso-wrap-edited:f;mso-position-horizontal:center;mso-position-horizontal-relative:margin;mso-position-vertical:center;mso-position-vertical-relative:margin" wrapcoords="-26 0 -26 21559 21600 21559 21600 0 -26 0">
           <v:imagedata r:id="rId1" o:title="209A Orderp3"/>
-          <w10:wrap type="through"/>
+          <w10:wrap type="through" anchorx="margin" anchory="margin"/>
         </v:shape>
       </w:pict>
     </w:r>
@@ -841,6 +1052,7 @@
       <w:pict w14:anchorId="50F363CB">
         <v:shape id="_x0000_s1035" type="#_x0000_t75" style="position:absolute;margin-left:0;margin-top:0;width:612pt;height:11in;z-index:-251651072;mso-wrap-edited:f;mso-position-horizontal:center;mso-position-horizontal-relative:margin;mso-position-vertical:center;mso-position-vertical-relative:margin" wrapcoords="-26 0 -26 21559 21600 21559 21600 0 -26 0">
           <v:imagedata r:id="rId2" o:title="209A Orderp2"/>
+          <w10:wrap anchorx="margin" anchory="margin"/>
         </v:shape>
       </w:pict>
     </w:r>
@@ -1629,7 +1841,7 @@
 </file>
 
 <file path=customXml/itemProps1.xml><?xml version="1.0" encoding="utf-8"?>
-<ds:datastoreItem xmlns:ds="http://schemas.openxmlformats.org/officeDocument/2006/customXml" ds:itemID="{CAB78C0D-7216-AF4E-B71D-F7B6DEA7EECA}">
+<ds:datastoreItem xmlns:ds="http://schemas.openxmlformats.org/officeDocument/2006/customXml" ds:itemID="{F0FE26D2-2AF0-9D4F-ABA1-3816FCF30913}">
   <ds:schemaRefs>
     <ds:schemaRef ds:uri="http://schemas.openxmlformats.org/officeDocument/2006/bibliography"/>
   </ds:schemaRefs>

--- a/students/ashbergg/209 WATERMARK.docx
+++ b/students/ashbergg/209 WATERMARK.docx
@@ -1841,7 +1841,7 @@
 </file>
 
 <file path=customXml/itemProps1.xml><?xml version="1.0" encoding="utf-8"?>
-<ds:datastoreItem xmlns:ds="http://schemas.openxmlformats.org/officeDocument/2006/customXml" ds:itemID="{F0FE26D2-2AF0-9D4F-ABA1-3816FCF30913}">
+<ds:datastoreItem xmlns:ds="http://schemas.openxmlformats.org/officeDocument/2006/customXml" ds:itemID="{C1BB33DC-374B-2D40-85C5-5108E08653F1}">
   <ds:schemaRefs>
     <ds:schemaRef ds:uri="http://schemas.openxmlformats.org/officeDocument/2006/bibliography"/>
   </ds:schemaRefs>

--- a/students/ashbergg/209 WATERMARK.docx
+++ b/students/ashbergg/209 WATERMARK.docx
@@ -21,459 +21,348 @@
         <w:t>«bmc»</w:t>
       </w:r>
       <w:r>
+        <w:rPr>
+          <w:noProof/>
+        </w:rPr>
         <w:fldChar w:fldCharType="end"/>
       </w:r>
     </w:p>
     <w:p/>
     <w:p/>
     <w:p>
-      <w:r>
-        <w:fldChar w:fldCharType="begin"/>
-      </w:r>
-      <w:r>
-        <w:instrText xml:space="preserve"> MERGEFIELD legalname </w:instrText>
-      </w:r>
-      <w:r>
-        <w:fldChar w:fldCharType="separate"/>
-      </w:r>
-      <w:r>
-        <w:rPr>
-          <w:noProof/>
-        </w:rPr>
-        <w:t>«legalname»</w:t>
-      </w:r>
-      <w:r>
-        <w:rPr>
-          <w:noProof/>
-        </w:rPr>
-        <w:fldChar w:fldCharType="end"/>
-      </w:r>
-      <w:proofErr w:type="gramStart"/>
-      <w:r>
-        <w:t xml:space="preserve">                                                                                         </w:t>
-      </w:r>
-      <w:proofErr w:type="gramEnd"/>
-      <w:r>
-        <w:fldChar w:fldCharType="begin"/>
-      </w:r>
-      <w:r>
-        <w:instrText xml:space="preserve"> MERGEFIELD dname </w:instrText>
-      </w:r>
-      <w:r>
-        <w:fldChar w:fldCharType="separate"/>
-      </w:r>
-      <w:r>
-        <w:rPr>
-          <w:noProof/>
-        </w:rPr>
-        <w:t>«dname»</w:t>
-      </w:r>
-      <w:r>
-        <w:fldChar w:fldCharType="end"/>
-      </w:r>
-    </w:p>
-    <w:p/>
-    <w:p/>
-    <w:p>
-      <w:pPr>
-        <w:ind w:left="6480" w:firstLine="720"/>
-      </w:pPr>
-      <w:r>
-        <w:t xml:space="preserve">   </w:t>
-      </w:r>
-      <w:r>
-        <w:tab/>
-        <w:t xml:space="preserve">                                       </w:t>
-      </w:r>
-      <w:r>
-        <w:fldChar w:fldCharType="begin"/>
-      </w:r>
-      <w:r>
-        <w:instrText xml:space="preserve"> MERGEFIELD gender </w:instrText>
-      </w:r>
-      <w:r>
-        <w:fldChar w:fldCharType="separate"/>
-      </w:r>
-      <w:r>
-        <w:rPr>
-          <w:noProof/>
-        </w:rPr>
-        <w:t>«gender»</w:t>
-      </w:r>
-      <w:r>
-        <w:rPr>
-          <w:noProof/>
-        </w:rPr>
-        <w:fldChar w:fldCharType="end"/>
-      </w:r>
-    </w:p>
-    <w:p>
-      <w:pPr>
-        <w:rPr>
-          <w:sz w:val="32"/>
-          <w:szCs w:val="32"/>
-        </w:rPr>
-      </w:pPr>
-      <w:r>
-        <w:rPr>
-          <w:sz w:val="32"/>
-          <w:szCs w:val="32"/>
-        </w:rPr>
-        <w:fldChar w:fldCharType="begin"/>
-      </w:r>
-      <w:r>
-        <w:rPr>
-          <w:sz w:val="32"/>
-          <w:szCs w:val="32"/>
-        </w:rPr>
-        <w:instrText xml:space="preserve"> MERGEFIELD age </w:instrText>
-      </w:r>
-      <w:r>
-        <w:rPr>
-          <w:sz w:val="32"/>
-          <w:szCs w:val="32"/>
-        </w:rPr>
-        <w:fldChar w:fldCharType="separate"/>
-      </w:r>
-      <w:r>
-        <w:rPr>
-          <w:noProof/>
-          <w:sz w:val="32"/>
-          <w:szCs w:val="32"/>
-        </w:rPr>
-        <w:t>«age»</w:t>
-      </w:r>
-      <w:r>
-        <w:rPr>
-          <w:sz w:val="32"/>
-          <w:szCs w:val="32"/>
-        </w:rPr>
-        <w:fldChar w:fldCharType="end"/>
-      </w:r>
-      <w:r>
-        <w:rPr>
-          <w:sz w:val="32"/>
-          <w:szCs w:val="32"/>
-        </w:rPr>
-        <w:t xml:space="preserve">                                                                                                              </w:t>
-      </w:r>
-    </w:p>
-    <w:p>
-      <w:pPr>
-        <w:ind w:left="5760" w:firstLine="90"/>
-      </w:pPr>
-      <w:r>
-        <w:fldChar w:fldCharType="begin"/>
-      </w:r>
-      <w:r>
-        <w:instrText xml:space="preserve"> MERGEFIELD married </w:instrText>
-      </w:r>
-      <w:r>
-        <w:fldChar w:fldCharType="separate"/>
-      </w:r>
-      <w:r>
-        <w:rPr>
-          <w:noProof/>
-        </w:rPr>
-        <w:t>«married»</w:t>
-      </w:r>
-      <w:r>
-        <w:rPr>
-          <w:noProof/>
-        </w:rPr>
-        <w:fldChar w:fldCharType="end"/>
-      </w:r>
-      <w:r>
-        <w:fldChar w:fldCharType="begin"/>
-      </w:r>
-      <w:r>
-        <w:instrText xml:space="preserve"> MERGEFIELD p</w:instrText>
-      </w:r>
-      <w:r>
-        <w:instrText xml:space="preserve">endingactions </w:instrText>
-      </w:r>
-      <w:r>
-        <w:fldChar w:fldCharType="separate"/>
-      </w:r>
-      <w:r>
-        <w:rPr>
-          <w:noProof/>
-        </w:rPr>
-        <w:t>«pendingactions»</w:t>
-      </w:r>
-      <w:r>
-        <w:fldChar w:fldCharType="end"/>
-      </w:r>
-      <w:r>
-        <w:t xml:space="preserve"> </w:t>
-      </w:r>
-    </w:p>
-    <w:p>
-      <w:pPr>
-        <w:ind w:left="5760" w:hanging="5490"/>
-      </w:pPr>
-      <w:r>
-        <w:fldChar w:fldCharType="begin"/>
-      </w:r>
-      <w:r>
-        <w:instrText xml:space="preserve"> MERGEFIELD underfile </w:instrText>
-      </w:r>
-      <w:r>
-        <w:fldChar w:fldCharType="separate"/>
-      </w:r>
-      <w:r>
-        <w:rPr>
-          <w:noProof/>
-        </w:rPr>
-        <w:t>«underfile»</w:t>
-      </w:r>
-      <w:r>
-        <w:rPr>
-          <w:noProof/>
-        </w:rPr>
-        <w:fldChar w:fldCharType="end"/>
-      </w:r>
-      <w:proofErr w:type="gramStart"/>
-      <w:r>
-        <w:t xml:space="preserve">                                                                                   </w:t>
-      </w:r>
-      <w:proofErr w:type="gramEnd"/>
-      <w:r>
-        <w:fldChar w:fldCharType="begin"/>
-      </w:r>
-      <w:r>
-        <w:instrText xml:space="preserve"> MERGEFIELD prevmarriage </w:instrText>
-      </w:r>
-      <w:r>
-        <w:fldChar w:fldCharType="separate"/>
-      </w:r>
-      <w:r>
-        <w:rPr>
-          <w:noProof/>
-        </w:rPr>
-        <w:t>«prevmarriage»</w:t>
-      </w:r>
-      <w:r>
-        <w:fldChar w:fldCharType="end"/>
-      </w:r>
-    </w:p>
-    <w:p>
-      <w:pPr>
-        <w:ind w:left="5760" w:hanging="5040"/>
-      </w:pPr>
-      <w:r>
-        <w:fldChar w:fldCharType="begin"/>
-      </w:r>
-      <w:r>
-        <w:instrText xml:space="preserve"> MERGEFIELD relation </w:instrText>
-      </w:r>
-      <w:r>
-        <w:fldChar w:fldCharType="separate"/>
-      </w:r>
-      <w:r>
-        <w:rPr>
-          <w:noProof/>
-        </w:rPr>
-        <w:t>«relation»</w:t>
-      </w:r>
-      <w:r>
-        <w:rPr>
-          <w:noProof/>
-        </w:rPr>
-        <w:fldChar w:fldCharType="end"/>
-      </w:r>
-      <w:proofErr w:type="gramStart"/>
-      <w:r>
-        <w:t xml:space="preserve">                                                                             </w:t>
-      </w:r>
-      <w:proofErr w:type="gramEnd"/>
-      <w:r>
-        <w:fldChar w:fldCharType="begin"/>
-      </w:r>
-      <w:r>
-        <w:instrText xml:space="preserve"> MERGEFIELD blood </w:instrText>
-      </w:r>
-      <w:r>
-        <w:fldChar w:fldCharType="separate"/>
-      </w:r>
-      <w:r>
-        <w:rPr>
-          <w:noProof/>
-        </w:rPr>
-        <w:t>«blood»</w:t>
-      </w:r>
-      <w:r>
-        <w:fldChar w:fldCharType="end"/>
-      </w:r>
-    </w:p>
-    <w:p>
-      <w:pPr>
-        <w:ind w:left="5760" w:firstLine="720"/>
-      </w:pPr>
-    </w:p>
-    <w:p>
-      <w:pPr>
-        <w:ind w:left="5760" w:hanging="5760"/>
-      </w:pPr>
-      <w:r>
-        <w:fldChar w:fldCharType="begin"/>
-      </w:r>
-      <w:r>
-        <w:instrText xml:space="preserve"> MERGEFIELD dage </w:instrText>
-      </w:r>
-      <w:r>
-        <w:fldChar w:fldCharType="separate"/>
-      </w:r>
-      <w:r>
-        <w:rPr>
-          <w:noProof/>
-        </w:rPr>
-        <w:t>«dage»</w:t>
-      </w:r>
-      <w:r>
-        <w:rPr>
-          <w:noProof/>
-        </w:rPr>
-        <w:fldChar w:fldCharType="end"/>
-      </w:r>
-      <w:proofErr w:type="gramStart"/>
-      <w:r>
-        <w:t xml:space="preserve">                                                                                                   </w:t>
-      </w:r>
-      <w:proofErr w:type="gramEnd"/>
-      <w:r>
-        <w:fldChar w:fldCharType="begin"/>
-      </w:r>
-      <w:r>
-        <w:instrText xml:space="preserve"> MERGEFIELD brelationship </w:instrText>
-      </w:r>
-      <w:r>
-        <w:fldChar w:fldCharType="separate"/>
-      </w:r>
-      <w:r>
-        <w:rPr>
-          <w:noProof/>
-        </w:rPr>
-        <w:t>«brelationship»</w:t>
-      </w:r>
-      <w:r>
-        <w:fldChar w:fldCharType="end"/>
-      </w:r>
-    </w:p>
-    <w:p>
-      <w:pPr>
-        <w:ind w:left="5040" w:firstLine="720"/>
-      </w:pPr>
-      <w:r>
-        <w:fldChar w:fldCharType="begin"/>
-      </w:r>
-      <w:r>
-        <w:instrText xml:space="preserve"> MERGEFIELD children </w:instrText>
-      </w:r>
-      <w:r>
-        <w:fldChar w:fldCharType="separate"/>
-      </w:r>
-      <w:r>
-        <w:rPr>
-          <w:noProof/>
-        </w:rPr>
-        <w:t>«children»</w:t>
-      </w:r>
-      <w:r>
-        <w:rPr>
-          <w:noProof/>
-        </w:rPr>
-        <w:fldChar w:fldCharType="end"/>
-      </w:r>
-    </w:p>
-    <w:p>
-      <w:pPr>
-        <w:ind w:left="5040" w:firstLine="720"/>
-      </w:pPr>
-      <w:r>
-        <w:fldChar w:fldCharType="begin"/>
-      </w:r>
-      <w:r>
-        <w:instrText xml:space="preserve"> MERGEFIELD livetogether </w:instrText>
-      </w:r>
-      <w:r>
-        <w:fldChar w:fldCharType="separate"/>
-      </w:r>
-      <w:r>
-        <w:rPr>
-          <w:noProof/>
-        </w:rPr>
-        <w:t>«livetogether»</w:t>
-      </w:r>
-      <w:r>
-        <w:rPr>
-          <w:noProof/>
-        </w:rPr>
-        <w:fldChar w:fldCharType="end"/>
-      </w:r>
-    </w:p>
-    <w:p>
-      <w:pPr>
-        <w:ind w:left="5760" w:firstLine="720"/>
-      </w:pPr>
-    </w:p>
-    <w:p>
-      <w:pPr>
-        <w:ind w:left="5760" w:firstLine="90"/>
-      </w:pPr>
-      <w:r>
-        <w:fldChar w:fldCharType="begin"/>
-      </w:r>
-      <w:r>
-        <w:instrText xml:space="preserve"> MERGEFIELD engaged </w:instrText>
-      </w:r>
-      <w:r>
-        <w:fldChar w:fldCharType="separate"/>
-      </w:r>
-      <w:r>
-        <w:rPr>
-          <w:noProof/>
-        </w:rPr>
-        <w:t>«engaged»</w:t>
-      </w:r>
-      <w:r>
-        <w:rPr>
-          <w:noProof/>
-        </w:rPr>
-        <w:fldChar w:fldCharType="end"/>
-      </w:r>
-    </w:p>
-    <w:p/>
-    <w:p>
-      <w:pPr>
-        <w:ind w:left="720" w:firstLine="720"/>
-      </w:pPr>
-    </w:p>
-    <w:p>
-      <w:pPr>
-        <w:ind w:left="720" w:firstLine="720"/>
-      </w:pPr>
-      <w:r>
-        <w:t xml:space="preserve">                                                                                              </w:t>
-      </w:r>
-      <w:fldSimple w:instr=" MERGEFIELD childrenundereighteen ">
+      <w:fldSimple w:instr=" MERGEFIELD legalname ">
         <w:r>
           <w:rPr>
             <w:noProof/>
           </w:rPr>
-          <w:t>«childrenundereighteen»</w:t>
+          <w:t>«legalname»</w:t>
         </w:r>
       </w:fldSimple>
-    </w:p>
+      <w:proofErr w:type="gramStart"/>
+      <w:r>
+        <w:t xml:space="preserve">                                                                                         </w:t>
+      </w:r>
+      <w:r>
+        <w:t xml:space="preserve">          </w:t>
+      </w:r>
+      <w:proofErr w:type="gramEnd"/>
+      <w:r>
+        <w:fldChar w:fldCharType="begin"/>
+      </w:r>
+      <w:r>
+        <w:instrText xml:space="preserve"> MERGEFIELD dname </w:instrText>
+      </w:r>
+      <w:r>
+        <w:fldChar w:fldCharType="separate"/>
+      </w:r>
+      <w:r>
+        <w:rPr>
+          <w:noProof/>
+        </w:rPr>
+        <w:t>«dname»</w:t>
+      </w:r>
+      <w:r>
+        <w:rPr>
+          <w:noProof/>
+        </w:rPr>
+        <w:fldChar w:fldCharType="end"/>
+      </w:r>
+    </w:p>
+    <w:p/>
+    <w:p/>
+    <w:p>
+      <w:pPr>
+        <w:ind w:left="6480" w:firstLine="720"/>
+      </w:pPr>
+      <w:r>
+        <w:t xml:space="preserve">   </w:t>
+      </w:r>
+      <w:r>
+        <w:tab/>
+        <w:t xml:space="preserve">                                       </w:t>
+      </w:r>
+      <w:fldSimple w:instr=" MERGEFIELD gender ">
+        <w:r>
+          <w:rPr>
+            <w:noProof/>
+          </w:rPr>
+          <w:t>«gender»</w:t>
+        </w:r>
+      </w:fldSimple>
+    </w:p>
+    <w:p>
+      <w:pPr>
+        <w:rPr>
+          <w:sz w:val="32"/>
+          <w:szCs w:val="32"/>
+        </w:rPr>
+      </w:pPr>
+      <w:r>
+        <w:rPr>
+          <w:sz w:val="32"/>
+          <w:szCs w:val="32"/>
+        </w:rPr>
+        <w:fldChar w:fldCharType="begin"/>
+      </w:r>
+      <w:r>
+        <w:rPr>
+          <w:sz w:val="32"/>
+          <w:szCs w:val="32"/>
+        </w:rPr>
+        <w:instrText xml:space="preserve"> MERGEFIELD age </w:instrText>
+      </w:r>
+      <w:r>
+        <w:rPr>
+          <w:sz w:val="32"/>
+          <w:szCs w:val="32"/>
+        </w:rPr>
+        <w:fldChar w:fldCharType="separate"/>
+      </w:r>
+      <w:r>
+        <w:rPr>
+          <w:noProof/>
+          <w:sz w:val="32"/>
+          <w:szCs w:val="32"/>
+        </w:rPr>
+        <w:t>«age»</w:t>
+      </w:r>
+      <w:r>
+        <w:rPr>
+          <w:sz w:val="32"/>
+          <w:szCs w:val="32"/>
+        </w:rPr>
+        <w:fldChar w:fldCharType="end"/>
+      </w:r>
+      <w:r>
+        <w:rPr>
+          <w:sz w:val="32"/>
+          <w:szCs w:val="32"/>
+        </w:rPr>
+        <w:t xml:space="preserve">                                                                                                              </w:t>
+      </w:r>
+    </w:p>
+    <w:p>
+      <w:pPr>
+        <w:ind w:left="5760" w:firstLine="90"/>
+      </w:pPr>
+      <w:r>
+        <w:t xml:space="preserve">  </w:t>
+      </w:r>
+      <w:fldSimple w:instr=" MERGEFIELD married ">
+        <w:r>
+          <w:rPr>
+            <w:noProof/>
+          </w:rPr>
+          <w:t>«married»</w:t>
+        </w:r>
+      </w:fldSimple>
+      <w:r>
+        <w:fldChar w:fldCharType="begin"/>
+      </w:r>
+      <w:r>
+        <w:instrText xml:space="preserve"> MERGEFIELD pendingactions </w:instrText>
+      </w:r>
+      <w:r>
+        <w:fldChar w:fldCharType="end"/>
+      </w:r>
+      <w:r>
+        <w:t xml:space="preserve"> </w:t>
+      </w:r>
+    </w:p>
+    <w:p>
+      <w:pPr>
+        <w:ind w:left="5760" w:hanging="5490"/>
+      </w:pPr>
+      <w:fldSimple w:instr=" MERGEFIELD underfile ">
+        <w:r>
+          <w:rPr>
+            <w:noProof/>
+          </w:rPr>
+          <w:t>«underfile»</w:t>
+        </w:r>
+      </w:fldSimple>
+      <w:proofErr w:type="gramStart"/>
+      <w:r>
+        <w:t xml:space="preserve">                                                                                   </w:t>
+      </w:r>
+      <w:r>
+        <w:t xml:space="preserve">  </w:t>
+      </w:r>
+      <w:proofErr w:type="gramEnd"/>
+      <w:r>
+        <w:fldChar w:fldCharType="begin"/>
+      </w:r>
+      <w:r>
+        <w:instrText xml:space="preserve"> MERGEFIELD prevmarriage </w:instrText>
+      </w:r>
+      <w:r>
+        <w:fldChar w:fldCharType="separate"/>
+      </w:r>
+      <w:r>
+        <w:rPr>
+          <w:noProof/>
+        </w:rPr>
+        <w:t>«prevmarriage»</w:t>
+      </w:r>
+      <w:r>
+        <w:rPr>
+          <w:noProof/>
+        </w:rPr>
+        <w:fldChar w:fldCharType="end"/>
+      </w:r>
+    </w:p>
+    <w:p>
+      <w:pPr>
+        <w:ind w:left="5760" w:hanging="5040"/>
+      </w:pPr>
+      <w:fldSimple w:instr=" MERGEFIELD relation ">
+        <w:r>
+          <w:rPr>
+            <w:noProof/>
+          </w:rPr>
+          <w:t>«relation»</w:t>
+        </w:r>
+      </w:fldSimple>
+      <w:proofErr w:type="gramStart"/>
+      <w:r>
+        <w:t xml:space="preserve">                                                                             </w:t>
+      </w:r>
+      <w:r>
+        <w:t xml:space="preserve">  </w:t>
+      </w:r>
+      <w:proofErr w:type="gramEnd"/>
+      <w:r>
+        <w:fldChar w:fldCharType="begin"/>
+      </w:r>
+      <w:r>
+        <w:instrText xml:space="preserve"> MERGEFIELD blood </w:instrText>
+      </w:r>
+      <w:r>
+        <w:fldChar w:fldCharType="separate"/>
+      </w:r>
+      <w:r>
+        <w:rPr>
+          <w:noProof/>
+        </w:rPr>
+        <w:t>«blood»</w:t>
+      </w:r>
+      <w:r>
+        <w:rPr>
+          <w:noProof/>
+        </w:rPr>
+        <w:fldChar w:fldCharType="end"/>
+      </w:r>
+    </w:p>
+    <w:p>
+      <w:pPr>
+        <w:ind w:left="5760" w:firstLine="720"/>
+      </w:pPr>
+    </w:p>
+    <w:p>
+      <w:pPr>
+        <w:ind w:left="5760" w:hanging="5760"/>
+      </w:pPr>
+      <w:fldSimple w:instr=" MERGEFIELD dage ">
+        <w:r>
+          <w:rPr>
+            <w:noProof/>
+          </w:rPr>
+          <w:t>«dage»</w:t>
+        </w:r>
+      </w:fldSimple>
+      <w:r>
+        <w:t xml:space="preserve">                                                                                                   </w:t>
+      </w:r>
+      <w:r>
+        <w:fldChar w:fldCharType="begin"/>
+      </w:r>
+      <w:r>
+        <w:instrText xml:space="preserve"> MERGEFIELD brelationship </w:instrText>
+      </w:r>
+      <w:r>
+        <w:fldChar w:fldCharType="separate"/>
+      </w:r>
+      <w:r>
+        <w:rPr>
+          <w:noProof/>
+        </w:rPr>
+        <w:t>«brelationship»</w:t>
+      </w:r>
+      <w:r>
+        <w:rPr>
+          <w:noProof/>
+        </w:rPr>
+        <w:fldChar w:fldCharType="end"/>
+      </w:r>
+    </w:p>
+    <w:p>
+      <w:pPr>
+        <w:ind w:left="5040" w:firstLine="720"/>
+      </w:pPr>
+      <w:r>
+        <w:t xml:space="preserve">  </w:t>
+      </w:r>
+      <w:fldSimple w:instr=" MERGEFIELD children ">
+        <w:r>
+          <w:rPr>
+            <w:noProof/>
+          </w:rPr>
+          <w:t>«children»</w:t>
+        </w:r>
+      </w:fldSimple>
+    </w:p>
+    <w:p>
+      <w:pPr>
+        <w:ind w:left="5040" w:firstLine="720"/>
+      </w:pPr>
+      <w:r>
+        <w:t xml:space="preserve">  </w:t>
+      </w:r>
+      <w:fldSimple w:instr=" MERGEFIELD livetogether ">
+        <w:r>
+          <w:rPr>
+            <w:noProof/>
+          </w:rPr>
+          <w:t>«livetogether»</w:t>
+        </w:r>
+      </w:fldSimple>
+    </w:p>
+    <w:p>
+      <w:pPr>
+        <w:ind w:left="5760" w:firstLine="720"/>
+      </w:pPr>
+    </w:p>
+    <w:p>
+      <w:pPr>
+        <w:ind w:left="5760" w:firstLine="90"/>
+      </w:pPr>
+      <w:fldSimple w:instr=" MERGEFIELD engaged ">
+        <w:r>
+          <w:rPr>
+            <w:noProof/>
+          </w:rPr>
+          <w:t>«engaged»</w:t>
+        </w:r>
+      </w:fldSimple>
+    </w:p>
+    <w:p/>
     <w:p>
       <w:pPr>
         <w:ind w:left="720" w:firstLine="720"/>
       </w:pPr>
+    </w:p>
+    <w:p>
+      <w:pPr>
+        <w:ind w:left="720" w:firstLine="720"/>
+      </w:pPr>
+      <w:r>
+        <w:t xml:space="preserve">                                                                                              </w:t>
+      </w:r>
       <w:r>
         <w:fldChar w:fldCharType="begin"/>
       </w:r>
       <w:r>
-        <w:instrText xml:space="preserve"> MERGEFIELD pendingactions </w:instrText>
+        <w:instrText xml:space="preserve"> MERGEFIELD childrenundereighteen </w:instrText>
       </w:r>
       <w:r>
         <w:fldChar w:fldCharType="separate"/>
@@ -482,7 +371,7 @@
         <w:rPr>
           <w:noProof/>
         </w:rPr>
-        <w:t>«pendingactions»</w:t>
+        <w:t>«childrenundereighteen»</w:t>
       </w:r>
       <w:r>
         <w:rPr>
@@ -491,29 +380,29 @@
         <w:fldChar w:fldCharType="end"/>
       </w:r>
     </w:p>
-    <w:p/>
-    <w:p>
-      <w:r>
-        <w:fldChar w:fldCharType="begin"/>
-      </w:r>
-      <w:r>
-        <w:instrText xml:space="preserve"> MERGEFIELD docket </w:instrText>
-      </w:r>
-      <w:r>
-        <w:fldChar w:fldCharType="separate"/>
-      </w:r>
-      <w:r>
-        <w:rPr>
-          <w:noProof/>
-        </w:rPr>
-        <w:t>«docket»</w:t>
-      </w:r>
-      <w:r>
-        <w:rPr>
-          <w:noProof/>
-        </w:rPr>
-        <w:fldChar w:fldCharType="end"/>
-      </w:r>
+    <w:p>
+      <w:r>
+        <w:t xml:space="preserve">               </w:t>
+      </w:r>
+      <w:fldSimple w:instr=" MERGEFIELD pendingactions ">
+        <w:r>
+          <w:rPr>
+            <w:noProof/>
+          </w:rPr>
+          <w:t>«pendingactions»</w:t>
+        </w:r>
+      </w:fldSimple>
+    </w:p>
+    <w:p/>
+    <w:p>
+      <w:fldSimple w:instr=" MERGEFIELD docket ">
+        <w:r>
+          <w:rPr>
+            <w:noProof/>
+          </w:rPr>
+          <w:t>«docket»</w:t>
+        </w:r>
+      </w:fldSimple>
     </w:p>
     <w:p>
       <w:pPr>
@@ -523,37 +412,35 @@
       <w:r>
         <w:t xml:space="preserve">  </w:t>
       </w:r>
-      <w:r>
-        <w:fldChar w:fldCharType="begin"/>
-      </w:r>
-      <w:r>
-        <w:instrText xml:space="preserve"> MERGEFIELD abusedate </w:instrText>
-      </w:r>
-      <w:r>
-        <w:fldChar w:fldCharType="separate"/>
-      </w:r>
-      <w:r>
-        <w:rPr>
-          <w:noProof/>
-        </w:rPr>
-        <w:t>«abusedate»</w:t>
-      </w:r>
-      <w:r>
-        <w:rPr>
-          <w:noProof/>
-        </w:rPr>
-        <w:fldChar w:fldCharType="end"/>
-      </w:r>
+      <w:fldSimple w:instr=" MERGEFIELD abusedate ">
+        <w:r>
+          <w:rPr>
+            <w:noProof/>
+          </w:rPr>
+          <w:t>«abusedate»</w:t>
+        </w:r>
+      </w:fldSimple>
     </w:p>
     <w:p>
       <w:pPr>
         <w:spacing w:line="220" w:lineRule="exact"/>
       </w:pPr>
+      <w:fldSimple w:instr=" MERGEFIELD attemptharm ">
+        <w:r>
+          <w:rPr>
+            <w:noProof/>
+          </w:rPr>
+          <w:t>«attemptharm»</w:t>
+        </w:r>
+      </w:fldSimple>
+      <w:r>
+        <w:t xml:space="preserve">                                                  </w:t>
+      </w:r>
       <w:r>
         <w:fldChar w:fldCharType="begin"/>
       </w:r>
       <w:r>
-        <w:instrText xml:space="preserve"> MERGEFIELD attemptharm </w:instrText>
+        <w:instrText xml:space="preserve"> MERGEFIELD imminent </w:instrText>
       </w:r>
       <w:r>
         <w:fldChar w:fldCharType="separate"/>
@@ -562,35 +449,12 @@
         <w:rPr>
           <w:noProof/>
         </w:rPr>
-        <w:t>«attemptharm»</w:t>
+        <w:t>«imminent»</w:t>
       </w:r>
       <w:r>
         <w:rPr>
           <w:noProof/>
         </w:rPr>
-        <w:fldChar w:fldCharType="end"/>
-      </w:r>
-      <w:proofErr w:type="gramStart"/>
-      <w:r>
-        <w:t xml:space="preserve">                                                  </w:t>
-      </w:r>
-      <w:proofErr w:type="gramEnd"/>
-      <w:r>
-        <w:fldChar w:fldCharType="begin"/>
-      </w:r>
-      <w:r>
-        <w:instrText xml:space="preserve"> MERGEFIELD imminent </w:instrText>
-      </w:r>
-      <w:r>
-        <w:fldChar w:fldCharType="separate"/>
-      </w:r>
-      <w:r>
-        <w:rPr>
-          <w:noProof/>
-        </w:rPr>
-        <w:t>«imminent»</w:t>
-      </w:r>
-      <w:r>
         <w:fldChar w:fldCharType="end"/>
       </w:r>
       <w:r>
@@ -601,53 +465,25 @@
       <w:pPr>
         <w:spacing w:line="220" w:lineRule="exact"/>
       </w:pPr>
-      <w:r>
-        <w:fldChar w:fldCharType="begin"/>
-      </w:r>
-      <w:r>
-        <w:instrText xml:space="preserve"> MERGEFIELD physharm </w:instrText>
-      </w:r>
-      <w:r>
-        <w:fldChar w:fldCharType="separate"/>
-      </w:r>
-      <w:r>
-        <w:rPr>
-          <w:noProof/>
-        </w:rPr>
-        <w:t>«physharm»</w:t>
-      </w:r>
-      <w:r>
-        <w:rPr>
-          <w:noProof/>
-        </w:rPr>
-        <w:fldChar w:fldCharType="end"/>
-      </w:r>
-      <w:proofErr w:type="gramStart"/>
+      <w:fldSimple w:instr=" MERGEFIELD physharm ">
+        <w:r>
+          <w:rPr>
+            <w:noProof/>
+          </w:rPr>
+          <w:t>«physharm»</w:t>
+        </w:r>
+      </w:fldSimple>
       <w:r>
         <w:t xml:space="preserve">                                                         </w:t>
       </w:r>
-      <w:proofErr w:type="gramEnd"/>
-      <w:r>
-        <w:fldChar w:fldCharType="begin"/>
-      </w:r>
-      <w:r>
-        <w:instrText xml:space="preserve"> MERGEFIELD force </w:instrText>
-      </w:r>
-      <w:r>
-        <w:fldChar w:fldCharType="separate"/>
-      </w:r>
-      <w:r>
-        <w:rPr>
-          <w:noProof/>
-        </w:rPr>
-        <w:t>«force»</w:t>
-      </w:r>
-      <w:r>
-        <w:rPr>
-          <w:noProof/>
-        </w:rPr>
-        <w:fldChar w:fldCharType="end"/>
-      </w:r>
+      <w:fldSimple w:instr=" MERGEFIELD force ">
+        <w:r>
+          <w:rPr>
+            <w:noProof/>
+          </w:rPr>
+          <w:t>«force»</w:t>
+        </w:r>
+      </w:fldSimple>
     </w:p>
     <w:p/>
     <w:p/>
@@ -818,7 +654,7 @@
           <v:path o:extrusionok="f" gradientshapeok="t" o:connecttype="rect"/>
           <o:lock v:ext="edit" aspectratio="t"/>
         </v:shapetype>
-        <v:shape id="WordPictureWatermark2" o:spid="_x0000_s1030" type="#_x0000_t75" style="position:absolute;margin-left:0;margin-top:0;width:612pt;height:11in;z-index:-251657216;mso-wrap-edited:f;mso-position-horizontal:center;mso-position-horizontal-relative:margin;mso-position-vertical:center;mso-position-vertical-relative:margin" wrapcoords="-26 0 -26 21559 21600 21559 21600 0 -26 0">
+        <v:shape id="WordPictureWatermark2" o:spid="_x0000_s2054" type="#_x0000_t75" style="position:absolute;margin-left:0;margin-top:0;width:612pt;height:11in;z-index:-251657216;mso-wrap-edited:f;mso-position-horizontal:center;mso-position-horizontal-relative:margin;mso-position-vertical:center;mso-position-vertical-relative:margin" wrapcoords="-26 0 -26 21559 21600 21559 21600 0 -26 0">
           <v:imagedata r:id="rId1" o:title="209A Orderp2"/>
           <w10:wrap anchorx="margin" anchory="margin"/>
         </v:shape>
@@ -858,7 +694,7 @@
           <v:path o:extrusionok="f" gradientshapeok="t" o:connecttype="rect"/>
           <o:lock v:ext="edit" aspectratio="t"/>
         </v:shapetype>
-        <v:shape id="WordPictureWatermark1" o:spid="_x0000_s1029" type="#_x0000_t75" style="position:absolute;margin-left:0;margin-top:0;width:612pt;height:11in;z-index:-251658240;mso-wrap-edited:f;mso-position-horizontal:center;mso-position-horizontal-relative:margin;mso-position-vertical:center;mso-position-vertical-relative:margin" wrapcoords="-26 0 -26 21559 21600 21559 21600 0 -26 0">
+        <v:shape id="WordPictureWatermark1" o:spid="_x0000_s2053" type="#_x0000_t75" style="position:absolute;margin-left:0;margin-top:0;width:612pt;height:11in;z-index:-251658240;mso-wrap-edited:f;mso-position-horizontal:center;mso-position-horizontal-relative:margin;mso-position-vertical:center;mso-position-vertical-relative:margin" wrapcoords="-26 0 -26 21559 21600 21559 21600 0 -26 0">
           <v:imagedata r:id="rId1" o:title="209A Orderp2"/>
           <w10:wrap anchorx="margin" anchory="margin"/>
         </v:shape>
@@ -878,7 +714,71 @@
       <w:rPr>
         <w:noProof/>
       </w:rPr>
-      <w:pict w14:anchorId="6AA1FF15">
+      <w:drawing>
+        <wp:anchor distT="0" distB="0" distL="114300" distR="114300" simplePos="0" relativeHeight="251667456" behindDoc="1" locked="0" layoutInCell="1" allowOverlap="1" wp14:anchorId="6AA1FF15" wp14:editId="4C9FE314">
+          <wp:simplePos x="0" y="0"/>
+          <wp:positionH relativeFrom="margin">
+            <wp:align>center</wp:align>
+          </wp:positionH>
+          <wp:positionV relativeFrom="margin">
+            <wp:align>center</wp:align>
+          </wp:positionV>
+          <wp:extent cx="7772400" cy="10058400"/>
+          <wp:effectExtent l="0" t="0" r="0" b="0"/>
+          <wp:wrapNone/>
+          <wp:docPr id="14" name="Picture 14" descr="209A Orderp1"/>
+          <wp:cNvGraphicFramePr>
+            <a:graphicFrameLocks xmlns:a="http://schemas.openxmlformats.org/drawingml/2006/main" noChangeAspect="1"/>
+          </wp:cNvGraphicFramePr>
+          <a:graphic xmlns:a="http://schemas.openxmlformats.org/drawingml/2006/main">
+            <a:graphicData uri="http://schemas.openxmlformats.org/drawingml/2006/picture">
+              <pic:pic xmlns:pic="http://schemas.openxmlformats.org/drawingml/2006/picture">
+                <pic:nvPicPr>
+                  <pic:cNvPr id="0" name="Picture 14" descr="209A Orderp1"/>
+                  <pic:cNvPicPr>
+                    <a:picLocks noChangeAspect="1" noChangeArrowheads="1"/>
+                  </pic:cNvPicPr>
+                </pic:nvPicPr>
+                <pic:blipFill>
+                  <a:blip r:embed="rId1">
+                    <a:extLst>
+                      <a:ext uri="{28A0092B-C50C-407E-A947-70E740481C1C}">
+                        <a14:useLocalDpi xmlns:a14="http://schemas.microsoft.com/office/drawing/2010/main" val="0"/>
+                      </a:ext>
+                    </a:extLst>
+                  </a:blip>
+                  <a:srcRect/>
+                  <a:stretch>
+                    <a:fillRect/>
+                  </a:stretch>
+                </pic:blipFill>
+                <pic:spPr bwMode="auto">
+                  <a:xfrm>
+                    <a:off x="0" y="0"/>
+                    <a:ext cx="7772400" cy="10058400"/>
+                  </a:xfrm>
+                  <a:prstGeom prst="rect">
+                    <a:avLst/>
+                  </a:prstGeom>
+                  <a:noFill/>
+                </pic:spPr>
+              </pic:pic>
+            </a:graphicData>
+          </a:graphic>
+          <wp14:sizeRelH relativeFrom="page">
+            <wp14:pctWidth>0</wp14:pctWidth>
+          </wp14:sizeRelH>
+          <wp14:sizeRelV relativeFrom="page">
+            <wp14:pctHeight>0</wp14:pctHeight>
+          </wp14:sizeRelV>
+        </wp:anchor>
+      </w:drawing>
+    </w:r>
+    <w:r>
+      <w:rPr>
+        <w:noProof/>
+      </w:rPr>
+      <w:pict w14:anchorId="63C3ABD5">
         <v:shapetype id="_x0000_t75" coordsize="21600,21600" o:spt="75" o:preferrelative="t" path="m@4@5l@4@11@9@11@9@5xe" filled="f" stroked="f">
           <v:stroke joinstyle="miter"/>
           <v:formulas>
@@ -898,18 +798,7 @@
           <v:path o:extrusionok="f" gradientshapeok="t" o:connecttype="rect"/>
           <o:lock v:ext="edit" aspectratio="t"/>
         </v:shapetype>
-        <v:shape id="_x0000_s1038" type="#_x0000_t75" style="position:absolute;margin-left:0;margin-top:0;width:612pt;height:11in;z-index:-251649024;mso-wrap-edited:f;mso-position-horizontal:center;mso-position-horizontal-relative:margin;mso-position-vertical:center;mso-position-vertical-relative:margin" wrapcoords="-26 0 -26 21559 21600 21559 21600 0 -26 0">
-          <v:imagedata r:id="rId1" o:title="209A Orderp1"/>
-          <w10:wrap anchorx="margin" anchory="margin"/>
-        </v:shape>
-      </w:pict>
-    </w:r>
-    <w:r>
-      <w:rPr>
-        <w:noProof/>
-      </w:rPr>
-      <w:pict w14:anchorId="63C3ABD5">
-        <v:shape id="WordPictureWatermark3" o:spid="_x0000_s1031" type="#_x0000_t75" style="position:absolute;margin-left:0;margin-top:0;width:612pt;height:11in;z-index:-251656192;mso-wrap-edited:f;mso-position-horizontal:center;mso-position-horizontal-relative:margin;mso-position-vertical:center;mso-position-vertical-relative:margin" wrapcoords="-26 0 -26 21559 21600 21559 21600 0 -26 0">
+        <v:shape id="WordPictureWatermark3" o:spid="_x0000_s2055" type="#_x0000_t75" style="position:absolute;margin-left:0;margin-top:0;width:612pt;height:11in;z-index:-251656192;mso-wrap-edited:f;mso-position-horizontal:center;mso-position-horizontal-relative:margin;mso-position-vertical:center;mso-position-vertical-relative:margin" wrapcoords="-26 0 -26 21559 21600 21559 21600 0 -26 0">
           <v:imagedata r:id="rId2" o:title="209A Orderp2"/>
           <w10:wrap anchorx="margin" anchory="margin"/>
         </v:shape>
@@ -959,7 +848,7 @@
           <v:path o:extrusionok="f" gradientshapeok="t" o:connecttype="rect"/>
           <o:lock v:ext="edit" aspectratio="t"/>
         </v:shapetype>
-        <v:shape id="WordPictureWatermark4" o:spid="_x0000_s1032" type="#_x0000_t75" style="position:absolute;margin-left:0;margin-top:0;width:612pt;height:11in;z-index:-251655168;mso-wrap-edited:f;mso-position-horizontal:center;mso-position-horizontal-relative:margin;mso-position-vertical:center;mso-position-vertical-relative:margin" wrapcoords="-26 0 -26 21559 21600 21559 21600 0 -26 0">
+        <v:shape id="WordPictureWatermark4" o:spid="_x0000_s2056" type="#_x0000_t75" style="position:absolute;margin-left:0;margin-top:0;width:612pt;height:11in;z-index:-251655168;mso-wrap-edited:f;mso-position-horizontal:center;mso-position-horizontal-relative:margin;mso-position-vertical:center;mso-position-vertical-relative:margin" wrapcoords="-26 0 -26 21559 21600 21559 21600 0 -26 0">
           <v:imagedata r:id="rId1" o:title="209A Orderp2"/>
           <w10:wrap anchorx="margin" anchory="margin"/>
         </v:shape>
@@ -999,7 +888,7 @@
           <v:path o:extrusionok="f" gradientshapeok="t" o:connecttype="rect"/>
           <o:lock v:ext="edit" aspectratio="t"/>
         </v:shapetype>
-        <v:shape id="WordPictureWatermark6" o:spid="_x0000_s1034" type="#_x0000_t75" style="position:absolute;margin-left:0;margin-top:0;width:612pt;height:11in;z-index:-251653120;mso-wrap-edited:f;mso-position-horizontal:center;mso-position-horizontal-relative:margin;mso-position-vertical:center;mso-position-vertical-relative:margin" wrapcoords="-26 0 -26 21559 21600 21559 21600 0 -26 0">
+        <v:shape id="WordPictureWatermark6" o:spid="_x0000_s2058" type="#_x0000_t75" style="position:absolute;margin-left:0;margin-top:0;width:612pt;height:11in;z-index:-251653120;mso-wrap-edited:f;mso-position-horizontal:center;mso-position-horizontal-relative:margin;mso-position-vertical:center;mso-position-vertical-relative:margin" wrapcoords="-26 0 -26 21559 21600 21559 21600 0 -26 0">
           <v:imagedata r:id="rId1" o:title="209A Orderp2"/>
           <w10:wrap anchorx="margin" anchory="margin"/>
         </v:shape>
@@ -1019,42 +908,65 @@
       <w:rPr>
         <w:noProof/>
       </w:rPr>
-      <w:pict w14:anchorId="4518514A">
-        <v:shapetype id="_x0000_t75" coordsize="21600,21600" o:spt="75" o:preferrelative="t" path="m@4@5l@4@11@9@11@9@5xe" filled="f" stroked="f">
-          <v:stroke joinstyle="miter"/>
-          <v:formulas>
-            <v:f eqn="if lineDrawn pixelLineWidth 0"/>
-            <v:f eqn="sum @0 1 0"/>
-            <v:f eqn="sum 0 0 @1"/>
-            <v:f eqn="prod @2 1 2"/>
-            <v:f eqn="prod @3 21600 pixelWidth"/>
-            <v:f eqn="prod @3 21600 pixelHeight"/>
-            <v:f eqn="sum @0 0 1"/>
-            <v:f eqn="prod @6 1 2"/>
-            <v:f eqn="prod @7 21600 pixelWidth"/>
-            <v:f eqn="sum @8 21600 0"/>
-            <v:f eqn="prod @7 21600 pixelHeight"/>
-            <v:f eqn="sum @10 21600 0"/>
-          </v:formulas>
-          <v:path o:extrusionok="f" gradientshapeok="t" o:connecttype="rect"/>
-          <o:lock v:ext="edit" aspectratio="t"/>
-        </v:shapetype>
-        <v:shape id="WordPictureWatermark9" o:spid="_x0000_s1036" type="#_x0000_t75" style="position:absolute;margin-left:0;margin-top:0;width:612pt;height:11in;z-index:-251650048;mso-wrap-edited:f;mso-position-horizontal:center;mso-position-horizontal-relative:margin;mso-position-vertical:center;mso-position-vertical-relative:margin" wrapcoords="-26 0 -26 21559 21600 21559 21600 0 -26 0">
-          <v:imagedata r:id="rId1" o:title="209A Orderp3"/>
-          <w10:wrap type="through" anchorx="margin" anchory="margin"/>
-        </v:shape>
-      </w:pict>
-    </w:r>
-    <w:r>
-      <w:rPr>
-        <w:noProof/>
-      </w:rPr>
-      <w:pict w14:anchorId="50F363CB">
-        <v:shape id="_x0000_s1035" type="#_x0000_t75" style="position:absolute;margin-left:0;margin-top:0;width:612pt;height:11in;z-index:-251651072;mso-wrap-edited:f;mso-position-horizontal:center;mso-position-horizontal-relative:margin;mso-position-vertical:center;mso-position-vertical-relative:margin" wrapcoords="-26 0 -26 21559 21600 21559 21600 0 -26 0">
-          <v:imagedata r:id="rId2" o:title="209A Orderp2"/>
-          <w10:wrap anchorx="margin" anchory="margin"/>
-        </v:shape>
-      </w:pict>
+      <w:drawing>
+        <wp:anchor distT="0" distB="0" distL="114300" distR="114300" simplePos="0" relativeHeight="251665408" behindDoc="1" locked="0" layoutInCell="1" allowOverlap="1" wp14:anchorId="50F363CB" wp14:editId="08D99144">
+          <wp:simplePos x="0" y="0"/>
+          <wp:positionH relativeFrom="margin">
+            <wp:align>center</wp:align>
+          </wp:positionH>
+          <wp:positionV relativeFrom="margin">
+            <wp:align>center</wp:align>
+          </wp:positionV>
+          <wp:extent cx="7772400" cy="10058400"/>
+          <wp:effectExtent l="0" t="0" r="0" b="0"/>
+          <wp:wrapNone/>
+          <wp:docPr id="11" name="Picture 11" descr="209A Orderp2"/>
+          <wp:cNvGraphicFramePr>
+            <a:graphicFrameLocks xmlns:a="http://schemas.openxmlformats.org/drawingml/2006/main" noChangeAspect="1"/>
+          </wp:cNvGraphicFramePr>
+          <a:graphic xmlns:a="http://schemas.openxmlformats.org/drawingml/2006/main">
+            <a:graphicData uri="http://schemas.openxmlformats.org/drawingml/2006/picture">
+              <pic:pic xmlns:pic="http://schemas.openxmlformats.org/drawingml/2006/picture">
+                <pic:nvPicPr>
+                  <pic:cNvPr id="0" name="Picture 11" descr="209A Orderp2"/>
+                  <pic:cNvPicPr>
+                    <a:picLocks noChangeAspect="1" noChangeArrowheads="1"/>
+                  </pic:cNvPicPr>
+                </pic:nvPicPr>
+                <pic:blipFill>
+                  <a:blip r:embed="rId1">
+                    <a:extLst>
+                      <a:ext uri="{28A0092B-C50C-407E-A947-70E740481C1C}">
+                        <a14:useLocalDpi xmlns:a14="http://schemas.microsoft.com/office/drawing/2010/main" val="0"/>
+                      </a:ext>
+                    </a:extLst>
+                  </a:blip>
+                  <a:srcRect/>
+                  <a:stretch>
+                    <a:fillRect/>
+                  </a:stretch>
+                </pic:blipFill>
+                <pic:spPr bwMode="auto">
+                  <a:xfrm>
+                    <a:off x="0" y="0"/>
+                    <a:ext cx="7772400" cy="10058400"/>
+                  </a:xfrm>
+                  <a:prstGeom prst="rect">
+                    <a:avLst/>
+                  </a:prstGeom>
+                  <a:noFill/>
+                </pic:spPr>
+              </pic:pic>
+            </a:graphicData>
+          </a:graphic>
+          <wp14:sizeRelH relativeFrom="page">
+            <wp14:pctWidth>0</wp14:pctWidth>
+          </wp14:sizeRelH>
+          <wp14:sizeRelV relativeFrom="page">
+            <wp14:pctHeight>0</wp14:pctHeight>
+          </wp14:sizeRelV>
+        </wp:anchor>
+      </w:drawing>
     </w:r>
   </w:p>
 </w:hdr>
@@ -1100,6 +1012,15 @@
     <w:lsdException w:name="Strong" w:semiHidden="0" w:uiPriority="22" w:unhideWhenUsed="0" w:qFormat="1"/>
     <w:lsdException w:name="Emphasis" w:semiHidden="0" w:uiPriority="20" w:unhideWhenUsed="0" w:qFormat="1"/>
     <w:lsdException w:name="Table Grid" w:semiHidden="0" w:uiPriority="59" w:unhideWhenUsed="0"/>
+    <w:lsdException w:name="Note Level 1" w:semiHidden="0" w:unhideWhenUsed="0"/>
+    <w:lsdException w:name="Note Level 2" w:semiHidden="0" w:unhideWhenUsed="0"/>
+    <w:lsdException w:name="Note Level 3" w:semiHidden="0" w:unhideWhenUsed="0"/>
+    <w:lsdException w:name="Note Level 4" w:semiHidden="0" w:unhideWhenUsed="0"/>
+    <w:lsdException w:name="Note Level 5" w:semiHidden="0" w:unhideWhenUsed="0"/>
+    <w:lsdException w:name="Note Level 6" w:semiHidden="0" w:unhideWhenUsed="0"/>
+    <w:lsdException w:name="Note Level 7" w:semiHidden="0" w:unhideWhenUsed="0"/>
+    <w:lsdException w:name="Note Level 8" w:semiHidden="0" w:unhideWhenUsed="0"/>
+    <w:lsdException w:name="Note Level 9" w:semiHidden="0" w:unhideWhenUsed="0"/>
     <w:lsdException w:name="Placeholder Text" w:unhideWhenUsed="0"/>
     <w:lsdException w:name="No Spacing" w:semiHidden="0" w:uiPriority="1" w:unhideWhenUsed="0" w:qFormat="1"/>
     <w:lsdException w:name="Light Shading" w:semiHidden="0" w:uiPriority="60" w:unhideWhenUsed="0"/>
@@ -1328,6 +1249,15 @@
     <w:lsdException w:name="Strong" w:semiHidden="0" w:uiPriority="22" w:unhideWhenUsed="0" w:qFormat="1"/>
     <w:lsdException w:name="Emphasis" w:semiHidden="0" w:uiPriority="20" w:unhideWhenUsed="0" w:qFormat="1"/>
     <w:lsdException w:name="Table Grid" w:semiHidden="0" w:uiPriority="59" w:unhideWhenUsed="0"/>
+    <w:lsdException w:name="Note Level 1" w:semiHidden="0" w:unhideWhenUsed="0"/>
+    <w:lsdException w:name="Note Level 2" w:semiHidden="0" w:unhideWhenUsed="0"/>
+    <w:lsdException w:name="Note Level 3" w:semiHidden="0" w:unhideWhenUsed="0"/>
+    <w:lsdException w:name="Note Level 4" w:semiHidden="0" w:unhideWhenUsed="0"/>
+    <w:lsdException w:name="Note Level 5" w:semiHidden="0" w:unhideWhenUsed="0"/>
+    <w:lsdException w:name="Note Level 6" w:semiHidden="0" w:unhideWhenUsed="0"/>
+    <w:lsdException w:name="Note Level 7" w:semiHidden="0" w:unhideWhenUsed="0"/>
+    <w:lsdException w:name="Note Level 8" w:semiHidden="0" w:unhideWhenUsed="0"/>
+    <w:lsdException w:name="Note Level 9" w:semiHidden="0" w:unhideWhenUsed="0"/>
     <w:lsdException w:name="Placeholder Text" w:unhideWhenUsed="0"/>
     <w:lsdException w:name="No Spacing" w:semiHidden="0" w:uiPriority="1" w:unhideWhenUsed="0" w:qFormat="1"/>
     <w:lsdException w:name="Light Shading" w:semiHidden="0" w:uiPriority="60" w:unhideWhenUsed="0"/>
@@ -1841,7 +1771,7 @@
 </file>
 
 <file path=customXml/itemProps1.xml><?xml version="1.0" encoding="utf-8"?>
-<ds:datastoreItem xmlns:ds="http://schemas.openxmlformats.org/officeDocument/2006/customXml" ds:itemID="{C1BB33DC-374B-2D40-85C5-5108E08653F1}">
+<ds:datastoreItem xmlns:ds="http://schemas.openxmlformats.org/officeDocument/2006/customXml" ds:itemID="{715E4527-DA4E-C443-ADA3-0EFCC49C001F}">
   <ds:schemaRefs>
     <ds:schemaRef ds:uri="http://schemas.openxmlformats.org/officeDocument/2006/bibliography"/>
   </ds:schemaRefs>

--- a/students/ashbergg/209 WATERMARK.docx
+++ b/students/ashbergg/209 WATERMARK.docx
@@ -2,9 +2,10 @@
 <file path=word/document.xml><?xml version="1.0" encoding="utf-8"?>
 <w:document xmlns:wpc="http://schemas.microsoft.com/office/word/2010/wordprocessingCanvas" xmlns:mo="http://schemas.microsoft.com/office/mac/office/2008/main" xmlns:mc="http://schemas.openxmlformats.org/markup-compatibility/2006" xmlns:mv="urn:schemas-microsoft-com:mac:vml" xmlns:o="urn:schemas-microsoft-com:office:office" xmlns:r="http://schemas.openxmlformats.org/officeDocument/2006/relationships" xmlns:m="http://schemas.openxmlformats.org/officeDocument/2006/math" xmlns:v="urn:schemas-microsoft-com:vml" xmlns:wp14="http://schemas.microsoft.com/office/word/2010/wordprocessingDrawing" xmlns:wp="http://schemas.openxmlformats.org/drawingml/2006/wordprocessingDrawing" xmlns:w10="urn:schemas-microsoft-com:office:word" xmlns:w="http://schemas.openxmlformats.org/wordprocessingml/2006/main" xmlns:w14="http://schemas.microsoft.com/office/word/2010/wordml" xmlns:wpg="http://schemas.microsoft.com/office/word/2010/wordprocessingGroup" xmlns:wpi="http://schemas.microsoft.com/office/word/2010/wordprocessingInk" xmlns:wne="http://schemas.microsoft.com/office/word/2006/wordml" xmlns:wps="http://schemas.microsoft.com/office/word/2010/wordprocessingShape" mc:Ignorable="w14 wp14">
   <w:body>
-    <w:bookmarkStart w:id="0" w:name="_GoBack"/>
-    <w:bookmarkEnd w:id="0"/>
-    <w:p>
+    <w:p>
+      <w:r>
+        <w:t xml:space="preserve">  </w:t>
+      </w:r>
       <w:r>
         <w:fldChar w:fldCharType="begin"/>
       </w:r>
@@ -30,339 +31,477 @@
     <w:p/>
     <w:p/>
     <w:p>
-      <w:fldSimple w:instr=" MERGEFIELD legalname ">
+      <w:r>
+        <w:t xml:space="preserve">            </w:t>
+      </w:r>
+      <w:r>
+        <w:fldChar w:fldCharType="begin"/>
+      </w:r>
+      <w:r>
+        <w:instrText xml:space="preserve"> MERGEFIELD legalname </w:instrText>
+      </w:r>
+      <w:r>
+        <w:fldChar w:fldCharType="separate"/>
+      </w:r>
+      <w:r>
+        <w:rPr>
+          <w:noProof/>
+        </w:rPr>
+        <w:t>«legalname»</w:t>
+      </w:r>
+      <w:r>
+        <w:rPr>
+          <w:noProof/>
+        </w:rPr>
+        <w:fldChar w:fldCharType="end"/>
+      </w:r>
+      <w:proofErr w:type="gramStart"/>
+      <w:r>
+        <w:t xml:space="preserve">                                                                                         </w:t>
+      </w:r>
+      <w:r>
+        <w:t xml:space="preserve">             </w:t>
+      </w:r>
+      <w:proofErr w:type="gramEnd"/>
+      <w:r>
+        <w:fldChar w:fldCharType="begin"/>
+      </w:r>
+      <w:r>
+        <w:instrText xml:space="preserve"> MERGEFIELD dname </w:instrText>
+      </w:r>
+      <w:r>
+        <w:fldChar w:fldCharType="separate"/>
+      </w:r>
+      <w:r>
+        <w:rPr>
+          <w:noProof/>
+        </w:rPr>
+        <w:t>«dname»</w:t>
+      </w:r>
+      <w:r>
+        <w:rPr>
+          <w:noProof/>
+        </w:rPr>
+        <w:fldChar w:fldCharType="end"/>
+      </w:r>
+    </w:p>
+    <w:p/>
+    <w:p/>
+    <w:p>
+      <w:pPr>
+        <w:ind w:left="6480" w:firstLine="720"/>
+      </w:pPr>
+      <w:r>
+        <w:t xml:space="preserve">   </w:t>
+      </w:r>
+      <w:r>
+        <w:tab/>
+        <w:t xml:space="preserve">                                       </w:t>
+      </w:r>
+      <w:r>
+        <w:fldChar w:fldCharType="begin"/>
+      </w:r>
+      <w:r>
+        <w:instrText xml:space="preserve"> MERGEFIELD gender </w:instrText>
+      </w:r>
+      <w:r>
+        <w:fldChar w:fldCharType="separate"/>
+      </w:r>
+      <w:r>
+        <w:rPr>
+          <w:noProof/>
+        </w:rPr>
+        <w:t>«gender»</w:t>
+      </w:r>
+      <w:r>
+        <w:rPr>
+          <w:noProof/>
+        </w:rPr>
+        <w:fldChar w:fldCharType="end"/>
+      </w:r>
+    </w:p>
+    <w:p>
+      <w:pPr>
+        <w:spacing w:line="240" w:lineRule="exact"/>
+        <w:ind w:left="5760" w:hanging="5760"/>
+        <w:rPr>
+          <w:sz w:val="32"/>
+          <w:szCs w:val="32"/>
+        </w:rPr>
+      </w:pPr>
+    </w:p>
+    <w:p>
+      <w:pPr>
+        <w:spacing w:line="240" w:lineRule="exact"/>
+        <w:ind w:left="5760" w:hanging="5760"/>
+        <w:rPr>
+          <w:sz w:val="32"/>
+          <w:szCs w:val="32"/>
+        </w:rPr>
+      </w:pPr>
+      <w:r>
+        <w:rPr>
+          <w:sz w:val="32"/>
+          <w:szCs w:val="32"/>
+        </w:rPr>
+        <w:fldChar w:fldCharType="begin"/>
+      </w:r>
+      <w:r>
+        <w:rPr>
+          <w:sz w:val="32"/>
+          <w:szCs w:val="32"/>
+        </w:rPr>
+        <w:instrText xml:space="preserve"> MERGEFIELD age </w:instrText>
+      </w:r>
+      <w:r>
+        <w:rPr>
+          <w:sz w:val="32"/>
+          <w:szCs w:val="32"/>
+        </w:rPr>
+        <w:fldChar w:fldCharType="separate"/>
+      </w:r>
+      <w:r>
+        <w:rPr>
+          <w:noProof/>
+          <w:sz w:val="32"/>
+          <w:szCs w:val="32"/>
+        </w:rPr>
+        <w:t>«age»</w:t>
+      </w:r>
+      <w:r>
+        <w:rPr>
+          <w:sz w:val="32"/>
+          <w:szCs w:val="32"/>
+        </w:rPr>
+        <w:fldChar w:fldCharType="end"/>
+      </w:r>
+    </w:p>
+    <w:p>
+      <w:pPr>
+        <w:ind w:left="5760" w:firstLine="90"/>
+      </w:pPr>
+      <w:r>
+        <w:t xml:space="preserve">    </w:t>
+      </w:r>
+      <w:r>
+        <w:fldChar w:fldCharType="begin"/>
+      </w:r>
+      <w:r>
+        <w:instrText xml:space="preserve"> MERGEFIELD married </w:instrText>
+      </w:r>
+      <w:r>
+        <w:fldChar w:fldCharType="separate"/>
+      </w:r>
+      <w:r>
+        <w:rPr>
+          <w:noProof/>
+        </w:rPr>
+        <w:t>«married»</w:t>
+      </w:r>
+      <w:r>
+        <w:rPr>
+          <w:noProof/>
+        </w:rPr>
+        <w:fldChar w:fldCharType="end"/>
+      </w:r>
+      <w:r>
+        <w:t xml:space="preserve"> </w:t>
+      </w:r>
+    </w:p>
+    <w:p>
+      <w:pPr>
+        <w:ind w:left="5760" w:hanging="5490"/>
+      </w:pPr>
+      <w:r>
+        <w:fldChar w:fldCharType="begin"/>
+      </w:r>
+      <w:r>
+        <w:instrText xml:space="preserve"> MERGEFIELD underfile </w:instrText>
+      </w:r>
+      <w:r>
+        <w:fldChar w:fldCharType="separate"/>
+      </w:r>
+      <w:r>
+        <w:rPr>
+          <w:noProof/>
+        </w:rPr>
+        <w:t>«underfile»</w:t>
+      </w:r>
+      <w:r>
+        <w:rPr>
+          <w:noProof/>
+        </w:rPr>
+        <w:fldChar w:fldCharType="end"/>
+      </w:r>
+      <w:proofErr w:type="gramStart"/>
+      <w:r>
+        <w:t xml:space="preserve">                                                                                  </w:t>
+      </w:r>
+      <w:r>
+        <w:t xml:space="preserve">   </w:t>
+      </w:r>
+      <w:r>
+        <w:t xml:space="preserve"> </w:t>
+      </w:r>
+      <w:r>
+        <w:t xml:space="preserve"> </w:t>
+      </w:r>
+      <w:proofErr w:type="gramEnd"/>
+      <w:r>
+        <w:fldChar w:fldCharType="begin"/>
+      </w:r>
+      <w:r>
+        <w:instrText xml:space="preserve"> MERGEFIELD prevmarriage </w:instrText>
+      </w:r>
+      <w:r>
+        <w:fldChar w:fldCharType="separate"/>
+      </w:r>
+      <w:r>
+        <w:rPr>
+          <w:noProof/>
+        </w:rPr>
+        <w:t>«prevmarriage»</w:t>
+      </w:r>
+      <w:r>
+        <w:rPr>
+          <w:noProof/>
+        </w:rPr>
+        <w:fldChar w:fldCharType="end"/>
+      </w:r>
+    </w:p>
+    <w:p>
+      <w:pPr>
+        <w:ind w:left="5760" w:hanging="5040"/>
+      </w:pPr>
+      <w:r>
+        <w:fldChar w:fldCharType="begin"/>
+      </w:r>
+      <w:r>
+        <w:instrText xml:space="preserve"> MERGEFIELD relation </w:instrText>
+      </w:r>
+      <w:r>
+        <w:fldChar w:fldCharType="separate"/>
+      </w:r>
+      <w:r>
+        <w:rPr>
+          <w:noProof/>
+        </w:rPr>
+        <w:t>«relation»</w:t>
+      </w:r>
+      <w:r>
+        <w:rPr>
+          <w:noProof/>
+        </w:rPr>
+        <w:fldChar w:fldCharType="end"/>
+      </w:r>
+      <w:proofErr w:type="gramStart"/>
+      <w:r>
+        <w:t xml:space="preserve">                                                                             </w:t>
+      </w:r>
+      <w:r>
+        <w:t xml:space="preserve">    </w:t>
+      </w:r>
+      <w:proofErr w:type="gramEnd"/>
+      <w:r>
+        <w:fldChar w:fldCharType="begin"/>
+      </w:r>
+      <w:r>
+        <w:instrText xml:space="preserve"> MERGEFIELD blood </w:instrText>
+      </w:r>
+      <w:r>
+        <w:fldChar w:fldCharType="separate"/>
+      </w:r>
+      <w:r>
+        <w:rPr>
+          <w:noProof/>
+        </w:rPr>
+        <w:t>«blood»</w:t>
+      </w:r>
+      <w:r>
+        <w:rPr>
+          <w:noProof/>
+        </w:rPr>
+        <w:fldChar w:fldCharType="end"/>
+      </w:r>
+    </w:p>
+    <w:p>
+      <w:pPr>
+        <w:ind w:left="5760" w:firstLine="720"/>
+      </w:pPr>
+    </w:p>
+    <w:p>
+      <w:pPr>
+        <w:ind w:left="5760" w:hanging="5760"/>
+      </w:pPr>
+      <w:r>
+        <w:fldChar w:fldCharType="begin"/>
+      </w:r>
+      <w:r>
+        <w:instrText xml:space="preserve"> MERGEFIELD dage </w:instrText>
+      </w:r>
+      <w:r>
+        <w:fldChar w:fldCharType="separate"/>
+      </w:r>
+      <w:r>
+        <w:rPr>
+          <w:noProof/>
+        </w:rPr>
+        <w:t>«dage»</w:t>
+      </w:r>
+      <w:r>
+        <w:rPr>
+          <w:noProof/>
+        </w:rPr>
+        <w:fldChar w:fldCharType="end"/>
+      </w:r>
+      <w:proofErr w:type="gramStart"/>
+      <w:r>
+        <w:t xml:space="preserve">                                                                                                   </w:t>
+      </w:r>
+      <w:r>
+        <w:t xml:space="preserve">   </w:t>
+      </w:r>
+      <w:proofErr w:type="gramEnd"/>
+      <w:r>
+        <w:fldChar w:fldCharType="begin"/>
+      </w:r>
+      <w:r>
+        <w:instrText xml:space="preserve"> MERGEFIELD brelationship </w:instrText>
+      </w:r>
+      <w:r>
+        <w:fldChar w:fldCharType="separate"/>
+      </w:r>
+      <w:r>
+        <w:rPr>
+          <w:noProof/>
+        </w:rPr>
+        <w:t>«brelationship»</w:t>
+      </w:r>
+      <w:r>
+        <w:rPr>
+          <w:noProof/>
+        </w:rPr>
+        <w:fldChar w:fldCharType="end"/>
+      </w:r>
+    </w:p>
+    <w:p>
+      <w:pPr>
+        <w:ind w:left="5040" w:firstLine="720"/>
+      </w:pPr>
+      <w:r>
+        <w:t xml:space="preserve">     </w:t>
+      </w:r>
+      <w:r>
+        <w:fldChar w:fldCharType="begin"/>
+      </w:r>
+      <w:r>
+        <w:instrText xml:space="preserve"> MERGEFIELD children </w:instrText>
+      </w:r>
+      <w:r>
+        <w:fldChar w:fldCharType="separate"/>
+      </w:r>
+      <w:r>
+        <w:rPr>
+          <w:noProof/>
+        </w:rPr>
+        <w:t>«children»</w:t>
+      </w:r>
+      <w:r>
+        <w:rPr>
+          <w:noProof/>
+        </w:rPr>
+        <w:fldChar w:fldCharType="end"/>
+      </w:r>
+    </w:p>
+    <w:p>
+      <w:pPr>
+        <w:ind w:left="5040" w:firstLine="720"/>
+      </w:pPr>
+      <w:r>
+        <w:t xml:space="preserve">     </w:t>
+      </w:r>
+      <w:r>
+        <w:fldChar w:fldCharType="begin"/>
+      </w:r>
+      <w:r>
+        <w:instrText xml:space="preserve"> MERGEFIELD livetogether </w:instrText>
+      </w:r>
+      <w:r>
+        <w:fldChar w:fldCharType="separate"/>
+      </w:r>
+      <w:r>
+        <w:rPr>
+          <w:noProof/>
+        </w:rPr>
+        <w:t>«livetogether»</w:t>
+      </w:r>
+      <w:r>
+        <w:rPr>
+          <w:noProof/>
+        </w:rPr>
+        <w:fldChar w:fldCharType="end"/>
+      </w:r>
+    </w:p>
+    <w:p>
+      <w:pPr>
+        <w:ind w:left="5760" w:firstLine="90"/>
+      </w:pPr>
+      <w:r>
+        <w:t xml:space="preserve">    </w:t>
+      </w:r>
+      <w:r>
+        <w:fldChar w:fldCharType="begin"/>
+      </w:r>
+      <w:r>
+        <w:instrText xml:space="preserve"> MERGEFIELD engaged </w:instrText>
+      </w:r>
+      <w:r>
+        <w:fldChar w:fldCharType="separate"/>
+      </w:r>
+      <w:r>
+        <w:rPr>
+          <w:noProof/>
+        </w:rPr>
+        <w:t>«engaged»</w:t>
+      </w:r>
+      <w:r>
+        <w:rPr>
+          <w:noProof/>
+        </w:rPr>
+        <w:fldChar w:fldCharType="end"/>
+      </w:r>
+    </w:p>
+    <w:p/>
+    <w:p>
+      <w:pPr>
+        <w:ind w:left="720" w:firstLine="720"/>
+      </w:pPr>
+    </w:p>
+    <w:p>
+      <w:pPr>
+        <w:ind w:left="720" w:firstLine="720"/>
+      </w:pPr>
+      <w:r>
+        <w:t xml:space="preserve">                                                                                              </w:t>
+      </w:r>
+      <w:fldSimple w:instr=" MERGEFIELD childrenundereighteen ">
         <w:r>
           <w:rPr>
             <w:noProof/>
           </w:rPr>
-          <w:t>«legalname»</w:t>
+          <w:t>«childrenundereighteen»</w:t>
         </w:r>
       </w:fldSimple>
-      <w:proofErr w:type="gramStart"/>
-      <w:r>
-        <w:t xml:space="preserve">                                                                                         </w:t>
-      </w:r>
-      <w:r>
-        <w:t xml:space="preserve">          </w:t>
-      </w:r>
-      <w:proofErr w:type="gramEnd"/>
-      <w:r>
-        <w:fldChar w:fldCharType="begin"/>
-      </w:r>
-      <w:r>
-        <w:instrText xml:space="preserve"> MERGEFIELD dname </w:instrText>
-      </w:r>
-      <w:r>
-        <w:fldChar w:fldCharType="separate"/>
-      </w:r>
-      <w:r>
-        <w:rPr>
-          <w:noProof/>
-        </w:rPr>
-        <w:t>«dname»</w:t>
-      </w:r>
-      <w:r>
-        <w:rPr>
-          <w:noProof/>
-        </w:rPr>
-        <w:fldChar w:fldCharType="end"/>
-      </w:r>
-    </w:p>
-    <w:p/>
-    <w:p/>
-    <w:p>
-      <w:pPr>
-        <w:ind w:left="6480" w:firstLine="720"/>
-      </w:pPr>
-      <w:r>
-        <w:t xml:space="preserve">   </w:t>
-      </w:r>
-      <w:r>
-        <w:tab/>
-        <w:t xml:space="preserve">                                       </w:t>
-      </w:r>
-      <w:fldSimple w:instr=" MERGEFIELD gender ">
-        <w:r>
-          <w:rPr>
-            <w:noProof/>
-          </w:rPr>
-          <w:t>«gender»</w:t>
-        </w:r>
-      </w:fldSimple>
-    </w:p>
-    <w:p>
-      <w:pPr>
-        <w:rPr>
-          <w:sz w:val="32"/>
-          <w:szCs w:val="32"/>
-        </w:rPr>
-      </w:pPr>
-      <w:r>
-        <w:rPr>
-          <w:sz w:val="32"/>
-          <w:szCs w:val="32"/>
-        </w:rPr>
-        <w:fldChar w:fldCharType="begin"/>
-      </w:r>
-      <w:r>
-        <w:rPr>
-          <w:sz w:val="32"/>
-          <w:szCs w:val="32"/>
-        </w:rPr>
-        <w:instrText xml:space="preserve"> MERGEFIELD age </w:instrText>
-      </w:r>
-      <w:r>
-        <w:rPr>
-          <w:sz w:val="32"/>
-          <w:szCs w:val="32"/>
-        </w:rPr>
-        <w:fldChar w:fldCharType="separate"/>
-      </w:r>
-      <w:r>
-        <w:rPr>
-          <w:noProof/>
-          <w:sz w:val="32"/>
-          <w:szCs w:val="32"/>
-        </w:rPr>
-        <w:t>«age»</w:t>
-      </w:r>
-      <w:r>
-        <w:rPr>
-          <w:sz w:val="32"/>
-          <w:szCs w:val="32"/>
-        </w:rPr>
-        <w:fldChar w:fldCharType="end"/>
-      </w:r>
-      <w:r>
-        <w:rPr>
-          <w:sz w:val="32"/>
-          <w:szCs w:val="32"/>
-        </w:rPr>
-        <w:t xml:space="preserve">                                                                                                              </w:t>
-      </w:r>
-    </w:p>
-    <w:p>
-      <w:pPr>
-        <w:ind w:left="5760" w:firstLine="90"/>
-      </w:pPr>
-      <w:r>
-        <w:t xml:space="preserve">  </w:t>
-      </w:r>
-      <w:fldSimple w:instr=" MERGEFIELD married ">
-        <w:r>
-          <w:rPr>
-            <w:noProof/>
-          </w:rPr>
-          <w:t>«married»</w:t>
-        </w:r>
-      </w:fldSimple>
-      <w:r>
-        <w:fldChar w:fldCharType="begin"/>
-      </w:r>
-      <w:r>
-        <w:instrText xml:space="preserve"> MERGEFIELD pendingactions </w:instrText>
-      </w:r>
-      <w:r>
-        <w:fldChar w:fldCharType="end"/>
-      </w:r>
-      <w:r>
-        <w:t xml:space="preserve"> </w:t>
-      </w:r>
-    </w:p>
-    <w:p>
-      <w:pPr>
-        <w:ind w:left="5760" w:hanging="5490"/>
-      </w:pPr>
-      <w:fldSimple w:instr=" MERGEFIELD underfile ">
-        <w:r>
-          <w:rPr>
-            <w:noProof/>
-          </w:rPr>
-          <w:t>«underfile»</w:t>
-        </w:r>
-      </w:fldSimple>
-      <w:proofErr w:type="gramStart"/>
-      <w:r>
-        <w:t xml:space="preserve">                                                                                   </w:t>
-      </w:r>
-      <w:r>
-        <w:t xml:space="preserve">  </w:t>
-      </w:r>
-      <w:proofErr w:type="gramEnd"/>
-      <w:r>
-        <w:fldChar w:fldCharType="begin"/>
-      </w:r>
-      <w:r>
-        <w:instrText xml:space="preserve"> MERGEFIELD prevmarriage </w:instrText>
-      </w:r>
-      <w:r>
-        <w:fldChar w:fldCharType="separate"/>
-      </w:r>
-      <w:r>
-        <w:rPr>
-          <w:noProof/>
-        </w:rPr>
-        <w:t>«prevmarriage»</w:t>
-      </w:r>
-      <w:r>
-        <w:rPr>
-          <w:noProof/>
-        </w:rPr>
-        <w:fldChar w:fldCharType="end"/>
-      </w:r>
-    </w:p>
-    <w:p>
-      <w:pPr>
-        <w:ind w:left="5760" w:hanging="5040"/>
-      </w:pPr>
-      <w:fldSimple w:instr=" MERGEFIELD relation ">
-        <w:r>
-          <w:rPr>
-            <w:noProof/>
-          </w:rPr>
-          <w:t>«relation»</w:t>
-        </w:r>
-      </w:fldSimple>
-      <w:proofErr w:type="gramStart"/>
-      <w:r>
-        <w:t xml:space="preserve">                                                                             </w:t>
-      </w:r>
-      <w:r>
-        <w:t xml:space="preserve">  </w:t>
-      </w:r>
-      <w:proofErr w:type="gramEnd"/>
-      <w:r>
-        <w:fldChar w:fldCharType="begin"/>
-      </w:r>
-      <w:r>
-        <w:instrText xml:space="preserve"> MERGEFIELD blood </w:instrText>
-      </w:r>
-      <w:r>
-        <w:fldChar w:fldCharType="separate"/>
-      </w:r>
-      <w:r>
-        <w:rPr>
-          <w:noProof/>
-        </w:rPr>
-        <w:t>«blood»</w:t>
-      </w:r>
-      <w:r>
-        <w:rPr>
-          <w:noProof/>
-        </w:rPr>
-        <w:fldChar w:fldCharType="end"/>
-      </w:r>
-    </w:p>
-    <w:p>
-      <w:pPr>
-        <w:ind w:left="5760" w:firstLine="720"/>
-      </w:pPr>
-    </w:p>
-    <w:p>
-      <w:pPr>
-        <w:ind w:left="5760" w:hanging="5760"/>
-      </w:pPr>
-      <w:fldSimple w:instr=" MERGEFIELD dage ">
-        <w:r>
-          <w:rPr>
-            <w:noProof/>
-          </w:rPr>
-          <w:t>«dage»</w:t>
-        </w:r>
-      </w:fldSimple>
-      <w:r>
-        <w:t xml:space="preserve">                                                                                                   </w:t>
-      </w:r>
-      <w:r>
-        <w:fldChar w:fldCharType="begin"/>
-      </w:r>
-      <w:r>
-        <w:instrText xml:space="preserve"> MERGEFIELD brelationship </w:instrText>
-      </w:r>
-      <w:r>
-        <w:fldChar w:fldCharType="separate"/>
-      </w:r>
-      <w:r>
-        <w:rPr>
-          <w:noProof/>
-        </w:rPr>
-        <w:t>«brelationship»</w:t>
-      </w:r>
-      <w:r>
-        <w:rPr>
-          <w:noProof/>
-        </w:rPr>
-        <w:fldChar w:fldCharType="end"/>
-      </w:r>
-    </w:p>
-    <w:p>
-      <w:pPr>
-        <w:ind w:left="5040" w:firstLine="720"/>
-      </w:pPr>
-      <w:r>
-        <w:t xml:space="preserve">  </w:t>
-      </w:r>
-      <w:fldSimple w:instr=" MERGEFIELD children ">
-        <w:r>
-          <w:rPr>
-            <w:noProof/>
-          </w:rPr>
-          <w:t>«children»</w:t>
-        </w:r>
-      </w:fldSimple>
-    </w:p>
-    <w:p>
-      <w:pPr>
-        <w:ind w:left="5040" w:firstLine="720"/>
-      </w:pPr>
-      <w:r>
-        <w:t xml:space="preserve">  </w:t>
-      </w:r>
-      <w:fldSimple w:instr=" MERGEFIELD livetogether ">
-        <w:r>
-          <w:rPr>
-            <w:noProof/>
-          </w:rPr>
-          <w:t>«livetogether»</w:t>
-        </w:r>
-      </w:fldSimple>
-    </w:p>
-    <w:p>
-      <w:pPr>
-        <w:ind w:left="5760" w:firstLine="720"/>
-      </w:pPr>
-    </w:p>
-    <w:p>
-      <w:pPr>
-        <w:ind w:left="5760" w:firstLine="90"/>
-      </w:pPr>
-      <w:fldSimple w:instr=" MERGEFIELD engaged ">
-        <w:r>
-          <w:rPr>
-            <w:noProof/>
-          </w:rPr>
-          <w:t>«engaged»</w:t>
-        </w:r>
-      </w:fldSimple>
-    </w:p>
-    <w:p/>
+    </w:p>
     <w:p>
       <w:pPr>
         <w:ind w:left="720" w:firstLine="720"/>
       </w:pPr>
-    </w:p>
-    <w:p>
-      <w:pPr>
-        <w:ind w:left="720" w:firstLine="720"/>
-      </w:pPr>
-      <w:r>
-        <w:t xml:space="preserve">                                                                                              </w:t>
-      </w:r>
       <w:r>
         <w:fldChar w:fldCharType="begin"/>
       </w:r>
       <w:r>
-        <w:instrText xml:space="preserve"> MERGEFIELD childrenundereighteen </w:instrText>
+        <w:instrText xml:space="preserve"> MERGEFIELD pendingactions </w:instrText>
       </w:r>
       <w:r>
         <w:fldChar w:fldCharType="separate"/>
@@ -371,7 +510,7 @@
         <w:rPr>
           <w:noProof/>
         </w:rPr>
-        <w:t>«childrenundereighteen»</w:t>
+        <w:t>«pendingactions»</w:t>
       </w:r>
       <w:r>
         <w:rPr>
@@ -380,46 +519,67 @@
         <w:fldChar w:fldCharType="end"/>
       </w:r>
     </w:p>
-    <w:p>
-      <w:r>
-        <w:t xml:space="preserve">               </w:t>
-      </w:r>
-      <w:fldSimple w:instr=" MERGEFIELD pendingactions ">
-        <w:r>
-          <w:rPr>
-            <w:noProof/>
-          </w:rPr>
-          <w:t>«pendingactions»</w:t>
-        </w:r>
-      </w:fldSimple>
-    </w:p>
-    <w:p/>
-    <w:p>
-      <w:fldSimple w:instr=" MERGEFIELD docket ">
-        <w:r>
-          <w:rPr>
-            <w:noProof/>
-          </w:rPr>
-          <w:t>«docket»</w:t>
-        </w:r>
-      </w:fldSimple>
+    <w:p/>
+    <w:p>
+      <w:r>
+        <w:fldChar w:fldCharType="begin"/>
+      </w:r>
+      <w:r>
+        <w:instrText xml:space="preserve"> MERGEFIELD docket </w:instrText>
+      </w:r>
+      <w:r>
+        <w:fldChar w:fldCharType="separate"/>
+      </w:r>
+      <w:r>
+        <w:rPr>
+          <w:noProof/>
+        </w:rPr>
+        <w:t>«docket»</w:t>
+      </w:r>
+      <w:r>
+        <w:rPr>
+          <w:noProof/>
+        </w:rPr>
+        <w:fldChar w:fldCharType="end"/>
+      </w:r>
     </w:p>
     <w:p>
       <w:pPr>
         <w:spacing w:line="220" w:lineRule="exact"/>
         <w:ind w:left="2160" w:firstLine="720"/>
       </w:pPr>
+    </w:p>
+    <w:p>
+      <w:pPr>
+        <w:spacing w:line="220" w:lineRule="exact"/>
+        <w:ind w:left="2160" w:firstLine="720"/>
+      </w:pPr>
+      <w:bookmarkStart w:id="0" w:name="_GoBack"/>
+      <w:bookmarkEnd w:id="0"/>
       <w:r>
         <w:t xml:space="preserve">  </w:t>
       </w:r>
-      <w:fldSimple w:instr=" MERGEFIELD abusedate ">
-        <w:r>
-          <w:rPr>
-            <w:noProof/>
-          </w:rPr>
-          <w:t>«abusedate»</w:t>
-        </w:r>
-      </w:fldSimple>
+      <w:r>
+        <w:fldChar w:fldCharType="begin"/>
+      </w:r>
+      <w:r>
+        <w:instrText xml:space="preserve"> MERGEFIELD abusedate </w:instrText>
+      </w:r>
+      <w:r>
+        <w:fldChar w:fldCharType="separate"/>
+      </w:r>
+      <w:r>
+        <w:rPr>
+          <w:noProof/>
+        </w:rPr>
+        <w:t>«abusedate»</w:t>
+      </w:r>
+      <w:r>
+        <w:rPr>
+          <w:noProof/>
+        </w:rPr>
+        <w:fldChar w:fldCharType="end"/>
+      </w:r>
     </w:p>
     <w:p>
       <w:pPr>
@@ -433,57 +593,72 @@
           <w:t>«attemptharm»</w:t>
         </w:r>
       </w:fldSimple>
-      <w:r>
-        <w:t xml:space="preserve">                                                  </w:t>
-      </w:r>
-      <w:r>
-        <w:fldChar w:fldCharType="begin"/>
-      </w:r>
-      <w:r>
-        <w:instrText xml:space="preserve"> MERGEFIELD imminent </w:instrText>
-      </w:r>
-      <w:r>
-        <w:fldChar w:fldCharType="separate"/>
-      </w:r>
-      <w:r>
-        <w:rPr>
-          <w:noProof/>
-        </w:rPr>
-        <w:t>«imminent»</w:t>
-      </w:r>
-      <w:r>
-        <w:rPr>
-          <w:noProof/>
-        </w:rPr>
-        <w:fldChar w:fldCharType="end"/>
-      </w:r>
-      <w:r>
-        <w:t xml:space="preserve">          </w:t>
-      </w:r>
-    </w:p>
-    <w:p>
-      <w:pPr>
-        <w:spacing w:line="220" w:lineRule="exact"/>
-      </w:pPr>
-      <w:fldSimple w:instr=" MERGEFIELD physharm ">
+      <w:proofErr w:type="gramStart"/>
+      <w:r>
+        <w:t xml:space="preserve">                                                   </w:t>
+      </w:r>
+      <w:proofErr w:type="gramEnd"/>
+      <w:fldSimple w:instr=" MERGEFIELD imminent ">
         <w:r>
           <w:rPr>
             <w:noProof/>
           </w:rPr>
-          <w:t>«physharm»</w:t>
+          <w:t>«imminent»</w:t>
         </w:r>
       </w:fldSimple>
       <w:r>
+        <w:t xml:space="preserve">          </w:t>
+      </w:r>
+    </w:p>
+    <w:p>
+      <w:pPr>
+        <w:spacing w:line="220" w:lineRule="exact"/>
+      </w:pPr>
+      <w:r>
+        <w:fldChar w:fldCharType="begin"/>
+      </w:r>
+      <w:r>
+        <w:instrText xml:space="preserve"> MERGEFIELD physharm </w:instrText>
+      </w:r>
+      <w:r>
+        <w:fldChar w:fldCharType="separate"/>
+      </w:r>
+      <w:r>
+        <w:rPr>
+          <w:noProof/>
+        </w:rPr>
+        <w:t>«physharm»</w:t>
+      </w:r>
+      <w:r>
+        <w:rPr>
+          <w:noProof/>
+        </w:rPr>
+        <w:fldChar w:fldCharType="end"/>
+      </w:r>
+      <w:r>
         <w:t xml:space="preserve">                                                         </w:t>
       </w:r>
-      <w:fldSimple w:instr=" MERGEFIELD force ">
-        <w:r>
-          <w:rPr>
-            <w:noProof/>
-          </w:rPr>
-          <w:t>«force»</w:t>
-        </w:r>
-      </w:fldSimple>
+      <w:r>
+        <w:fldChar w:fldCharType="begin"/>
+      </w:r>
+      <w:r>
+        <w:instrText xml:space="preserve"> MERGEFIELD force </w:instrText>
+      </w:r>
+      <w:r>
+        <w:fldChar w:fldCharType="separate"/>
+      </w:r>
+      <w:r>
+        <w:rPr>
+          <w:noProof/>
+        </w:rPr>
+        <w:t>«force»</w:t>
+      </w:r>
+      <w:r>
+        <w:rPr>
+          <w:noProof/>
+        </w:rPr>
+        <w:fldChar w:fldCharType="end"/>
+      </w:r>
     </w:p>
     <w:p/>
     <w:p/>
@@ -1771,7 +1946,7 @@
 </file>
 
 <file path=customXml/itemProps1.xml><?xml version="1.0" encoding="utf-8"?>
-<ds:datastoreItem xmlns:ds="http://schemas.openxmlformats.org/officeDocument/2006/customXml" ds:itemID="{715E4527-DA4E-C443-ADA3-0EFCC49C001F}">
+<ds:datastoreItem xmlns:ds="http://schemas.openxmlformats.org/officeDocument/2006/customXml" ds:itemID="{F3E3DACF-ECA3-874D-978D-C4430FA6A4A5}">
   <ds:schemaRefs>
     <ds:schemaRef ds:uri="http://schemas.openxmlformats.org/officeDocument/2006/bibliography"/>
   </ds:schemaRefs>

--- a/students/ashbergg/209 WATERMARK.docx
+++ b/students/ashbergg/209 WATERMARK.docx
@@ -6,11 +6,51 @@
       <w:r>
         <w:t xml:space="preserve">  </w:t>
       </w:r>
+      <w:fldSimple w:instr=" MERGEFIELD bmc ">
+        <w:r>
+          <w:rPr>
+            <w:noProof/>
+          </w:rPr>
+          <w:t>«bmc»</w:t>
+        </w:r>
+      </w:fldSimple>
+    </w:p>
+    <w:p/>
+    <w:p/>
+    <w:p>
+      <w:r>
+        <w:t xml:space="preserve">            </w:t>
+      </w:r>
+      <w:r>
+        <w:t xml:space="preserve">            </w:t>
+      </w:r>
+      <w:fldSimple w:instr=" MERGEFIELD legalname ">
+        <w:r>
+          <w:rPr>
+            <w:noProof/>
+          </w:rPr>
+          <w:t>«legalname»</w:t>
+        </w:r>
+      </w:fldSimple>
+      <w:proofErr w:type="gramStart"/>
+      <w:r>
+        <w:t xml:space="preserve">                                                                                         </w:t>
+      </w:r>
+      <w:r>
+        <w:t xml:space="preserve">            </w:t>
+      </w:r>
+      <w:r>
+        <w:t xml:space="preserve">                </w:t>
+      </w:r>
+      <w:r>
+        <w:t xml:space="preserve"> </w:t>
+      </w:r>
+      <w:proofErr w:type="gramEnd"/>
       <w:r>
         <w:fldChar w:fldCharType="begin"/>
       </w:r>
       <w:r>
-        <w:instrText xml:space="preserve"> MERGEFIELD bmc </w:instrText>
+        <w:instrText xml:space="preserve"> MERGEFIELD dname </w:instrText>
       </w:r>
       <w:r>
         <w:fldChar w:fldCharType="separate"/>
@@ -19,7 +59,7 @@
         <w:rPr>
           <w:noProof/>
         </w:rPr>
-        <w:t>«bmc»</w:t>
+        <w:t>«dname»</w:t>
       </w:r>
       <w:r>
         <w:rPr>
@@ -31,63 +71,6 @@
     <w:p/>
     <w:p/>
     <w:p>
-      <w:r>
-        <w:t xml:space="preserve">            </w:t>
-      </w:r>
-      <w:r>
-        <w:fldChar w:fldCharType="begin"/>
-      </w:r>
-      <w:r>
-        <w:instrText xml:space="preserve"> MERGEFIELD legalname </w:instrText>
-      </w:r>
-      <w:r>
-        <w:fldChar w:fldCharType="separate"/>
-      </w:r>
-      <w:r>
-        <w:rPr>
-          <w:noProof/>
-        </w:rPr>
-        <w:t>«legalname»</w:t>
-      </w:r>
-      <w:r>
-        <w:rPr>
-          <w:noProof/>
-        </w:rPr>
-        <w:fldChar w:fldCharType="end"/>
-      </w:r>
-      <w:proofErr w:type="gramStart"/>
-      <w:r>
-        <w:t xml:space="preserve">                                                                                         </w:t>
-      </w:r>
-      <w:r>
-        <w:t xml:space="preserve">             </w:t>
-      </w:r>
-      <w:proofErr w:type="gramEnd"/>
-      <w:r>
-        <w:fldChar w:fldCharType="begin"/>
-      </w:r>
-      <w:r>
-        <w:instrText xml:space="preserve"> MERGEFIELD dname </w:instrText>
-      </w:r>
-      <w:r>
-        <w:fldChar w:fldCharType="separate"/>
-      </w:r>
-      <w:r>
-        <w:rPr>
-          <w:noProof/>
-        </w:rPr>
-        <w:t>«dname»</w:t>
-      </w:r>
-      <w:r>
-        <w:rPr>
-          <w:noProof/>
-        </w:rPr>
-        <w:fldChar w:fldCharType="end"/>
-      </w:r>
-    </w:p>
-    <w:p/>
-    <w:p/>
-    <w:p>
       <w:pPr>
         <w:ind w:left="6480" w:firstLine="720"/>
       </w:pPr>
@@ -98,27 +81,14 @@
         <w:tab/>
         <w:t xml:space="preserve">                                       </w:t>
       </w:r>
-      <w:r>
-        <w:fldChar w:fldCharType="begin"/>
-      </w:r>
-      <w:r>
-        <w:instrText xml:space="preserve"> MERGEFIELD gender </w:instrText>
-      </w:r>
-      <w:r>
-        <w:fldChar w:fldCharType="separate"/>
-      </w:r>
-      <w:r>
-        <w:rPr>
-          <w:noProof/>
-        </w:rPr>
-        <w:t>«gender»</w:t>
-      </w:r>
-      <w:r>
-        <w:rPr>
-          <w:noProof/>
-        </w:rPr>
-        <w:fldChar w:fldCharType="end"/>
-      </w:r>
+      <w:fldSimple w:instr=" MERGEFIELD gender ">
+        <w:r>
+          <w:rPr>
+            <w:noProof/>
+          </w:rPr>
+          <w:t>«gender»</w:t>
+        </w:r>
+      </w:fldSimple>
     </w:p>
     <w:p>
       <w:pPr>
@@ -183,11 +153,55 @@
       <w:r>
         <w:t xml:space="preserve">    </w:t>
       </w:r>
+      <w:fldSimple w:instr=" MERGEFIELD married ">
+        <w:r>
+          <w:rPr>
+            <w:noProof/>
+          </w:rPr>
+          <w:t>«married»</w:t>
+        </w:r>
+      </w:fldSimple>
+      <w:r>
+        <w:t xml:space="preserve"> </w:t>
+      </w:r>
+    </w:p>
+    <w:p>
+      <w:pPr>
+        <w:ind w:left="5760" w:hanging="5490"/>
+      </w:pPr>
+      <w:fldSimple w:instr=" MERGEFIELD underfile ">
+        <w:r>
+          <w:rPr>
+            <w:noProof/>
+          </w:rPr>
+          <w:t>«underfile»</w:t>
+        </w:r>
+      </w:fldSimple>
+      <w:proofErr w:type="gramStart"/>
+      <w:r>
+        <w:t xml:space="preserve">                                                                                  </w:t>
+      </w:r>
+      <w:r>
+        <w:t xml:space="preserve">  </w:t>
+      </w:r>
+      <w:r>
+        <w:t xml:space="preserve">     </w:t>
+      </w:r>
+      <w:r>
+        <w:t xml:space="preserve"> </w:t>
+      </w:r>
+      <w:r>
+        <w:t xml:space="preserve"> </w:t>
+      </w:r>
+      <w:r>
+        <w:t xml:space="preserve"> </w:t>
+      </w:r>
+      <w:proofErr w:type="gramEnd"/>
       <w:r>
         <w:fldChar w:fldCharType="begin"/>
       </w:r>
       <w:r>
-        <w:instrText xml:space="preserve"> MERGEFIELD married </w:instrText>
+        <w:instrText xml:space="preserve"> MERGEFIELD prevmarriage </w:instrText>
       </w:r>
       <w:r>
         <w:fldChar w:fldCharType="separate"/>
@@ -196,7 +210,7 @@
         <w:rPr>
           <w:noProof/>
         </w:rPr>
-        <w:t>«married»</w:t>
+        <w:t>«prevmarriage»</w:t>
       </w:r>
       <w:r>
         <w:rPr>
@@ -204,19 +218,35 @@
         </w:rPr>
         <w:fldChar w:fldCharType="end"/>
       </w:r>
-      <w:r>
-        <w:t xml:space="preserve"> </w:t>
-      </w:r>
-    </w:p>
-    <w:p>
-      <w:pPr>
-        <w:ind w:left="5760" w:hanging="5490"/>
-      </w:pPr>
+    </w:p>
+    <w:p>
+      <w:pPr>
+        <w:ind w:left="5760" w:hanging="5040"/>
+      </w:pPr>
+      <w:fldSimple w:instr=" MERGEFIELD relation ">
+        <w:r>
+          <w:rPr>
+            <w:noProof/>
+          </w:rPr>
+          <w:t>«relation»</w:t>
+        </w:r>
+      </w:fldSimple>
+      <w:proofErr w:type="gramStart"/>
+      <w:r>
+        <w:t xml:space="preserve">                                                                             </w:t>
+      </w:r>
+      <w:r>
+        <w:t xml:space="preserve">    </w:t>
+      </w:r>
+      <w:r>
+        <w:t xml:space="preserve">      </w:t>
+      </w:r>
+      <w:proofErr w:type="gramEnd"/>
       <w:r>
         <w:fldChar w:fldCharType="begin"/>
       </w:r>
       <w:r>
-        <w:instrText xml:space="preserve"> MERGEFIELD underfile </w:instrText>
+        <w:instrText xml:space="preserve"> MERGEFIELD blood </w:instrText>
       </w:r>
       <w:r>
         <w:fldChar w:fldCharType="separate"/>
@@ -225,7 +255,7 @@
         <w:rPr>
           <w:noProof/>
         </w:rPr>
-        <w:t>«underfile»</w:t>
+        <w:t>«blood»</w:t>
       </w:r>
       <w:r>
         <w:rPr>
@@ -233,25 +263,113 @@
         </w:rPr>
         <w:fldChar w:fldCharType="end"/>
       </w:r>
+    </w:p>
+    <w:p>
+      <w:pPr>
+        <w:ind w:left="5760" w:firstLine="720"/>
+      </w:pPr>
+    </w:p>
+    <w:p>
+      <w:pPr>
+        <w:ind w:left="5760" w:hanging="5760"/>
+      </w:pPr>
+      <w:fldSimple w:instr=" MERGEFIELD dage ">
+        <w:r>
+          <w:rPr>
+            <w:noProof/>
+          </w:rPr>
+          <w:t>«dage»</w:t>
+        </w:r>
+      </w:fldSimple>
       <w:proofErr w:type="gramStart"/>
       <w:r>
-        <w:t xml:space="preserve">                                                                                  </w:t>
-      </w:r>
-      <w:r>
-        <w:t xml:space="preserve">   </w:t>
+        <w:t xml:space="preserve">                                                                                                   </w:t>
       </w:r>
       <w:r>
         <w:t xml:space="preserve"> </w:t>
       </w:r>
       <w:r>
-        <w:t xml:space="preserve"> </w:t>
+        <w:t xml:space="preserve">  </w:t>
+      </w:r>
+      <w:r>
+        <w:t xml:space="preserve">  </w:t>
       </w:r>
       <w:proofErr w:type="gramEnd"/>
+      <w:fldSimple w:instr=" MERGEFIELD brelationship ">
+        <w:r>
+          <w:rPr>
+            <w:noProof/>
+          </w:rPr>
+          <w:t>«brelationship»</w:t>
+        </w:r>
+      </w:fldSimple>
+    </w:p>
+    <w:p>
+      <w:pPr>
+        <w:ind w:left="5040" w:firstLine="720"/>
+      </w:pPr>
+      <w:r>
+        <w:t xml:space="preserve">     </w:t>
+      </w:r>
+      <w:fldSimple w:instr=" MERGEFIELD children ">
+        <w:r>
+          <w:rPr>
+            <w:noProof/>
+          </w:rPr>
+          <w:t>«children»</w:t>
+        </w:r>
+      </w:fldSimple>
+    </w:p>
+    <w:p>
+      <w:pPr>
+        <w:ind w:left="5040" w:firstLine="720"/>
+      </w:pPr>
+      <w:r>
+        <w:t xml:space="preserve">     </w:t>
+      </w:r>
+      <w:fldSimple w:instr=" MERGEFIELD livetogether ">
+        <w:r>
+          <w:rPr>
+            <w:noProof/>
+          </w:rPr>
+          <w:t>«livetogether»</w:t>
+        </w:r>
+      </w:fldSimple>
+    </w:p>
+    <w:p>
+      <w:pPr>
+        <w:ind w:left="5760" w:firstLine="90"/>
+      </w:pPr>
+      <w:r>
+        <w:t xml:space="preserve">    </w:t>
+      </w:r>
+      <w:fldSimple w:instr=" MERGEFIELD engaged ">
+        <w:r>
+          <w:rPr>
+            <w:noProof/>
+          </w:rPr>
+          <w:t>«engaged»</w:t>
+        </w:r>
+      </w:fldSimple>
+    </w:p>
+    <w:p/>
+    <w:p>
+      <w:pPr>
+        <w:ind w:left="720" w:firstLine="720"/>
+      </w:pPr>
+    </w:p>
+    <w:p>
+      <w:pPr>
+        <w:ind w:left="720" w:firstLine="720"/>
+      </w:pPr>
+      <w:r>
+        <w:t xml:space="preserve">                                                                                              </w:t>
+      </w:r>
       <w:r>
         <w:fldChar w:fldCharType="begin"/>
       </w:r>
       <w:r>
-        <w:instrText xml:space="preserve"> MERGEFIELD prevmarriage </w:instrText>
+        <w:instrText xml:space="preserve"> MERGEFIELD childrenundereighteen </w:instrText>
       </w:r>
       <w:r>
         <w:fldChar w:fldCharType="separate"/>
@@ -260,7 +378,7 @@
         <w:rPr>
           <w:noProof/>
         </w:rPr>
-        <w:t>«prevmarriage»</w:t>
+        <w:t>«childrenundereighteen»</w:t>
       </w:r>
       <w:r>
         <w:rPr>
@@ -271,13 +389,63 @@
     </w:p>
     <w:p>
       <w:pPr>
-        <w:ind w:left="5760" w:hanging="5040"/>
+        <w:ind w:left="720" w:firstLine="720"/>
+      </w:pPr>
+      <w:fldSimple w:instr=" MERGEFIELD pendingactions ">
+        <w:r>
+          <w:rPr>
+            <w:noProof/>
+          </w:rPr>
+          <w:t>«pendingactions»</w:t>
+        </w:r>
+      </w:fldSimple>
+    </w:p>
+    <w:p/>
+    <w:p>
+      <w:fldSimple w:instr=" MERGEFIELD docket ">
+        <w:r>
+          <w:rPr>
+            <w:noProof/>
+          </w:rPr>
+          <w:t>«docket»</w:t>
+        </w:r>
+      </w:fldSimple>
+    </w:p>
+    <w:p>
+      <w:pPr>
+        <w:spacing w:line="220" w:lineRule="exact"/>
+        <w:ind w:left="2160" w:firstLine="720"/>
+      </w:pPr>
+    </w:p>
+    <w:p>
+      <w:pPr>
+        <w:spacing w:line="220" w:lineRule="exact"/>
+        <w:ind w:left="2160" w:firstLine="720"/>
+      </w:pPr>
+      <w:r>
+        <w:t xml:space="preserve">  </w:t>
+      </w:r>
+      <w:fldSimple w:instr=" MERGEFIELD abusedate ">
+        <w:r>
+          <w:rPr>
+            <w:noProof/>
+          </w:rPr>
+          <w:t>«abusedate»</w:t>
+        </w:r>
+      </w:fldSimple>
+    </w:p>
+    <w:bookmarkStart w:id="0" w:name="_GoBack"/>
+    <w:bookmarkEnd w:id="0"/>
+    <w:p>
+      <w:pPr>
+        <w:spacing w:line="220" w:lineRule="exact"/>
+        <w:ind w:left="4320"/>
       </w:pPr>
       <w:r>
         <w:fldChar w:fldCharType="begin"/>
       </w:r>
       <w:r>
-        <w:instrText xml:space="preserve"> MERGEFIELD relation </w:instrText>
+        <w:instrText xml:space="preserve"> MERGEFIELD imminent </w:instrText>
       </w:r>
       <w:r>
         <w:fldChar w:fldCharType="separate"/>
@@ -286,7 +454,7 @@
         <w:rPr>
           <w:noProof/>
         </w:rPr>
-        <w:t>«relation»</w:t>
+        <w:t>«imminent»</w:t>
       </w:r>
       <w:r>
         <w:rPr>
@@ -294,371 +462,33 @@
         </w:rPr>
         <w:fldChar w:fldCharType="end"/>
       </w:r>
-      <w:proofErr w:type="gramStart"/>
-      <w:r>
-        <w:t xml:space="preserve">                                                                             </w:t>
-      </w:r>
-      <w:r>
-        <w:t xml:space="preserve">    </w:t>
-      </w:r>
-      <w:proofErr w:type="gramEnd"/>
-      <w:r>
-        <w:fldChar w:fldCharType="begin"/>
-      </w:r>
-      <w:r>
-        <w:instrText xml:space="preserve"> MERGEFIELD blood </w:instrText>
-      </w:r>
-      <w:r>
-        <w:fldChar w:fldCharType="separate"/>
-      </w:r>
-      <w:r>
-        <w:rPr>
-          <w:noProof/>
-        </w:rPr>
-        <w:t>«blood»</w:t>
-      </w:r>
-      <w:r>
-        <w:rPr>
-          <w:noProof/>
-        </w:rPr>
-        <w:fldChar w:fldCharType="end"/>
-      </w:r>
-    </w:p>
-    <w:p>
-      <w:pPr>
-        <w:ind w:left="5760" w:firstLine="720"/>
-      </w:pPr>
-    </w:p>
-    <w:p>
-      <w:pPr>
-        <w:ind w:left="5760" w:hanging="5760"/>
-      </w:pPr>
-      <w:r>
-        <w:fldChar w:fldCharType="begin"/>
-      </w:r>
-      <w:r>
-        <w:instrText xml:space="preserve"> MERGEFIELD dage </w:instrText>
-      </w:r>
-      <w:r>
-        <w:fldChar w:fldCharType="separate"/>
-      </w:r>
-      <w:r>
-        <w:rPr>
-          <w:noProof/>
-        </w:rPr>
-        <w:t>«dage»</w:t>
-      </w:r>
-      <w:r>
-        <w:rPr>
-          <w:noProof/>
-        </w:rPr>
-        <w:fldChar w:fldCharType="end"/>
-      </w:r>
-      <w:proofErr w:type="gramStart"/>
-      <w:r>
-        <w:t xml:space="preserve">                                                                                                   </w:t>
-      </w:r>
-      <w:r>
-        <w:t xml:space="preserve">   </w:t>
-      </w:r>
-      <w:proofErr w:type="gramEnd"/>
-      <w:r>
-        <w:fldChar w:fldCharType="begin"/>
-      </w:r>
-      <w:r>
-        <w:instrText xml:space="preserve"> MERGEFIELD brelationship </w:instrText>
-      </w:r>
-      <w:r>
-        <w:fldChar w:fldCharType="separate"/>
-      </w:r>
-      <w:r>
-        <w:rPr>
-          <w:noProof/>
-        </w:rPr>
-        <w:t>«brelationship»</w:t>
-      </w:r>
-      <w:r>
-        <w:rPr>
-          <w:noProof/>
-        </w:rPr>
-        <w:fldChar w:fldCharType="end"/>
-      </w:r>
-    </w:p>
-    <w:p>
-      <w:pPr>
-        <w:ind w:left="5040" w:firstLine="720"/>
-      </w:pPr>
-      <w:r>
-        <w:t xml:space="preserve">     </w:t>
-      </w:r>
-      <w:r>
-        <w:fldChar w:fldCharType="begin"/>
-      </w:r>
-      <w:r>
-        <w:instrText xml:space="preserve"> MERGEFIELD children </w:instrText>
-      </w:r>
-      <w:r>
-        <w:fldChar w:fldCharType="separate"/>
-      </w:r>
-      <w:r>
-        <w:rPr>
-          <w:noProof/>
-        </w:rPr>
-        <w:t>«children»</w:t>
-      </w:r>
-      <w:r>
-        <w:rPr>
-          <w:noProof/>
-        </w:rPr>
-        <w:fldChar w:fldCharType="end"/>
-      </w:r>
-    </w:p>
-    <w:p>
-      <w:pPr>
-        <w:ind w:left="5040" w:firstLine="720"/>
-      </w:pPr>
-      <w:r>
-        <w:t xml:space="preserve">     </w:t>
-      </w:r>
-      <w:r>
-        <w:fldChar w:fldCharType="begin"/>
-      </w:r>
-      <w:r>
-        <w:instrText xml:space="preserve"> MERGEFIELD livetogether </w:instrText>
-      </w:r>
-      <w:r>
-        <w:fldChar w:fldCharType="separate"/>
-      </w:r>
-      <w:r>
-        <w:rPr>
-          <w:noProof/>
-        </w:rPr>
-        <w:t>«livetogether»</w:t>
-      </w:r>
-      <w:r>
-        <w:rPr>
-          <w:noProof/>
-        </w:rPr>
-        <w:fldChar w:fldCharType="end"/>
-      </w:r>
-    </w:p>
-    <w:p>
-      <w:pPr>
-        <w:ind w:left="5760" w:firstLine="90"/>
-      </w:pPr>
-      <w:r>
-        <w:t xml:space="preserve">    </w:t>
-      </w:r>
-      <w:r>
-        <w:fldChar w:fldCharType="begin"/>
-      </w:r>
-      <w:r>
-        <w:instrText xml:space="preserve"> MERGEFIELD engaged </w:instrText>
-      </w:r>
-      <w:r>
-        <w:fldChar w:fldCharType="separate"/>
-      </w:r>
-      <w:r>
-        <w:rPr>
-          <w:noProof/>
-        </w:rPr>
-        <w:t>«engaged»</w:t>
-      </w:r>
-      <w:r>
-        <w:rPr>
-          <w:noProof/>
-        </w:rPr>
-        <w:fldChar w:fldCharType="end"/>
-      </w:r>
-    </w:p>
-    <w:p/>
-    <w:p>
-      <w:pPr>
-        <w:ind w:left="720" w:firstLine="720"/>
-      </w:pPr>
-    </w:p>
-    <w:p>
-      <w:pPr>
-        <w:ind w:left="720" w:firstLine="720"/>
-      </w:pPr>
-      <w:r>
-        <w:t xml:space="preserve">                                                                                              </w:t>
-      </w:r>
-      <w:fldSimple w:instr=" MERGEFIELD childrenundereighteen ">
+      <w:r>
+        <w:t xml:space="preserve">          </w:t>
+      </w:r>
+    </w:p>
+    <w:p>
+      <w:pPr>
+        <w:spacing w:line="220" w:lineRule="exact"/>
+      </w:pPr>
+      <w:fldSimple w:instr=" MERGEFIELD physharm ">
         <w:r>
           <w:rPr>
             <w:noProof/>
           </w:rPr>
-          <w:t>«childrenundereighteen»</w:t>
+          <w:t>«physharm»</w:t>
         </w:r>
       </w:fldSimple>
-    </w:p>
-    <w:p>
-      <w:pPr>
-        <w:ind w:left="720" w:firstLine="720"/>
-      </w:pPr>
-      <w:r>
-        <w:fldChar w:fldCharType="begin"/>
-      </w:r>
-      <w:r>
-        <w:instrText xml:space="preserve"> MERGEFIELD pendingactions </w:instrText>
-      </w:r>
-      <w:r>
-        <w:fldChar w:fldCharType="separate"/>
-      </w:r>
-      <w:r>
-        <w:rPr>
-          <w:noProof/>
-        </w:rPr>
-        <w:t>«pendingactions»</w:t>
-      </w:r>
-      <w:r>
-        <w:rPr>
-          <w:noProof/>
-        </w:rPr>
-        <w:fldChar w:fldCharType="end"/>
-      </w:r>
-    </w:p>
-    <w:p/>
-    <w:p>
-      <w:r>
-        <w:fldChar w:fldCharType="begin"/>
-      </w:r>
-      <w:r>
-        <w:instrText xml:space="preserve"> MERGEFIELD docket </w:instrText>
-      </w:r>
-      <w:r>
-        <w:fldChar w:fldCharType="separate"/>
-      </w:r>
-      <w:r>
-        <w:rPr>
-          <w:noProof/>
-        </w:rPr>
-        <w:t>«docket»</w:t>
-      </w:r>
-      <w:r>
-        <w:rPr>
-          <w:noProof/>
-        </w:rPr>
-        <w:fldChar w:fldCharType="end"/>
-      </w:r>
-    </w:p>
-    <w:p>
-      <w:pPr>
-        <w:spacing w:line="220" w:lineRule="exact"/>
-        <w:ind w:left="2160" w:firstLine="720"/>
-      </w:pPr>
-    </w:p>
-    <w:p>
-      <w:pPr>
-        <w:spacing w:line="220" w:lineRule="exact"/>
-        <w:ind w:left="2160" w:firstLine="720"/>
-      </w:pPr>
-      <w:bookmarkStart w:id="0" w:name="_GoBack"/>
-      <w:bookmarkEnd w:id="0"/>
-      <w:r>
-        <w:t xml:space="preserve">  </w:t>
-      </w:r>
-      <w:r>
-        <w:fldChar w:fldCharType="begin"/>
-      </w:r>
-      <w:r>
-        <w:instrText xml:space="preserve"> MERGEFIELD abusedate </w:instrText>
-      </w:r>
-      <w:r>
-        <w:fldChar w:fldCharType="separate"/>
-      </w:r>
-      <w:r>
-        <w:rPr>
-          <w:noProof/>
-        </w:rPr>
-        <w:t>«abusedate»</w:t>
-      </w:r>
-      <w:r>
-        <w:rPr>
-          <w:noProof/>
-        </w:rPr>
-        <w:fldChar w:fldCharType="end"/>
-      </w:r>
-    </w:p>
-    <w:p>
-      <w:pPr>
-        <w:spacing w:line="220" w:lineRule="exact"/>
-      </w:pPr>
-      <w:fldSimple w:instr=" MERGEFIELD attemptharm ">
+      <w:r>
+        <w:t xml:space="preserve">                                                         </w:t>
+      </w:r>
+      <w:fldSimple w:instr=" MERGEFIELD force ">
         <w:r>
           <w:rPr>
             <w:noProof/>
           </w:rPr>
-          <w:t>«attemptharm»</w:t>
+          <w:t>«force»</w:t>
         </w:r>
       </w:fldSimple>
-      <w:proofErr w:type="gramStart"/>
-      <w:r>
-        <w:t xml:space="preserve">                                                   </w:t>
-      </w:r>
-      <w:proofErr w:type="gramEnd"/>
-      <w:fldSimple w:instr=" MERGEFIELD imminent ">
-        <w:r>
-          <w:rPr>
-            <w:noProof/>
-          </w:rPr>
-          <w:t>«imminent»</w:t>
-        </w:r>
-      </w:fldSimple>
-      <w:r>
-        <w:t xml:space="preserve">          </w:t>
-      </w:r>
-    </w:p>
-    <w:p>
-      <w:pPr>
-        <w:spacing w:line="220" w:lineRule="exact"/>
-      </w:pPr>
-      <w:r>
-        <w:fldChar w:fldCharType="begin"/>
-      </w:r>
-      <w:r>
-        <w:instrText xml:space="preserve"> MERGEFIELD physharm </w:instrText>
-      </w:r>
-      <w:r>
-        <w:fldChar w:fldCharType="separate"/>
-      </w:r>
-      <w:r>
-        <w:rPr>
-          <w:noProof/>
-        </w:rPr>
-        <w:t>«physharm»</w:t>
-      </w:r>
-      <w:r>
-        <w:rPr>
-          <w:noProof/>
-        </w:rPr>
-        <w:fldChar w:fldCharType="end"/>
-      </w:r>
-      <w:r>
-        <w:t xml:space="preserve">                                                         </w:t>
-      </w:r>
-      <w:r>
-        <w:fldChar w:fldCharType="begin"/>
-      </w:r>
-      <w:r>
-        <w:instrText xml:space="preserve"> MERGEFIELD force </w:instrText>
-      </w:r>
-      <w:r>
-        <w:fldChar w:fldCharType="separate"/>
-      </w:r>
-      <w:r>
-        <w:rPr>
-          <w:noProof/>
-        </w:rPr>
-        <w:t>«force»</w:t>
-      </w:r>
-      <w:r>
-        <w:rPr>
-          <w:noProof/>
-        </w:rPr>
-        <w:fldChar w:fldCharType="end"/>
-      </w:r>
     </w:p>
     <w:p/>
     <w:p/>
@@ -1946,7 +1776,7 @@
 </file>
 
 <file path=customXml/itemProps1.xml><?xml version="1.0" encoding="utf-8"?>
-<ds:datastoreItem xmlns:ds="http://schemas.openxmlformats.org/officeDocument/2006/customXml" ds:itemID="{F3E3DACF-ECA3-874D-978D-C4430FA6A4A5}">
+<ds:datastoreItem xmlns:ds="http://schemas.openxmlformats.org/officeDocument/2006/customXml" ds:itemID="{97908032-4F04-6842-8B43-870E8A89F607}">
   <ds:schemaRefs>
     <ds:schemaRef ds:uri="http://schemas.openxmlformats.org/officeDocument/2006/bibliography"/>
   </ds:schemaRefs>

--- a/students/ashbergg/209 WATERMARK.docx
+++ b/students/ashbergg/209 WATERMARK.docx
@@ -6,462 +6,616 @@
       <w:r>
         <w:t xml:space="preserve">  </w:t>
       </w:r>
-      <w:fldSimple w:instr=" MERGEFIELD bmc ">
+      <w:r>
+        <w:fldChar w:fldCharType="begin"/>
+      </w:r>
+      <w:r>
+        <w:instrText xml:space="preserve"> MERGEFIELD bmc </w:instrText>
+      </w:r>
+      <w:r>
+        <w:fldChar w:fldCharType="separate"/>
+      </w:r>
+      <w:r>
+        <w:rPr>
+          <w:noProof/>
+        </w:rPr>
+        <w:t>«bmc»</w:t>
+      </w:r>
+      <w:r>
+        <w:rPr>
+          <w:noProof/>
+        </w:rPr>
+        <w:fldChar w:fldCharType="end"/>
+      </w:r>
+    </w:p>
+    <w:p/>
+    <w:p/>
+    <w:p>
+      <w:r>
+        <w:t xml:space="preserve">            </w:t>
+      </w:r>
+      <w:r>
+        <w:t xml:space="preserve">            </w:t>
+      </w:r>
+      <w:r>
+        <w:fldChar w:fldCharType="begin"/>
+      </w:r>
+      <w:r>
+        <w:instrText xml:space="preserve"> MERGEFIELD legalname </w:instrText>
+      </w:r>
+      <w:r>
+        <w:fldChar w:fldCharType="separate"/>
+      </w:r>
+      <w:r>
+        <w:rPr>
+          <w:noProof/>
+        </w:rPr>
+        <w:t>«legalname»</w:t>
+      </w:r>
+      <w:r>
+        <w:rPr>
+          <w:noProof/>
+        </w:rPr>
+        <w:fldChar w:fldCharType="end"/>
+      </w:r>
+      <w:proofErr w:type="gramStart"/>
+      <w:r>
+        <w:t xml:space="preserve">                                                                                         </w:t>
+      </w:r>
+      <w:r>
+        <w:t xml:space="preserve">            </w:t>
+      </w:r>
+      <w:r>
+        <w:t xml:space="preserve">                </w:t>
+      </w:r>
+      <w:r>
+        <w:t xml:space="preserve"> </w:t>
+      </w:r>
+      <w:proofErr w:type="gramEnd"/>
+      <w:r>
+        <w:fldChar w:fldCharType="begin"/>
+      </w:r>
+      <w:r>
+        <w:instrText xml:space="preserve"> MERGEFIELD dname </w:instrText>
+      </w:r>
+      <w:r>
+        <w:fldChar w:fldCharType="separate"/>
+      </w:r>
+      <w:r>
+        <w:rPr>
+          <w:noProof/>
+        </w:rPr>
+        <w:t>«dname»</w:t>
+      </w:r>
+      <w:r>
+        <w:rPr>
+          <w:noProof/>
+        </w:rPr>
+        <w:fldChar w:fldCharType="end"/>
+      </w:r>
+    </w:p>
+    <w:p/>
+    <w:p/>
+    <w:p>
+      <w:pPr>
+        <w:ind w:left="6480" w:firstLine="720"/>
+      </w:pPr>
+      <w:r>
+        <w:t xml:space="preserve">   </w:t>
+      </w:r>
+      <w:r>
+        <w:tab/>
+        <w:t xml:space="preserve">                                       </w:t>
+      </w:r>
+      <w:r>
+        <w:fldChar w:fldCharType="begin"/>
+      </w:r>
+      <w:r>
+        <w:instrText xml:space="preserve"> MERGEFIELD gender </w:instrText>
+      </w:r>
+      <w:r>
+        <w:fldChar w:fldCharType="separate"/>
+      </w:r>
+      <w:r>
+        <w:rPr>
+          <w:noProof/>
+        </w:rPr>
+        <w:t>«gender»</w:t>
+      </w:r>
+      <w:r>
+        <w:rPr>
+          <w:noProof/>
+        </w:rPr>
+        <w:fldChar w:fldCharType="end"/>
+      </w:r>
+    </w:p>
+    <w:p>
+      <w:pPr>
+        <w:spacing w:line="240" w:lineRule="exact"/>
+        <w:ind w:left="5760" w:hanging="5760"/>
+        <w:rPr>
+          <w:sz w:val="32"/>
+          <w:szCs w:val="32"/>
+        </w:rPr>
+      </w:pPr>
+    </w:p>
+    <w:p>
+      <w:pPr>
+        <w:spacing w:line="240" w:lineRule="exact"/>
+        <w:ind w:left="5760" w:hanging="5760"/>
+        <w:rPr>
+          <w:sz w:val="32"/>
+          <w:szCs w:val="32"/>
+        </w:rPr>
+      </w:pPr>
+      <w:r>
+        <w:rPr>
+          <w:sz w:val="32"/>
+          <w:szCs w:val="32"/>
+        </w:rPr>
+        <w:fldChar w:fldCharType="begin"/>
+      </w:r>
+      <w:r>
+        <w:rPr>
+          <w:sz w:val="32"/>
+          <w:szCs w:val="32"/>
+        </w:rPr>
+        <w:instrText xml:space="preserve"> MERGEFIELD age </w:instrText>
+      </w:r>
+      <w:r>
+        <w:rPr>
+          <w:sz w:val="32"/>
+          <w:szCs w:val="32"/>
+        </w:rPr>
+        <w:fldChar w:fldCharType="separate"/>
+      </w:r>
+      <w:r>
+        <w:rPr>
+          <w:noProof/>
+          <w:sz w:val="32"/>
+          <w:szCs w:val="32"/>
+        </w:rPr>
+        <w:t>«age»</w:t>
+      </w:r>
+      <w:r>
+        <w:rPr>
+          <w:sz w:val="32"/>
+          <w:szCs w:val="32"/>
+        </w:rPr>
+        <w:fldChar w:fldCharType="end"/>
+      </w:r>
+    </w:p>
+    <w:p>
+      <w:pPr>
+        <w:ind w:left="5760" w:firstLine="90"/>
+      </w:pPr>
+      <w:r>
+        <w:t xml:space="preserve">    </w:t>
+      </w:r>
+      <w:r>
+        <w:fldChar w:fldCharType="begin"/>
+      </w:r>
+      <w:r>
+        <w:instrText xml:space="preserve"> MERGEFIELD married </w:instrText>
+      </w:r>
+      <w:r>
+        <w:fldChar w:fldCharType="separate"/>
+      </w:r>
+      <w:r>
+        <w:rPr>
+          <w:noProof/>
+        </w:rPr>
+        <w:t>«married»</w:t>
+      </w:r>
+      <w:r>
+        <w:rPr>
+          <w:noProof/>
+        </w:rPr>
+        <w:fldChar w:fldCharType="end"/>
+      </w:r>
+      <w:r>
+        <w:t xml:space="preserve"> </w:t>
+      </w:r>
+    </w:p>
+    <w:p>
+      <w:pPr>
+        <w:ind w:left="5760" w:hanging="5490"/>
+      </w:pPr>
+      <w:r>
+        <w:fldChar w:fldCharType="begin"/>
+      </w:r>
+      <w:r>
+        <w:instrText xml:space="preserve"> MERGEFIELD underfile </w:instrText>
+      </w:r>
+      <w:r>
+        <w:fldChar w:fldCharType="separate"/>
+      </w:r>
+      <w:r>
+        <w:rPr>
+          <w:noProof/>
+        </w:rPr>
+        <w:t>«underfile»</w:t>
+      </w:r>
+      <w:r>
+        <w:rPr>
+          <w:noProof/>
+        </w:rPr>
+        <w:fldChar w:fldCharType="end"/>
+      </w:r>
+      <w:proofErr w:type="gramStart"/>
+      <w:r>
+        <w:t xml:space="preserve">                                                                                  </w:t>
+      </w:r>
+      <w:r>
+        <w:t xml:space="preserve">  </w:t>
+      </w:r>
+      <w:r>
+        <w:t xml:space="preserve">     </w:t>
+      </w:r>
+      <w:r>
+        <w:t xml:space="preserve"> </w:t>
+      </w:r>
+      <w:r>
+        <w:t xml:space="preserve"> </w:t>
+      </w:r>
+      <w:r>
+        <w:t xml:space="preserve"> </w:t>
+      </w:r>
+      <w:proofErr w:type="gramEnd"/>
+      <w:r>
+        <w:fldChar w:fldCharType="begin"/>
+      </w:r>
+      <w:r>
+        <w:instrText xml:space="preserve"> MERGEFIELD prevmarriage </w:instrText>
+      </w:r>
+      <w:r>
+        <w:fldChar w:fldCharType="separate"/>
+      </w:r>
+      <w:r>
+        <w:rPr>
+          <w:noProof/>
+        </w:rPr>
+        <w:t>«prevmarriage»</w:t>
+      </w:r>
+      <w:r>
+        <w:rPr>
+          <w:noProof/>
+        </w:rPr>
+        <w:fldChar w:fldCharType="end"/>
+      </w:r>
+    </w:p>
+    <w:p>
+      <w:pPr>
+        <w:ind w:left="5760" w:hanging="5040"/>
+      </w:pPr>
+      <w:r>
+        <w:fldChar w:fldCharType="begin"/>
+      </w:r>
+      <w:r>
+        <w:instrText xml:space="preserve"> MERGEFIELD relation </w:instrText>
+      </w:r>
+      <w:r>
+        <w:fldChar w:fldCharType="separate"/>
+      </w:r>
+      <w:r>
+        <w:rPr>
+          <w:noProof/>
+        </w:rPr>
+        <w:t>«relation»</w:t>
+      </w:r>
+      <w:r>
+        <w:rPr>
+          <w:noProof/>
+        </w:rPr>
+        <w:fldChar w:fldCharType="end"/>
+      </w:r>
+      <w:proofErr w:type="gramStart"/>
+      <w:r>
+        <w:t xml:space="preserve">                                                                             </w:t>
+      </w:r>
+      <w:r>
+        <w:t xml:space="preserve">    </w:t>
+      </w:r>
+      <w:r>
+        <w:t xml:space="preserve">      </w:t>
+      </w:r>
+      <w:proofErr w:type="gramEnd"/>
+      <w:r>
+        <w:fldChar w:fldCharType="begin"/>
+      </w:r>
+      <w:r>
+        <w:instrText xml:space="preserve"> MERGEFIELD blood </w:instrText>
+      </w:r>
+      <w:r>
+        <w:fldChar w:fldCharType="separate"/>
+      </w:r>
+      <w:r>
+        <w:rPr>
+          <w:noProof/>
+        </w:rPr>
+        <w:t>«blood»</w:t>
+      </w:r>
+      <w:r>
+        <w:rPr>
+          <w:noProof/>
+        </w:rPr>
+        <w:fldChar w:fldCharType="end"/>
+      </w:r>
+    </w:p>
+    <w:p>
+      <w:pPr>
+        <w:ind w:left="5760" w:firstLine="720"/>
+      </w:pPr>
+    </w:p>
+    <w:p>
+      <w:pPr>
+        <w:ind w:left="5760" w:hanging="5760"/>
+      </w:pPr>
+      <w:r>
+        <w:fldChar w:fldCharType="begin"/>
+      </w:r>
+      <w:r>
+        <w:instrText xml:space="preserve"> MERGEFIELD dage </w:instrText>
+      </w:r>
+      <w:r>
+        <w:fldChar w:fldCharType="separate"/>
+      </w:r>
+      <w:r>
+        <w:rPr>
+          <w:noProof/>
+        </w:rPr>
+        <w:t>«dage»</w:t>
+      </w:r>
+      <w:r>
+        <w:rPr>
+          <w:noProof/>
+        </w:rPr>
+        <w:fldChar w:fldCharType="end"/>
+      </w:r>
+      <w:proofErr w:type="gramStart"/>
+      <w:r>
+        <w:t xml:space="preserve">                                                                                                   </w:t>
+      </w:r>
+      <w:r>
+        <w:t xml:space="preserve"> </w:t>
+      </w:r>
+      <w:r>
+        <w:t xml:space="preserve">  </w:t>
+      </w:r>
+      <w:r>
+        <w:t xml:space="preserve">  </w:t>
+      </w:r>
+      <w:proofErr w:type="gramEnd"/>
+      <w:r>
+        <w:fldChar w:fldCharType="begin"/>
+      </w:r>
+      <w:r>
+        <w:instrText xml:space="preserve"> MERGEFIELD brelationship </w:instrText>
+      </w:r>
+      <w:r>
+        <w:fldChar w:fldCharType="separate"/>
+      </w:r>
+      <w:r>
+        <w:rPr>
+          <w:noProof/>
+        </w:rPr>
+        <w:t>«brelationship»</w:t>
+      </w:r>
+      <w:r>
+        <w:rPr>
+          <w:noProof/>
+        </w:rPr>
+        <w:fldChar w:fldCharType="end"/>
+      </w:r>
+    </w:p>
+    <w:p>
+      <w:pPr>
+        <w:ind w:left="5040" w:firstLine="720"/>
+      </w:pPr>
+      <w:r>
+        <w:t xml:space="preserve">     </w:t>
+      </w:r>
+      <w:r>
+        <w:fldChar w:fldCharType="begin"/>
+      </w:r>
+      <w:r>
+        <w:instrText xml:space="preserve"> MERGEFIELD children </w:instrText>
+      </w:r>
+      <w:r>
+        <w:fldChar w:fldCharType="separate"/>
+      </w:r>
+      <w:r>
+        <w:rPr>
+          <w:noProof/>
+        </w:rPr>
+        <w:t>«children»</w:t>
+      </w:r>
+      <w:r>
+        <w:rPr>
+          <w:noProof/>
+        </w:rPr>
+        <w:fldChar w:fldCharType="end"/>
+      </w:r>
+    </w:p>
+    <w:p>
+      <w:pPr>
+        <w:ind w:left="5040" w:firstLine="720"/>
+      </w:pPr>
+      <w:r>
+        <w:t xml:space="preserve">     </w:t>
+      </w:r>
+      <w:r>
+        <w:fldChar w:fldCharType="begin"/>
+      </w:r>
+      <w:r>
+        <w:instrText xml:space="preserve"> MERGEFIELD livetogether </w:instrText>
+      </w:r>
+      <w:r>
+        <w:fldChar w:fldCharType="separate"/>
+      </w:r>
+      <w:r>
+        <w:rPr>
+          <w:noProof/>
+        </w:rPr>
+        <w:t>«livetogether»</w:t>
+      </w:r>
+      <w:r>
+        <w:rPr>
+          <w:noProof/>
+        </w:rPr>
+        <w:fldChar w:fldCharType="end"/>
+      </w:r>
+    </w:p>
+    <w:p>
+      <w:pPr>
+        <w:ind w:left="5760" w:firstLine="90"/>
+      </w:pPr>
+      <w:r>
+        <w:t xml:space="preserve">    </w:t>
+      </w:r>
+      <w:r>
+        <w:fldChar w:fldCharType="begin"/>
+      </w:r>
+      <w:r>
+        <w:instrText xml:space="preserve"> MERGEFIELD engaged </w:instrText>
+      </w:r>
+      <w:r>
+        <w:fldChar w:fldCharType="separate"/>
+      </w:r>
+      <w:r>
+        <w:rPr>
+          <w:noProof/>
+        </w:rPr>
+        <w:t>«engaged»</w:t>
+      </w:r>
+      <w:r>
+        <w:rPr>
+          <w:noProof/>
+        </w:rPr>
+        <w:fldChar w:fldCharType="end"/>
+      </w:r>
+    </w:p>
+    <w:p/>
+    <w:p>
+      <w:pPr>
+        <w:ind w:left="720" w:firstLine="720"/>
+      </w:pPr>
+    </w:p>
+    <w:p>
+      <w:pPr>
+        <w:ind w:left="720" w:firstLine="720"/>
+      </w:pPr>
+      <w:r>
+        <w:t xml:space="preserve">                                                                                              </w:t>
+      </w:r>
+      <w:fldSimple w:instr=" MERGEFIELD childrenundereighteen ">
         <w:r>
           <w:rPr>
             <w:noProof/>
           </w:rPr>
-          <w:t>«bmc»</w:t>
+          <w:t>«childrenundereighteen»</w:t>
         </w:r>
       </w:fldSimple>
     </w:p>
-    <w:p/>
-    <w:p/>
-    <w:p>
-      <w:r>
-        <w:t xml:space="preserve">            </w:t>
-      </w:r>
-      <w:r>
-        <w:t xml:space="preserve">            </w:t>
-      </w:r>
-      <w:fldSimple w:instr=" MERGEFIELD legalname ">
+    <w:p>
+      <w:pPr>
+        <w:ind w:left="720" w:firstLine="720"/>
+      </w:pPr>
+      <w:r>
+        <w:fldChar w:fldCharType="begin"/>
+      </w:r>
+      <w:r>
+        <w:instrText xml:space="preserve"> MERGEFIELD pendingactions </w:instrText>
+      </w:r>
+      <w:r>
+        <w:fldChar w:fldCharType="separate"/>
+      </w:r>
+      <w:r>
+        <w:rPr>
+          <w:noProof/>
+        </w:rPr>
+        <w:t>«pendingactions»</w:t>
+      </w:r>
+      <w:r>
+        <w:rPr>
+          <w:noProof/>
+        </w:rPr>
+        <w:fldChar w:fldCharType="end"/>
+      </w:r>
+    </w:p>
+    <w:p/>
+    <w:p>
+      <w:r>
+        <w:fldChar w:fldCharType="begin"/>
+      </w:r>
+      <w:r>
+        <w:instrText xml:space="preserve"> MERGEFIELD docket </w:instrText>
+      </w:r>
+      <w:r>
+        <w:fldChar w:fldCharType="separate"/>
+      </w:r>
+      <w:r>
+        <w:rPr>
+          <w:noProof/>
+        </w:rPr>
+        <w:t>«docket»</w:t>
+      </w:r>
+      <w:r>
+        <w:rPr>
+          <w:noProof/>
+        </w:rPr>
+        <w:fldChar w:fldCharType="end"/>
+      </w:r>
+    </w:p>
+    <w:p>
+      <w:pPr>
+        <w:spacing w:line="220" w:lineRule="exact"/>
+        <w:ind w:left="2160" w:firstLine="720"/>
+      </w:pPr>
+    </w:p>
+    <w:p>
+      <w:pPr>
+        <w:spacing w:line="220" w:lineRule="exact"/>
+        <w:ind w:left="2160" w:firstLine="720"/>
+      </w:pPr>
+      <w:r>
+        <w:t xml:space="preserve">  </w:t>
+      </w:r>
+      <w:r>
+        <w:fldChar w:fldCharType="begin"/>
+      </w:r>
+      <w:r>
+        <w:instrText xml:space="preserve"> MERGEFIELD abusedate </w:instrText>
+      </w:r>
+      <w:r>
+        <w:fldChar w:fldCharType="separate"/>
+      </w:r>
+      <w:r>
+        <w:rPr>
+          <w:noProof/>
+        </w:rPr>
+        <w:t>«abusedate»</w:t>
+      </w:r>
+      <w:r>
+        <w:rPr>
+          <w:noProof/>
+        </w:rPr>
+        <w:fldChar w:fldCharType="end"/>
+      </w:r>
+    </w:p>
+    <w:p>
+      <w:pPr>
+        <w:spacing w:line="220" w:lineRule="exact"/>
+        <w:ind w:left="4320"/>
+      </w:pPr>
+      <w:fldSimple w:instr=" MERGEFIELD imminent ">
         <w:r>
           <w:rPr>
             <w:noProof/>
           </w:rPr>
-          <w:t>«legalname»</w:t>
+          <w:t>«imminent»</w:t>
         </w:r>
       </w:fldSimple>
-      <w:proofErr w:type="gramStart"/>
-      <w:r>
-        <w:t xml:space="preserve">                                                                                         </w:t>
-      </w:r>
-      <w:r>
-        <w:t xml:space="preserve">            </w:t>
-      </w:r>
-      <w:r>
-        <w:t xml:space="preserve">                </w:t>
-      </w:r>
-      <w:r>
-        <w:t xml:space="preserve"> </w:t>
-      </w:r>
-      <w:proofErr w:type="gramEnd"/>
-      <w:r>
-        <w:fldChar w:fldCharType="begin"/>
-      </w:r>
-      <w:r>
-        <w:instrText xml:space="preserve"> MERGEFIELD dname </w:instrText>
-      </w:r>
-      <w:r>
-        <w:fldChar w:fldCharType="separate"/>
-      </w:r>
-      <w:r>
-        <w:rPr>
-          <w:noProof/>
-        </w:rPr>
-        <w:t>«dname»</w:t>
-      </w:r>
-      <w:r>
-        <w:rPr>
-          <w:noProof/>
-        </w:rPr>
-        <w:fldChar w:fldCharType="end"/>
-      </w:r>
-    </w:p>
-    <w:p/>
-    <w:p/>
-    <w:p>
-      <w:pPr>
-        <w:ind w:left="6480" w:firstLine="720"/>
-      </w:pPr>
-      <w:r>
-        <w:t xml:space="preserve">   </w:t>
-      </w:r>
-      <w:r>
-        <w:tab/>
-        <w:t xml:space="preserve">                                       </w:t>
-      </w:r>
-      <w:fldSimple w:instr=" MERGEFIELD gender ">
-        <w:r>
-          <w:rPr>
-            <w:noProof/>
-          </w:rPr>
-          <w:t>«gender»</w:t>
-        </w:r>
-      </w:fldSimple>
-    </w:p>
-    <w:p>
-      <w:pPr>
-        <w:spacing w:line="240" w:lineRule="exact"/>
-        <w:ind w:left="5760" w:hanging="5760"/>
-        <w:rPr>
-          <w:sz w:val="32"/>
-          <w:szCs w:val="32"/>
-        </w:rPr>
-      </w:pPr>
-    </w:p>
-    <w:p>
-      <w:pPr>
-        <w:spacing w:line="240" w:lineRule="exact"/>
-        <w:ind w:left="5760" w:hanging="5760"/>
-        <w:rPr>
-          <w:sz w:val="32"/>
-          <w:szCs w:val="32"/>
-        </w:rPr>
-      </w:pPr>
-      <w:r>
-        <w:rPr>
-          <w:sz w:val="32"/>
-          <w:szCs w:val="32"/>
-        </w:rPr>
-        <w:fldChar w:fldCharType="begin"/>
-      </w:r>
-      <w:r>
-        <w:rPr>
-          <w:sz w:val="32"/>
-          <w:szCs w:val="32"/>
-        </w:rPr>
-        <w:instrText xml:space="preserve"> MERGEFIELD age </w:instrText>
-      </w:r>
-      <w:r>
-        <w:rPr>
-          <w:sz w:val="32"/>
-          <w:szCs w:val="32"/>
-        </w:rPr>
-        <w:fldChar w:fldCharType="separate"/>
-      </w:r>
-      <w:r>
-        <w:rPr>
-          <w:noProof/>
-          <w:sz w:val="32"/>
-          <w:szCs w:val="32"/>
-        </w:rPr>
-        <w:t>«age»</w:t>
-      </w:r>
-      <w:r>
-        <w:rPr>
-          <w:sz w:val="32"/>
-          <w:szCs w:val="32"/>
-        </w:rPr>
-        <w:fldChar w:fldCharType="end"/>
-      </w:r>
-    </w:p>
-    <w:p>
-      <w:pPr>
-        <w:ind w:left="5760" w:firstLine="90"/>
-      </w:pPr>
-      <w:r>
-        <w:t xml:space="preserve">    </w:t>
-      </w:r>
-      <w:fldSimple w:instr=" MERGEFIELD married ">
-        <w:r>
-          <w:rPr>
-            <w:noProof/>
-          </w:rPr>
-          <w:t>«married»</w:t>
-        </w:r>
-      </w:fldSimple>
-      <w:r>
-        <w:t xml:space="preserve"> </w:t>
-      </w:r>
-    </w:p>
-    <w:p>
-      <w:pPr>
-        <w:ind w:left="5760" w:hanging="5490"/>
-      </w:pPr>
-      <w:fldSimple w:instr=" MERGEFIELD underfile ">
-        <w:r>
-          <w:rPr>
-            <w:noProof/>
-          </w:rPr>
-          <w:t>«underfile»</w:t>
-        </w:r>
-      </w:fldSimple>
-      <w:proofErr w:type="gramStart"/>
-      <w:r>
-        <w:t xml:space="preserve">                                                                                  </w:t>
-      </w:r>
-      <w:r>
-        <w:t xml:space="preserve">  </w:t>
-      </w:r>
-      <w:r>
-        <w:t xml:space="preserve">     </w:t>
-      </w:r>
-      <w:r>
-        <w:t xml:space="preserve"> </w:t>
-      </w:r>
-      <w:r>
-        <w:t xml:space="preserve"> </w:t>
-      </w:r>
-      <w:r>
-        <w:t xml:space="preserve"> </w:t>
-      </w:r>
-      <w:proofErr w:type="gramEnd"/>
-      <w:r>
-        <w:fldChar w:fldCharType="begin"/>
-      </w:r>
-      <w:r>
-        <w:instrText xml:space="preserve"> MERGEFIELD prevmarriage </w:instrText>
-      </w:r>
-      <w:r>
-        <w:fldChar w:fldCharType="separate"/>
-      </w:r>
-      <w:r>
-        <w:rPr>
-          <w:noProof/>
-        </w:rPr>
-        <w:t>«prevmarriage»</w:t>
-      </w:r>
-      <w:r>
-        <w:rPr>
-          <w:noProof/>
-        </w:rPr>
-        <w:fldChar w:fldCharType="end"/>
-      </w:r>
-    </w:p>
-    <w:p>
-      <w:pPr>
-        <w:ind w:left="5760" w:hanging="5040"/>
-      </w:pPr>
-      <w:fldSimple w:instr=" MERGEFIELD relation ">
-        <w:r>
-          <w:rPr>
-            <w:noProof/>
-          </w:rPr>
-          <w:t>«relation»</w:t>
-        </w:r>
-      </w:fldSimple>
-      <w:proofErr w:type="gramStart"/>
-      <w:r>
-        <w:t xml:space="preserve">                                                                             </w:t>
-      </w:r>
-      <w:r>
-        <w:t xml:space="preserve">    </w:t>
-      </w:r>
-      <w:r>
-        <w:t xml:space="preserve">      </w:t>
-      </w:r>
-      <w:proofErr w:type="gramEnd"/>
-      <w:r>
-        <w:fldChar w:fldCharType="begin"/>
-      </w:r>
-      <w:r>
-        <w:instrText xml:space="preserve"> MERGEFIELD blood </w:instrText>
-      </w:r>
-      <w:r>
-        <w:fldChar w:fldCharType="separate"/>
-      </w:r>
-      <w:r>
-        <w:rPr>
-          <w:noProof/>
-        </w:rPr>
-        <w:t>«blood»</w:t>
-      </w:r>
-      <w:r>
-        <w:rPr>
-          <w:noProof/>
-        </w:rPr>
-        <w:fldChar w:fldCharType="end"/>
-      </w:r>
-    </w:p>
-    <w:p>
-      <w:pPr>
-        <w:ind w:left="5760" w:firstLine="720"/>
-      </w:pPr>
-    </w:p>
-    <w:p>
-      <w:pPr>
-        <w:ind w:left="5760" w:hanging="5760"/>
-      </w:pPr>
-      <w:fldSimple w:instr=" MERGEFIELD dage ">
-        <w:r>
-          <w:rPr>
-            <w:noProof/>
-          </w:rPr>
-          <w:t>«dage»</w:t>
-        </w:r>
-      </w:fldSimple>
-      <w:proofErr w:type="gramStart"/>
-      <w:r>
-        <w:t xml:space="preserve">                                                                                                   </w:t>
-      </w:r>
-      <w:r>
-        <w:t xml:space="preserve"> </w:t>
-      </w:r>
-      <w:r>
-        <w:t xml:space="preserve">  </w:t>
-      </w:r>
-      <w:r>
-        <w:t xml:space="preserve">  </w:t>
-      </w:r>
-      <w:proofErr w:type="gramEnd"/>
-      <w:fldSimple w:instr=" MERGEFIELD brelationship ">
-        <w:r>
-          <w:rPr>
-            <w:noProof/>
-          </w:rPr>
-          <w:t>«brelationship»</w:t>
-        </w:r>
-      </w:fldSimple>
-    </w:p>
-    <w:p>
-      <w:pPr>
-        <w:ind w:left="5040" w:firstLine="720"/>
-      </w:pPr>
-      <w:r>
-        <w:t xml:space="preserve">     </w:t>
-      </w:r>
-      <w:fldSimple w:instr=" MERGEFIELD children ">
-        <w:r>
-          <w:rPr>
-            <w:noProof/>
-          </w:rPr>
-          <w:t>«children»</w:t>
-        </w:r>
-      </w:fldSimple>
-    </w:p>
-    <w:p>
-      <w:pPr>
-        <w:ind w:left="5040" w:firstLine="720"/>
-      </w:pPr>
-      <w:r>
-        <w:t xml:space="preserve">     </w:t>
-      </w:r>
-      <w:fldSimple w:instr=" MERGEFIELD livetogether ">
-        <w:r>
-          <w:rPr>
-            <w:noProof/>
-          </w:rPr>
-          <w:t>«livetogether»</w:t>
-        </w:r>
-      </w:fldSimple>
-    </w:p>
-    <w:p>
-      <w:pPr>
-        <w:ind w:left="5760" w:firstLine="90"/>
-      </w:pPr>
-      <w:r>
-        <w:t xml:space="preserve">    </w:t>
-      </w:r>
-      <w:fldSimple w:instr=" MERGEFIELD engaged ">
-        <w:r>
-          <w:rPr>
-            <w:noProof/>
-          </w:rPr>
-          <w:t>«engaged»</w:t>
-        </w:r>
-      </w:fldSimple>
-    </w:p>
-    <w:p/>
-    <w:p>
-      <w:pPr>
-        <w:ind w:left="720" w:firstLine="720"/>
-      </w:pPr>
-    </w:p>
-    <w:p>
-      <w:pPr>
-        <w:ind w:left="720" w:firstLine="720"/>
-      </w:pPr>
-      <w:r>
-        <w:t xml:space="preserve">                                                                                              </w:t>
-      </w:r>
-      <w:r>
-        <w:fldChar w:fldCharType="begin"/>
-      </w:r>
-      <w:r>
-        <w:instrText xml:space="preserve"> MERGEFIELD childrenundereighteen </w:instrText>
-      </w:r>
-      <w:r>
-        <w:fldChar w:fldCharType="separate"/>
-      </w:r>
-      <w:r>
-        <w:rPr>
-          <w:noProof/>
-        </w:rPr>
-        <w:t>«childrenundereighteen»</w:t>
-      </w:r>
-      <w:r>
-        <w:rPr>
-          <w:noProof/>
-        </w:rPr>
-        <w:fldChar w:fldCharType="end"/>
-      </w:r>
-    </w:p>
-    <w:p>
-      <w:pPr>
-        <w:ind w:left="720" w:firstLine="720"/>
-      </w:pPr>
-      <w:fldSimple w:instr=" MERGEFIELD pendingactions ">
-        <w:r>
-          <w:rPr>
-            <w:noProof/>
-          </w:rPr>
-          <w:t>«pendingactions»</w:t>
-        </w:r>
-      </w:fldSimple>
-    </w:p>
-    <w:p/>
-    <w:p>
-      <w:fldSimple w:instr=" MERGEFIELD docket ">
-        <w:r>
-          <w:rPr>
-            <w:noProof/>
-          </w:rPr>
-          <w:t>«docket»</w:t>
-        </w:r>
-      </w:fldSimple>
-    </w:p>
-    <w:p>
-      <w:pPr>
-        <w:spacing w:line="220" w:lineRule="exact"/>
-        <w:ind w:left="2160" w:firstLine="720"/>
-      </w:pPr>
-    </w:p>
-    <w:p>
-      <w:pPr>
-        <w:spacing w:line="220" w:lineRule="exact"/>
-        <w:ind w:left="2160" w:firstLine="720"/>
-      </w:pPr>
-      <w:r>
-        <w:t xml:space="preserve">  </w:t>
-      </w:r>
-      <w:fldSimple w:instr=" MERGEFIELD abusedate ">
-        <w:r>
-          <w:rPr>
-            <w:noProof/>
-          </w:rPr>
-          <w:t>«abusedate»</w:t>
-        </w:r>
-      </w:fldSimple>
-    </w:p>
-    <w:bookmarkStart w:id="0" w:name="_GoBack"/>
-    <w:bookmarkEnd w:id="0"/>
-    <w:p>
-      <w:pPr>
-        <w:spacing w:line="220" w:lineRule="exact"/>
-        <w:ind w:left="4320"/>
-      </w:pPr>
-      <w:r>
-        <w:fldChar w:fldCharType="begin"/>
-      </w:r>
-      <w:r>
-        <w:instrText xml:space="preserve"> MERGEFIELD imminent </w:instrText>
-      </w:r>
-      <w:r>
-        <w:fldChar w:fldCharType="separate"/>
-      </w:r>
-      <w:r>
-        <w:rPr>
-          <w:noProof/>
-        </w:rPr>
-        <w:t>«imminent»</w:t>
-      </w:r>
-      <w:r>
-        <w:rPr>
-          <w:noProof/>
-        </w:rPr>
-        <w:fldChar w:fldCharType="end"/>
-      </w:r>
       <w:r>
         <w:t xml:space="preserve">          </w:t>
       </w:r>
@@ -470,25 +624,51 @@
       <w:pPr>
         <w:spacing w:line="220" w:lineRule="exact"/>
       </w:pPr>
-      <w:fldSimple w:instr=" MERGEFIELD physharm ">
-        <w:r>
-          <w:rPr>
-            <w:noProof/>
-          </w:rPr>
-          <w:t>«physharm»</w:t>
-        </w:r>
-      </w:fldSimple>
+      <w:r>
+        <w:fldChar w:fldCharType="begin"/>
+      </w:r>
+      <w:r>
+        <w:instrText xml:space="preserve"> MERGEFIELD physharm </w:instrText>
+      </w:r>
+      <w:r>
+        <w:fldChar w:fldCharType="separate"/>
+      </w:r>
+      <w:r>
+        <w:rPr>
+          <w:noProof/>
+        </w:rPr>
+        <w:t>«physharm»</w:t>
+      </w:r>
+      <w:r>
+        <w:rPr>
+          <w:noProof/>
+        </w:rPr>
+        <w:fldChar w:fldCharType="end"/>
+      </w:r>
       <w:r>
         <w:t xml:space="preserve">                                                         </w:t>
       </w:r>
-      <w:fldSimple w:instr=" MERGEFIELD force ">
-        <w:r>
-          <w:rPr>
-            <w:noProof/>
-          </w:rPr>
-          <w:t>«force»</w:t>
-        </w:r>
-      </w:fldSimple>
+      <w:r>
+        <w:fldChar w:fldCharType="begin"/>
+      </w:r>
+      <w:r>
+        <w:instrText xml:space="preserve"> MERGEFIELD force </w:instrText>
+      </w:r>
+      <w:r>
+        <w:fldChar w:fldCharType="separate"/>
+      </w:r>
+      <w:r>
+        <w:rPr>
+          <w:noProof/>
+        </w:rPr>
+        <w:t>«force»</w:t>
+      </w:r>
+      <w:r>
+        <w:rPr>
+          <w:noProof/>
+        </w:rPr>
+        <w:fldChar w:fldCharType="end"/>
+      </w:r>
     </w:p>
     <w:p/>
     <w:p/>
@@ -511,7 +691,10 @@
         <w:sectPr>
           <w:headerReference w:type="even" r:id="rId8"/>
           <w:headerReference w:type="default" r:id="rId9"/>
-          <w:headerReference w:type="first" r:id="rId10"/>
+          <w:footerReference w:type="even" r:id="rId10"/>
+          <w:footerReference w:type="default" r:id="rId11"/>
+          <w:headerReference w:type="first" r:id="rId12"/>
+          <w:footerReference w:type="first" r:id="rId13"/>
           <w:pgSz w:w="12240" w:h="15840"/>
           <w:pgMar w:top="792" w:right="648" w:bottom="720" w:left="648" w:header="720" w:footer="720" w:gutter="0"/>
           <w:cols w:space="720"/>
@@ -567,9 +750,9 @@
     <w:p>
       <w:pPr>
         <w:sectPr>
-          <w:headerReference w:type="even" r:id="rId11"/>
-          <w:headerReference w:type="default" r:id="rId12"/>
-          <w:headerReference w:type="first" r:id="rId13"/>
+          <w:headerReference w:type="even" r:id="rId14"/>
+          <w:headerReference w:type="default" r:id="rId15"/>
+          <w:headerReference w:type="first" r:id="rId16"/>
           <w:pgSz w:w="12240" w:h="15840"/>
           <w:pgMar w:top="936" w:right="648" w:bottom="936" w:left="648" w:header="720" w:footer="720" w:gutter="0"/>
           <w:cols w:space="720"/>
@@ -580,7 +763,7 @@
     </w:p>
     <w:p/>
     <w:sectPr>
-      <w:headerReference w:type="first" r:id="rId14"/>
+      <w:headerReference w:type="first" r:id="rId17"/>
       <w:pgSz w:w="12240" w:h="15840"/>
       <w:pgMar w:top="936" w:right="648" w:bottom="936" w:left="648" w:header="720" w:footer="720" w:gutter="0"/>
       <w:cols w:space="720"/>
@@ -608,6 +791,36 @@
     </w:p>
   </w:endnote>
 </w:endnotes>
+</file>
+
+<file path=word/footer1.xml><?xml version="1.0" encoding="utf-8"?>
+<w:ftr xmlns:wpc="http://schemas.microsoft.com/office/word/2010/wordprocessingCanvas" xmlns:mo="http://schemas.microsoft.com/office/mac/office/2008/main" xmlns:mc="http://schemas.openxmlformats.org/markup-compatibility/2006" xmlns:mv="urn:schemas-microsoft-com:mac:vml" xmlns:o="urn:schemas-microsoft-com:office:office" xmlns:r="http://schemas.openxmlformats.org/officeDocument/2006/relationships" xmlns:m="http://schemas.openxmlformats.org/officeDocument/2006/math" xmlns:v="urn:schemas-microsoft-com:vml" xmlns:wp14="http://schemas.microsoft.com/office/word/2010/wordprocessingDrawing" xmlns:wp="http://schemas.openxmlformats.org/drawingml/2006/wordprocessingDrawing" xmlns:w10="urn:schemas-microsoft-com:office:word" xmlns:w="http://schemas.openxmlformats.org/wordprocessingml/2006/main" xmlns:w14="http://schemas.microsoft.com/office/word/2010/wordml" xmlns:wpg="http://schemas.microsoft.com/office/word/2010/wordprocessingGroup" xmlns:wpi="http://schemas.microsoft.com/office/word/2010/wordprocessingInk" xmlns:wne="http://schemas.microsoft.com/office/word/2006/wordml" xmlns:wps="http://schemas.microsoft.com/office/word/2010/wordprocessingShape" mc:Ignorable="w14 wp14 mv">
+  <w:p>
+    <w:pPr>
+      <w:pStyle w:val="Footer"/>
+    </w:pPr>
+  </w:p>
+</w:ftr>
+</file>
+
+<file path=word/footer2.xml><?xml version="1.0" encoding="utf-8"?>
+<w:ftr xmlns:wpc="http://schemas.microsoft.com/office/word/2010/wordprocessingCanvas" xmlns:mo="http://schemas.microsoft.com/office/mac/office/2008/main" xmlns:mc="http://schemas.openxmlformats.org/markup-compatibility/2006" xmlns:mv="urn:schemas-microsoft-com:mac:vml" xmlns:o="urn:schemas-microsoft-com:office:office" xmlns:r="http://schemas.openxmlformats.org/officeDocument/2006/relationships" xmlns:m="http://schemas.openxmlformats.org/officeDocument/2006/math" xmlns:v="urn:schemas-microsoft-com:vml" xmlns:wp14="http://schemas.microsoft.com/office/word/2010/wordprocessingDrawing" xmlns:wp="http://schemas.openxmlformats.org/drawingml/2006/wordprocessingDrawing" xmlns:w10="urn:schemas-microsoft-com:office:word" xmlns:w="http://schemas.openxmlformats.org/wordprocessingml/2006/main" xmlns:w14="http://schemas.microsoft.com/office/word/2010/wordml" xmlns:wpg="http://schemas.microsoft.com/office/word/2010/wordprocessingGroup" xmlns:wpi="http://schemas.microsoft.com/office/word/2010/wordprocessingInk" xmlns:wne="http://schemas.microsoft.com/office/word/2006/wordml" xmlns:wps="http://schemas.microsoft.com/office/word/2010/wordprocessingShape" mc:Ignorable="w14 wp14 mv">
+  <w:p>
+    <w:pPr>
+      <w:pStyle w:val="Footer"/>
+    </w:pPr>
+  </w:p>
+</w:ftr>
+</file>
+
+<file path=word/footer3.xml><?xml version="1.0" encoding="utf-8"?>
+<w:ftr xmlns:wpc="http://schemas.microsoft.com/office/word/2010/wordprocessingCanvas" xmlns:mo="http://schemas.microsoft.com/office/mac/office/2008/main" xmlns:mc="http://schemas.openxmlformats.org/markup-compatibility/2006" xmlns:mv="urn:schemas-microsoft-com:mac:vml" xmlns:o="urn:schemas-microsoft-com:office:office" xmlns:r="http://schemas.openxmlformats.org/officeDocument/2006/relationships" xmlns:m="http://schemas.openxmlformats.org/officeDocument/2006/math" xmlns:v="urn:schemas-microsoft-com:vml" xmlns:wp14="http://schemas.microsoft.com/office/word/2010/wordprocessingDrawing" xmlns:wp="http://schemas.openxmlformats.org/drawingml/2006/wordprocessingDrawing" xmlns:w10="urn:schemas-microsoft-com:office:word" xmlns:w="http://schemas.openxmlformats.org/wordprocessingml/2006/main" xmlns:w14="http://schemas.microsoft.com/office/word/2010/wordml" xmlns:wpg="http://schemas.microsoft.com/office/word/2010/wordprocessingGroup" xmlns:wpi="http://schemas.microsoft.com/office/word/2010/wordprocessingInk" xmlns:wne="http://schemas.microsoft.com/office/word/2006/wordml" xmlns:wps="http://schemas.microsoft.com/office/word/2010/wordprocessingShape" mc:Ignorable="w14 wp14 mv">
+  <w:p>
+    <w:pPr>
+      <w:pStyle w:val="Footer"/>
+    </w:pPr>
+  </w:p>
+</w:ftr>
 </file>
 
 <file path=word/footnotes.xml><?xml version="1.0" encoding="utf-8"?>
@@ -909,6 +1122,38 @@
     <w:pPr>
       <w:pStyle w:val="Header"/>
     </w:pPr>
+    <w:bookmarkStart w:id="0" w:name="_GoBack"/>
+    <w:r>
+      <w:rPr>
+        <w:noProof/>
+      </w:rPr>
+      <w:pict>
+        <v:shapetype id="_x0000_t75" coordsize="21600,21600" o:spt="75" o:preferrelative="t" path="m@4@5l@4@11@9@11@9@5xe" filled="f" stroked="f">
+          <v:stroke joinstyle="miter"/>
+          <v:formulas>
+            <v:f eqn="if lineDrawn pixelLineWidth 0"/>
+            <v:f eqn="sum @0 1 0"/>
+            <v:f eqn="sum 0 0 @1"/>
+            <v:f eqn="prod @2 1 2"/>
+            <v:f eqn="prod @3 21600 pixelWidth"/>
+            <v:f eqn="prod @3 21600 pixelHeight"/>
+            <v:f eqn="sum @0 0 1"/>
+            <v:f eqn="prod @6 1 2"/>
+            <v:f eqn="prod @7 21600 pixelWidth"/>
+            <v:f eqn="sum @8 21600 0"/>
+            <v:f eqn="prod @7 21600 pixelHeight"/>
+            <v:f eqn="sum @10 21600 0"/>
+          </v:formulas>
+          <v:path o:extrusionok="f" gradientshapeok="t" o:connecttype="rect"/>
+          <o:lock v:ext="edit" aspectratio="t"/>
+        </v:shapetype>
+        <v:shape id="_x0000_s2060" type="#_x0000_t75" style="position:absolute;margin-left:0;margin-top:0;width:612pt;height:11in;z-index:-251648000;mso-wrap-edited:f;mso-position-horizontal:center;mso-position-horizontal-relative:margin;mso-position-vertical:center;mso-position-vertical-relative:margin" wrapcoords="-26 0 -26 21559 21600 21559 21600 0 -26 0">
+          <v:imagedata r:id="rId1" o:title="209A Orderp3.jpg"/>
+          <w10:wrap type="through"/>
+        </v:shape>
+      </w:pict>
+    </w:r>
+    <w:bookmarkEnd w:id="0"/>
     <w:r>
       <w:rPr>
         <w:noProof/>
@@ -939,7 +1184,7 @@
                   </pic:cNvPicPr>
                 </pic:nvPicPr>
                 <pic:blipFill>
-                  <a:blip r:embed="rId1">
+                  <a:blip r:embed="rId2">
                     <a:extLst>
                       <a:ext uri="{28A0092B-C50C-407E-A947-70E740481C1C}">
                         <a14:useLocalDpi xmlns:a14="http://schemas.microsoft.com/office/drawing/2010/main" val="0"/>
@@ -1776,7 +2021,7 @@
 </file>
 
 <file path=customXml/itemProps1.xml><?xml version="1.0" encoding="utf-8"?>
-<ds:datastoreItem xmlns:ds="http://schemas.openxmlformats.org/officeDocument/2006/customXml" ds:itemID="{97908032-4F04-6842-8B43-870E8A89F607}">
+<ds:datastoreItem xmlns:ds="http://schemas.openxmlformats.org/officeDocument/2006/customXml" ds:itemID="{7FB96477-6E31-884A-8C22-E701F534BAEE}">
   <ds:schemaRefs>
     <ds:schemaRef ds:uri="http://schemas.openxmlformats.org/officeDocument/2006/bibliography"/>
   </ds:schemaRefs>

--- a/students/ashbergg/209 WATERMARK.docx
+++ b/students/ashbergg/209 WATERMARK.docx
@@ -3,675 +3,9 @@
 <w:document xmlns:wpc="http://schemas.microsoft.com/office/word/2010/wordprocessingCanvas" xmlns:mo="http://schemas.microsoft.com/office/mac/office/2008/main" xmlns:mc="http://schemas.openxmlformats.org/markup-compatibility/2006" xmlns:mv="urn:schemas-microsoft-com:mac:vml" xmlns:o="urn:schemas-microsoft-com:office:office" xmlns:r="http://schemas.openxmlformats.org/officeDocument/2006/relationships" xmlns:m="http://schemas.openxmlformats.org/officeDocument/2006/math" xmlns:v="urn:schemas-microsoft-com:vml" xmlns:wp14="http://schemas.microsoft.com/office/word/2010/wordprocessingDrawing" xmlns:wp="http://schemas.openxmlformats.org/drawingml/2006/wordprocessingDrawing" xmlns:w10="urn:schemas-microsoft-com:office:word" xmlns:w="http://schemas.openxmlformats.org/wordprocessingml/2006/main" xmlns:w14="http://schemas.microsoft.com/office/word/2010/wordml" xmlns:wpg="http://schemas.microsoft.com/office/word/2010/wordprocessingGroup" xmlns:wpi="http://schemas.microsoft.com/office/word/2010/wordprocessingInk" xmlns:wne="http://schemas.microsoft.com/office/word/2006/wordml" xmlns:wps="http://schemas.microsoft.com/office/word/2010/wordprocessingShape" mc:Ignorable="w14 wp14">
   <w:body>
     <w:p>
-      <w:r>
-        <w:t xml:space="preserve">  </w:t>
-      </w:r>
-      <w:r>
-        <w:fldChar w:fldCharType="begin"/>
-      </w:r>
-      <w:r>
-        <w:instrText xml:space="preserve"> MERGEFIELD bmc </w:instrText>
-      </w:r>
-      <w:r>
-        <w:fldChar w:fldCharType="separate"/>
-      </w:r>
-      <w:r>
-        <w:rPr>
-          <w:noProof/>
-        </w:rPr>
-        <w:t>«bmc»</w:t>
-      </w:r>
-      <w:r>
-        <w:rPr>
-          <w:noProof/>
-        </w:rPr>
-        <w:fldChar w:fldCharType="end"/>
-      </w:r>
+      <w:bookmarkStart w:id="0" w:name="_GoBack"/>
+      <w:bookmarkEnd w:id="0"/>
     </w:p>
-    <w:p/>
-    <w:p/>
-    <w:p>
-      <w:r>
-        <w:t xml:space="preserve">            </w:t>
-      </w:r>
-      <w:r>
-        <w:t xml:space="preserve">            </w:t>
-      </w:r>
-      <w:r>
-        <w:fldChar w:fldCharType="begin"/>
-      </w:r>
-      <w:r>
-        <w:instrText xml:space="preserve"> MERGEFIELD legalname </w:instrText>
-      </w:r>
-      <w:r>
-        <w:fldChar w:fldCharType="separate"/>
-      </w:r>
-      <w:r>
-        <w:rPr>
-          <w:noProof/>
-        </w:rPr>
-        <w:t>«legalname»</w:t>
-      </w:r>
-      <w:r>
-        <w:rPr>
-          <w:noProof/>
-        </w:rPr>
-        <w:fldChar w:fldCharType="end"/>
-      </w:r>
-      <w:proofErr w:type="gramStart"/>
-      <w:r>
-        <w:t xml:space="preserve">                                                                                         </w:t>
-      </w:r>
-      <w:r>
-        <w:t xml:space="preserve">            </w:t>
-      </w:r>
-      <w:r>
-        <w:t xml:space="preserve">                </w:t>
-      </w:r>
-      <w:r>
-        <w:t xml:space="preserve"> </w:t>
-      </w:r>
-      <w:proofErr w:type="gramEnd"/>
-      <w:r>
-        <w:fldChar w:fldCharType="begin"/>
-      </w:r>
-      <w:r>
-        <w:instrText xml:space="preserve"> MERGEFIELD dname </w:instrText>
-      </w:r>
-      <w:r>
-        <w:fldChar w:fldCharType="separate"/>
-      </w:r>
-      <w:r>
-        <w:rPr>
-          <w:noProof/>
-        </w:rPr>
-        <w:t>«dname»</w:t>
-      </w:r>
-      <w:r>
-        <w:rPr>
-          <w:noProof/>
-        </w:rPr>
-        <w:fldChar w:fldCharType="end"/>
-      </w:r>
-    </w:p>
-    <w:p/>
-    <w:p/>
-    <w:p>
-      <w:pPr>
-        <w:ind w:left="6480" w:firstLine="720"/>
-      </w:pPr>
-      <w:r>
-        <w:t xml:space="preserve">   </w:t>
-      </w:r>
-      <w:r>
-        <w:tab/>
-        <w:t xml:space="preserve">                                       </w:t>
-      </w:r>
-      <w:r>
-        <w:fldChar w:fldCharType="begin"/>
-      </w:r>
-      <w:r>
-        <w:instrText xml:space="preserve"> MERGEFIELD gender </w:instrText>
-      </w:r>
-      <w:r>
-        <w:fldChar w:fldCharType="separate"/>
-      </w:r>
-      <w:r>
-        <w:rPr>
-          <w:noProof/>
-        </w:rPr>
-        <w:t>«gender»</w:t>
-      </w:r>
-      <w:r>
-        <w:rPr>
-          <w:noProof/>
-        </w:rPr>
-        <w:fldChar w:fldCharType="end"/>
-      </w:r>
-    </w:p>
-    <w:p>
-      <w:pPr>
-        <w:spacing w:line="240" w:lineRule="exact"/>
-        <w:ind w:left="5760" w:hanging="5760"/>
-        <w:rPr>
-          <w:sz w:val="32"/>
-          <w:szCs w:val="32"/>
-        </w:rPr>
-      </w:pPr>
-    </w:p>
-    <w:p>
-      <w:pPr>
-        <w:spacing w:line="240" w:lineRule="exact"/>
-        <w:ind w:left="5760" w:hanging="5760"/>
-        <w:rPr>
-          <w:sz w:val="32"/>
-          <w:szCs w:val="32"/>
-        </w:rPr>
-      </w:pPr>
-      <w:r>
-        <w:rPr>
-          <w:sz w:val="32"/>
-          <w:szCs w:val="32"/>
-        </w:rPr>
-        <w:fldChar w:fldCharType="begin"/>
-      </w:r>
-      <w:r>
-        <w:rPr>
-          <w:sz w:val="32"/>
-          <w:szCs w:val="32"/>
-        </w:rPr>
-        <w:instrText xml:space="preserve"> MERGEFIELD age </w:instrText>
-      </w:r>
-      <w:r>
-        <w:rPr>
-          <w:sz w:val="32"/>
-          <w:szCs w:val="32"/>
-        </w:rPr>
-        <w:fldChar w:fldCharType="separate"/>
-      </w:r>
-      <w:r>
-        <w:rPr>
-          <w:noProof/>
-          <w:sz w:val="32"/>
-          <w:szCs w:val="32"/>
-        </w:rPr>
-        <w:t>«age»</w:t>
-      </w:r>
-      <w:r>
-        <w:rPr>
-          <w:sz w:val="32"/>
-          <w:szCs w:val="32"/>
-        </w:rPr>
-        <w:fldChar w:fldCharType="end"/>
-      </w:r>
-    </w:p>
-    <w:p>
-      <w:pPr>
-        <w:ind w:left="5760" w:firstLine="90"/>
-      </w:pPr>
-      <w:r>
-        <w:t xml:space="preserve">    </w:t>
-      </w:r>
-      <w:r>
-        <w:fldChar w:fldCharType="begin"/>
-      </w:r>
-      <w:r>
-        <w:instrText xml:space="preserve"> MERGEFIELD married </w:instrText>
-      </w:r>
-      <w:r>
-        <w:fldChar w:fldCharType="separate"/>
-      </w:r>
-      <w:r>
-        <w:rPr>
-          <w:noProof/>
-        </w:rPr>
-        <w:t>«married»</w:t>
-      </w:r>
-      <w:r>
-        <w:rPr>
-          <w:noProof/>
-        </w:rPr>
-        <w:fldChar w:fldCharType="end"/>
-      </w:r>
-      <w:r>
-        <w:t xml:space="preserve"> </w:t>
-      </w:r>
-    </w:p>
-    <w:p>
-      <w:pPr>
-        <w:ind w:left="5760" w:hanging="5490"/>
-      </w:pPr>
-      <w:r>
-        <w:fldChar w:fldCharType="begin"/>
-      </w:r>
-      <w:r>
-        <w:instrText xml:space="preserve"> MERGEFIELD underfile </w:instrText>
-      </w:r>
-      <w:r>
-        <w:fldChar w:fldCharType="separate"/>
-      </w:r>
-      <w:r>
-        <w:rPr>
-          <w:noProof/>
-        </w:rPr>
-        <w:t>«underfile»</w:t>
-      </w:r>
-      <w:r>
-        <w:rPr>
-          <w:noProof/>
-        </w:rPr>
-        <w:fldChar w:fldCharType="end"/>
-      </w:r>
-      <w:proofErr w:type="gramStart"/>
-      <w:r>
-        <w:t xml:space="preserve">                                                                                  </w:t>
-      </w:r>
-      <w:r>
-        <w:t xml:space="preserve">  </w:t>
-      </w:r>
-      <w:r>
-        <w:t xml:space="preserve">     </w:t>
-      </w:r>
-      <w:r>
-        <w:t xml:space="preserve"> </w:t>
-      </w:r>
-      <w:r>
-        <w:t xml:space="preserve"> </w:t>
-      </w:r>
-      <w:r>
-        <w:t xml:space="preserve"> </w:t>
-      </w:r>
-      <w:proofErr w:type="gramEnd"/>
-      <w:r>
-        <w:fldChar w:fldCharType="begin"/>
-      </w:r>
-      <w:r>
-        <w:instrText xml:space="preserve"> MERGEFIELD prevmarriage </w:instrText>
-      </w:r>
-      <w:r>
-        <w:fldChar w:fldCharType="separate"/>
-      </w:r>
-      <w:r>
-        <w:rPr>
-          <w:noProof/>
-        </w:rPr>
-        <w:t>«prevmarriage»</w:t>
-      </w:r>
-      <w:r>
-        <w:rPr>
-          <w:noProof/>
-        </w:rPr>
-        <w:fldChar w:fldCharType="end"/>
-      </w:r>
-    </w:p>
-    <w:p>
-      <w:pPr>
-        <w:ind w:left="5760" w:hanging="5040"/>
-      </w:pPr>
-      <w:r>
-        <w:fldChar w:fldCharType="begin"/>
-      </w:r>
-      <w:r>
-        <w:instrText xml:space="preserve"> MERGEFIELD relation </w:instrText>
-      </w:r>
-      <w:r>
-        <w:fldChar w:fldCharType="separate"/>
-      </w:r>
-      <w:r>
-        <w:rPr>
-          <w:noProof/>
-        </w:rPr>
-        <w:t>«relation»</w:t>
-      </w:r>
-      <w:r>
-        <w:rPr>
-          <w:noProof/>
-        </w:rPr>
-        <w:fldChar w:fldCharType="end"/>
-      </w:r>
-      <w:proofErr w:type="gramStart"/>
-      <w:r>
-        <w:t xml:space="preserve">                                                                             </w:t>
-      </w:r>
-      <w:r>
-        <w:t xml:space="preserve">    </w:t>
-      </w:r>
-      <w:r>
-        <w:t xml:space="preserve">      </w:t>
-      </w:r>
-      <w:proofErr w:type="gramEnd"/>
-      <w:r>
-        <w:fldChar w:fldCharType="begin"/>
-      </w:r>
-      <w:r>
-        <w:instrText xml:space="preserve"> MERGEFIELD blood </w:instrText>
-      </w:r>
-      <w:r>
-        <w:fldChar w:fldCharType="separate"/>
-      </w:r>
-      <w:r>
-        <w:rPr>
-          <w:noProof/>
-        </w:rPr>
-        <w:t>«blood»</w:t>
-      </w:r>
-      <w:r>
-        <w:rPr>
-          <w:noProof/>
-        </w:rPr>
-        <w:fldChar w:fldCharType="end"/>
-      </w:r>
-    </w:p>
-    <w:p>
-      <w:pPr>
-        <w:ind w:left="5760" w:firstLine="720"/>
-      </w:pPr>
-    </w:p>
-    <w:p>
-      <w:pPr>
-        <w:ind w:left="5760" w:hanging="5760"/>
-      </w:pPr>
-      <w:r>
-        <w:fldChar w:fldCharType="begin"/>
-      </w:r>
-      <w:r>
-        <w:instrText xml:space="preserve"> MERGEFIELD dage </w:instrText>
-      </w:r>
-      <w:r>
-        <w:fldChar w:fldCharType="separate"/>
-      </w:r>
-      <w:r>
-        <w:rPr>
-          <w:noProof/>
-        </w:rPr>
-        <w:t>«dage»</w:t>
-      </w:r>
-      <w:r>
-        <w:rPr>
-          <w:noProof/>
-        </w:rPr>
-        <w:fldChar w:fldCharType="end"/>
-      </w:r>
-      <w:proofErr w:type="gramStart"/>
-      <w:r>
-        <w:t xml:space="preserve">                                                                                                   </w:t>
-      </w:r>
-      <w:r>
-        <w:t xml:space="preserve"> </w:t>
-      </w:r>
-      <w:r>
-        <w:t xml:space="preserve">  </w:t>
-      </w:r>
-      <w:r>
-        <w:t xml:space="preserve">  </w:t>
-      </w:r>
-      <w:proofErr w:type="gramEnd"/>
-      <w:r>
-        <w:fldChar w:fldCharType="begin"/>
-      </w:r>
-      <w:r>
-        <w:instrText xml:space="preserve"> MERGEFIELD brelationship </w:instrText>
-      </w:r>
-      <w:r>
-        <w:fldChar w:fldCharType="separate"/>
-      </w:r>
-      <w:r>
-        <w:rPr>
-          <w:noProof/>
-        </w:rPr>
-        <w:t>«brelationship»</w:t>
-      </w:r>
-      <w:r>
-        <w:rPr>
-          <w:noProof/>
-        </w:rPr>
-        <w:fldChar w:fldCharType="end"/>
-      </w:r>
-    </w:p>
-    <w:p>
-      <w:pPr>
-        <w:ind w:left="5040" w:firstLine="720"/>
-      </w:pPr>
-      <w:r>
-        <w:t xml:space="preserve">     </w:t>
-      </w:r>
-      <w:r>
-        <w:fldChar w:fldCharType="begin"/>
-      </w:r>
-      <w:r>
-        <w:instrText xml:space="preserve"> MERGEFIELD children </w:instrText>
-      </w:r>
-      <w:r>
-        <w:fldChar w:fldCharType="separate"/>
-      </w:r>
-      <w:r>
-        <w:rPr>
-          <w:noProof/>
-        </w:rPr>
-        <w:t>«children»</w:t>
-      </w:r>
-      <w:r>
-        <w:rPr>
-          <w:noProof/>
-        </w:rPr>
-        <w:fldChar w:fldCharType="end"/>
-      </w:r>
-    </w:p>
-    <w:p>
-      <w:pPr>
-        <w:ind w:left="5040" w:firstLine="720"/>
-      </w:pPr>
-      <w:r>
-        <w:t xml:space="preserve">     </w:t>
-      </w:r>
-      <w:r>
-        <w:fldChar w:fldCharType="begin"/>
-      </w:r>
-      <w:r>
-        <w:instrText xml:space="preserve"> MERGEFIELD livetogether </w:instrText>
-      </w:r>
-      <w:r>
-        <w:fldChar w:fldCharType="separate"/>
-      </w:r>
-      <w:r>
-        <w:rPr>
-          <w:noProof/>
-        </w:rPr>
-        <w:t>«livetogether»</w:t>
-      </w:r>
-      <w:r>
-        <w:rPr>
-          <w:noProof/>
-        </w:rPr>
-        <w:fldChar w:fldCharType="end"/>
-      </w:r>
-    </w:p>
-    <w:p>
-      <w:pPr>
-        <w:ind w:left="5760" w:firstLine="90"/>
-      </w:pPr>
-      <w:r>
-        <w:t xml:space="preserve">    </w:t>
-      </w:r>
-      <w:r>
-        <w:fldChar w:fldCharType="begin"/>
-      </w:r>
-      <w:r>
-        <w:instrText xml:space="preserve"> MERGEFIELD engaged </w:instrText>
-      </w:r>
-      <w:r>
-        <w:fldChar w:fldCharType="separate"/>
-      </w:r>
-      <w:r>
-        <w:rPr>
-          <w:noProof/>
-        </w:rPr>
-        <w:t>«engaged»</w:t>
-      </w:r>
-      <w:r>
-        <w:rPr>
-          <w:noProof/>
-        </w:rPr>
-        <w:fldChar w:fldCharType="end"/>
-      </w:r>
-    </w:p>
-    <w:p/>
-    <w:p>
-      <w:pPr>
-        <w:ind w:left="720" w:firstLine="720"/>
-      </w:pPr>
-    </w:p>
-    <w:p>
-      <w:pPr>
-        <w:ind w:left="720" w:firstLine="720"/>
-      </w:pPr>
-      <w:r>
-        <w:t xml:space="preserve">                                                                                              </w:t>
-      </w:r>
-      <w:fldSimple w:instr=" MERGEFIELD childrenundereighteen ">
-        <w:r>
-          <w:rPr>
-            <w:noProof/>
-          </w:rPr>
-          <w:t>«childrenundereighteen»</w:t>
-        </w:r>
-      </w:fldSimple>
-    </w:p>
-    <w:p>
-      <w:pPr>
-        <w:ind w:left="720" w:firstLine="720"/>
-      </w:pPr>
-      <w:r>
-        <w:fldChar w:fldCharType="begin"/>
-      </w:r>
-      <w:r>
-        <w:instrText xml:space="preserve"> MERGEFIELD pendingactions </w:instrText>
-      </w:r>
-      <w:r>
-        <w:fldChar w:fldCharType="separate"/>
-      </w:r>
-      <w:r>
-        <w:rPr>
-          <w:noProof/>
-        </w:rPr>
-        <w:t>«pendingactions»</w:t>
-      </w:r>
-      <w:r>
-        <w:rPr>
-          <w:noProof/>
-        </w:rPr>
-        <w:fldChar w:fldCharType="end"/>
-      </w:r>
-    </w:p>
-    <w:p/>
-    <w:p>
-      <w:r>
-        <w:fldChar w:fldCharType="begin"/>
-      </w:r>
-      <w:r>
-        <w:instrText xml:space="preserve"> MERGEFIELD docket </w:instrText>
-      </w:r>
-      <w:r>
-        <w:fldChar w:fldCharType="separate"/>
-      </w:r>
-      <w:r>
-        <w:rPr>
-          <w:noProof/>
-        </w:rPr>
-        <w:t>«docket»</w:t>
-      </w:r>
-      <w:r>
-        <w:rPr>
-          <w:noProof/>
-        </w:rPr>
-        <w:fldChar w:fldCharType="end"/>
-      </w:r>
-    </w:p>
-    <w:p>
-      <w:pPr>
-        <w:spacing w:line="220" w:lineRule="exact"/>
-        <w:ind w:left="2160" w:firstLine="720"/>
-      </w:pPr>
-    </w:p>
-    <w:p>
-      <w:pPr>
-        <w:spacing w:line="220" w:lineRule="exact"/>
-        <w:ind w:left="2160" w:firstLine="720"/>
-      </w:pPr>
-      <w:r>
-        <w:t xml:space="preserve">  </w:t>
-      </w:r>
-      <w:r>
-        <w:fldChar w:fldCharType="begin"/>
-      </w:r>
-      <w:r>
-        <w:instrText xml:space="preserve"> MERGEFIELD abusedate </w:instrText>
-      </w:r>
-      <w:r>
-        <w:fldChar w:fldCharType="separate"/>
-      </w:r>
-      <w:r>
-        <w:rPr>
-          <w:noProof/>
-        </w:rPr>
-        <w:t>«abusedate»</w:t>
-      </w:r>
-      <w:r>
-        <w:rPr>
-          <w:noProof/>
-        </w:rPr>
-        <w:fldChar w:fldCharType="end"/>
-      </w:r>
-    </w:p>
-    <w:p>
-      <w:pPr>
-        <w:spacing w:line="220" w:lineRule="exact"/>
-        <w:ind w:left="4320"/>
-      </w:pPr>
-      <w:fldSimple w:instr=" MERGEFIELD imminent ">
-        <w:r>
-          <w:rPr>
-            <w:noProof/>
-          </w:rPr>
-          <w:t>«imminent»</w:t>
-        </w:r>
-      </w:fldSimple>
-      <w:r>
-        <w:t xml:space="preserve">          </w:t>
-      </w:r>
-    </w:p>
-    <w:p>
-      <w:pPr>
-        <w:spacing w:line="220" w:lineRule="exact"/>
-      </w:pPr>
-      <w:r>
-        <w:fldChar w:fldCharType="begin"/>
-      </w:r>
-      <w:r>
-        <w:instrText xml:space="preserve"> MERGEFIELD physharm </w:instrText>
-      </w:r>
-      <w:r>
-        <w:fldChar w:fldCharType="separate"/>
-      </w:r>
-      <w:r>
-        <w:rPr>
-          <w:noProof/>
-        </w:rPr>
-        <w:t>«physharm»</w:t>
-      </w:r>
-      <w:r>
-        <w:rPr>
-          <w:noProof/>
-        </w:rPr>
-        <w:fldChar w:fldCharType="end"/>
-      </w:r>
-      <w:r>
-        <w:t xml:space="preserve">                                                         </w:t>
-      </w:r>
-      <w:r>
-        <w:fldChar w:fldCharType="begin"/>
-      </w:r>
-      <w:r>
-        <w:instrText xml:space="preserve"> MERGEFIELD force </w:instrText>
-      </w:r>
-      <w:r>
-        <w:fldChar w:fldCharType="separate"/>
-      </w:r>
-      <w:r>
-        <w:rPr>
-          <w:noProof/>
-        </w:rPr>
-        <w:t>«force»</w:t>
-      </w:r>
-      <w:r>
-        <w:rPr>
-          <w:noProof/>
-        </w:rPr>
-        <w:fldChar w:fldCharType="end"/>
-      </w:r>
-    </w:p>
-    <w:p/>
-    <w:p/>
     <w:p/>
     <w:p/>
     <w:p/>
@@ -852,7 +186,7 @@
       <w:rPr>
         <w:noProof/>
       </w:rPr>
-      <w:pict w14:anchorId="33A8905F">
+      <w:pict w14:anchorId="28038EA7">
         <v:shapetype id="_x0000_t75" coordsize="21600,21600" o:spt="75" o:preferrelative="t" path="m@4@5l@4@11@9@11@9@5xe" filled="f" stroked="f">
           <v:stroke joinstyle="miter"/>
           <v:formulas>
@@ -892,7 +226,7 @@
       <w:rPr>
         <w:noProof/>
       </w:rPr>
-      <w:pict w14:anchorId="64B764C6">
+      <w:pict w14:anchorId="2B8451DE">
         <v:shapetype id="_x0000_t75" coordsize="21600,21600" o:spt="75" o:preferrelative="t" path="m@4@5l@4@11@9@11@9@5xe" filled="f" stroked="f">
           <v:stroke joinstyle="miter"/>
           <v:formulas>
@@ -933,7 +267,7 @@
         <w:noProof/>
       </w:rPr>
       <w:drawing>
-        <wp:anchor distT="0" distB="0" distL="114300" distR="114300" simplePos="0" relativeHeight="251667456" behindDoc="1" locked="0" layoutInCell="1" allowOverlap="1" wp14:anchorId="6AA1FF15" wp14:editId="4C9FE314">
+        <wp:anchor distT="0" distB="0" distL="114300" distR="114300" simplePos="0" relativeHeight="251667456" behindDoc="1" locked="0" layoutInCell="1" allowOverlap="1" wp14:anchorId="0E458A24" wp14:editId="1CD14E6A">
           <wp:simplePos x="0" y="0"/>
           <wp:positionH relativeFrom="margin">
             <wp:align>center</wp:align>
@@ -996,7 +330,7 @@
       <w:rPr>
         <w:noProof/>
       </w:rPr>
-      <w:pict w14:anchorId="63C3ABD5">
+      <w:pict w14:anchorId="24B9E8FD">
         <v:shapetype id="_x0000_t75" coordsize="21600,21600" o:spt="75" o:preferrelative="t" path="m@4@5l@4@11@9@11@9@5xe" filled="f" stroked="f">
           <v:stroke joinstyle="miter"/>
           <v:formulas>
@@ -1046,7 +380,7 @@
       <w:rPr>
         <w:noProof/>
       </w:rPr>
-      <w:pict w14:anchorId="64A3F719">
+      <w:pict w14:anchorId="0B2BF965">
         <v:shapetype id="_x0000_t75" coordsize="21600,21600" o:spt="75" o:preferrelative="t" path="m@4@5l@4@11@9@11@9@5xe" filled="f" stroked="f">
           <v:stroke joinstyle="miter"/>
           <v:formulas>
@@ -1086,7 +420,7 @@
       <w:rPr>
         <w:noProof/>
       </w:rPr>
-      <w:pict w14:anchorId="014B696E">
+      <w:pict w14:anchorId="310B561C">
         <v:shapetype id="_x0000_t75" coordsize="21600,21600" o:spt="75" o:preferrelative="t" path="m@4@5l@4@11@9@11@9@5xe" filled="f" stroked="f">
           <v:stroke joinstyle="miter"/>
           <v:formulas>
@@ -1122,12 +456,11 @@
     <w:pPr>
       <w:pStyle w:val="Header"/>
     </w:pPr>
-    <w:bookmarkStart w:id="0" w:name="_GoBack"/>
     <w:r>
       <w:rPr>
         <w:noProof/>
       </w:rPr>
-      <w:pict>
+      <w:pict w14:anchorId="1AF32F6A">
         <v:shapetype id="_x0000_t75" coordsize="21600,21600" o:spt="75" o:preferrelative="t" path="m@4@5l@4@11@9@11@9@5xe" filled="f" stroked="f">
           <v:stroke joinstyle="miter"/>
           <v:formulas>
@@ -1148,18 +481,17 @@
           <o:lock v:ext="edit" aspectratio="t"/>
         </v:shapetype>
         <v:shape id="_x0000_s2060" type="#_x0000_t75" style="position:absolute;margin-left:0;margin-top:0;width:612pt;height:11in;z-index:-251648000;mso-wrap-edited:f;mso-position-horizontal:center;mso-position-horizontal-relative:margin;mso-position-vertical:center;mso-position-vertical-relative:margin" wrapcoords="-26 0 -26 21559 21600 21559 21600 0 -26 0">
-          <v:imagedata r:id="rId1" o:title="209A Orderp3.jpg"/>
-          <w10:wrap type="through"/>
+          <v:imagedata r:id="rId1" o:title="209A Orderp3"/>
+          <w10:wrap type="through" anchorx="margin" anchory="margin"/>
         </v:shape>
       </w:pict>
     </w:r>
-    <w:bookmarkEnd w:id="0"/>
     <w:r>
       <w:rPr>
         <w:noProof/>
       </w:rPr>
       <w:drawing>
-        <wp:anchor distT="0" distB="0" distL="114300" distR="114300" simplePos="0" relativeHeight="251665408" behindDoc="1" locked="0" layoutInCell="1" allowOverlap="1" wp14:anchorId="50F363CB" wp14:editId="08D99144">
+        <wp:anchor distT="0" distB="0" distL="114300" distR="114300" simplePos="0" relativeHeight="251665408" behindDoc="1" locked="0" layoutInCell="1" allowOverlap="1" wp14:anchorId="7E6EB4AB" wp14:editId="7816090A">
           <wp:simplePos x="0" y="0"/>
           <wp:positionH relativeFrom="margin">
             <wp:align>center</wp:align>
@@ -2021,7 +1353,7 @@
 </file>
 
 <file path=customXml/itemProps1.xml><?xml version="1.0" encoding="utf-8"?>
-<ds:datastoreItem xmlns:ds="http://schemas.openxmlformats.org/officeDocument/2006/customXml" ds:itemID="{7FB96477-6E31-884A-8C22-E701F534BAEE}">
+<ds:datastoreItem xmlns:ds="http://schemas.openxmlformats.org/officeDocument/2006/customXml" ds:itemID="{10E63A64-D9A6-0549-8A4A-BF0CD5C0E9A4}">
   <ds:schemaRefs>
     <ds:schemaRef ds:uri="http://schemas.openxmlformats.org/officeDocument/2006/bibliography"/>
   </ds:schemaRefs>
